--- a/TP  N°3 EAIII.docx
+++ b/TP  N°3 EAIII.docx
@@ -341,16 +341,7 @@
           <w:szCs w:val="32"/>
           <w:lang w:val="es-ES"/>
         </w:rPr>
-        <w:t>-</w:t>
-      </w:r>
-      <w:r>
-        <w:rPr>
-          <w:rFonts w:cs="Times New Roman"/>
-          <w:sz w:val="32"/>
-          <w:szCs w:val="32"/>
-          <w:lang w:val="es-ES"/>
-        </w:rPr>
-        <w:t>Giménez Manuela</w:t>
+        <w:t>-Giménez Manuela</w:t>
       </w:r>
     </w:p>
     <w:p>
@@ -450,16 +441,7 @@
           <w:szCs w:val="32"/>
           <w:lang w:val="es-ES"/>
         </w:rPr>
-        <w:t xml:space="preserve">  -</w:t>
-      </w:r>
-      <w:r>
-        <w:rPr>
-          <w:rFonts w:cs="Times New Roman"/>
-          <w:sz w:val="32"/>
-          <w:szCs w:val="32"/>
-          <w:lang w:val="es-ES"/>
-        </w:rPr>
-        <w:t>Ing. Panero, Javier Guillermo</w:t>
+        <w:t xml:space="preserve">  -Ing. Panero, Javier Guillermo</w:t>
       </w:r>
     </w:p>
     <w:p>
@@ -532,9 +514,16 @@
         <w:br w:type="page"/>
       </w:r>
     </w:p>
-    <w:bookmarkStart w:id="1" w:name="_Toc135919463" w:displacedByCustomXml="next"/>
+    <w:bookmarkStart w:id="1" w:name="_Toc136543270" w:displacedByCustomXml="next"/>
     <w:sdt>
       <w:sdtPr>
+        <w:rPr>
+          <w:rFonts w:eastAsiaTheme="minorHAnsi" w:cstheme="minorBidi"/>
+          <w:b w:val="0"/>
+          <w:sz w:val="24"/>
+          <w:szCs w:val="22"/>
+          <w:lang w:val="es-AR"/>
+        </w:rPr>
         <w:id w:val="46889057"/>
         <w:docPartObj>
           <w:docPartGallery w:val="Table of Contents"/>
@@ -543,10 +532,7 @@
       </w:sdtPr>
       <w:sdtEndPr>
         <w:rPr>
-          <w:rFonts w:eastAsiaTheme="minorHAnsi" w:cstheme="minorBidi"/>
           <w:bCs/>
-          <w:sz w:val="24"/>
-          <w:szCs w:val="22"/>
           <w:lang w:val="es-MX"/>
         </w:rPr>
       </w:sdtEndPr>
@@ -583,7 +569,7 @@
           <w:r>
             <w:fldChar w:fldCharType="separate"/>
           </w:r>
-          <w:hyperlink w:anchor="_Toc135919463" w:history="1">
+          <w:hyperlink w:anchor="_Toc136543270" w:history="1">
             <w:r>
               <w:rPr>
                 <w:rStyle w:val="Hipervnculo"/>
@@ -610,7 +596,7 @@
                 <w:noProof/>
                 <w:webHidden/>
               </w:rPr>
-              <w:instrText xml:space="preserve"> PAGEREF _Toc135919463 \h </w:instrText>
+              <w:instrText xml:space="preserve"> PAGEREF _Toc136543270 \h </w:instrText>
             </w:r>
             <w:r>
               <w:rPr>
@@ -655,7 +641,7 @@
               <w14:ligatures w14:val="standardContextual"/>
             </w:rPr>
           </w:pPr>
-          <w:hyperlink w:anchor="_Toc135919464" w:history="1">
+          <w:hyperlink w:anchor="_Toc136543271" w:history="1">
             <w:r>
               <w:rPr>
                 <w:rStyle w:val="Hipervnculo"/>
@@ -682,7 +668,7 @@
                 <w:noProof/>
                 <w:webHidden/>
               </w:rPr>
-              <w:instrText xml:space="preserve"> PAGEREF _Toc135919464 \h </w:instrText>
+              <w:instrText xml:space="preserve"> PAGEREF _Toc136543271 \h </w:instrText>
             </w:r>
             <w:r>
               <w:rPr>
@@ -727,7 +713,7 @@
               <w14:ligatures w14:val="standardContextual"/>
             </w:rPr>
           </w:pPr>
-          <w:hyperlink w:anchor="_Toc135919465" w:history="1">
+          <w:hyperlink w:anchor="_Toc136543272" w:history="1">
             <w:r>
               <w:rPr>
                 <w:rStyle w:val="Hipervnculo"/>
@@ -754,7 +740,7 @@
                 <w:noProof/>
                 <w:webHidden/>
               </w:rPr>
-              <w:instrText xml:space="preserve"> PAGEREF _Toc135919465 \h </w:instrText>
+              <w:instrText xml:space="preserve"> PAGEREF _Toc136543272 \h </w:instrText>
             </w:r>
             <w:r>
               <w:rPr>
@@ -799,7 +785,7 @@
               <w14:ligatures w14:val="standardContextual"/>
             </w:rPr>
           </w:pPr>
-          <w:hyperlink w:anchor="_Toc135919466" w:history="1">
+          <w:hyperlink w:anchor="_Toc136543273" w:history="1">
             <w:r>
               <w:rPr>
                 <w:rStyle w:val="Hipervnculo"/>
@@ -826,7 +812,7 @@
                 <w:noProof/>
                 <w:webHidden/>
               </w:rPr>
-              <w:instrText xml:space="preserve"> PAGEREF _Toc135919466 \h </w:instrText>
+              <w:instrText xml:space="preserve"> PAGEREF _Toc136543273 \h </w:instrText>
             </w:r>
             <w:r>
               <w:rPr>
@@ -871,7 +857,7 @@
               <w14:ligatures w14:val="standardContextual"/>
             </w:rPr>
           </w:pPr>
-          <w:hyperlink w:anchor="_Toc135919467" w:history="1">
+          <w:hyperlink w:anchor="_Toc136543274" w:history="1">
             <w:r>
               <w:rPr>
                 <w:rStyle w:val="Hipervnculo"/>
@@ -898,7 +884,7 @@
                 <w:noProof/>
                 <w:webHidden/>
               </w:rPr>
-              <w:instrText xml:space="preserve"> PAGEREF _Toc135919467 \h </w:instrText>
+              <w:instrText xml:space="preserve"> PAGEREF _Toc136543274 \h </w:instrText>
             </w:r>
             <w:r>
               <w:rPr>
@@ -943,7 +929,7 @@
               <w14:ligatures w14:val="standardContextual"/>
             </w:rPr>
           </w:pPr>
-          <w:hyperlink w:anchor="_Toc135919468" w:history="1">
+          <w:hyperlink w:anchor="_Toc136543275" w:history="1">
             <w:r>
               <w:rPr>
                 <w:rStyle w:val="Hipervnculo"/>
@@ -970,7 +956,7 @@
                 <w:noProof/>
                 <w:webHidden/>
               </w:rPr>
-              <w:instrText xml:space="preserve"> PAGEREF _Toc135919468 \h </w:instrText>
+              <w:instrText xml:space="preserve"> PAGEREF _Toc136543275 \h </w:instrText>
             </w:r>
             <w:r>
               <w:rPr>
@@ -1015,7 +1001,7 @@
               <w14:ligatures w14:val="standardContextual"/>
             </w:rPr>
           </w:pPr>
-          <w:hyperlink w:anchor="_Toc135919469" w:history="1">
+          <w:hyperlink w:anchor="_Toc136543276" w:history="1">
             <w:r>
               <w:rPr>
                 <w:rStyle w:val="Hipervnculo"/>
@@ -1042,7 +1028,7 @@
                 <w:noProof/>
                 <w:webHidden/>
               </w:rPr>
-              <w:instrText xml:space="preserve"> PAGEREF _Toc135919469 \h </w:instrText>
+              <w:instrText xml:space="preserve"> PAGEREF _Toc136543276 \h </w:instrText>
             </w:r>
             <w:r>
               <w:rPr>
@@ -1087,7 +1073,7 @@
               <w14:ligatures w14:val="standardContextual"/>
             </w:rPr>
           </w:pPr>
-          <w:hyperlink w:anchor="_Toc135919470" w:history="1">
+          <w:hyperlink w:anchor="_Toc136543277" w:history="1">
             <w:r>
               <w:rPr>
                 <w:rStyle w:val="Hipervnculo"/>
@@ -1114,7 +1100,7 @@
                 <w:noProof/>
                 <w:webHidden/>
               </w:rPr>
-              <w:instrText xml:space="preserve"> PAGEREF _Toc135919470 \h </w:instrText>
+              <w:instrText xml:space="preserve"> PAGEREF _Toc136543277 \h </w:instrText>
             </w:r>
             <w:r>
               <w:rPr>
@@ -1159,7 +1145,7 @@
               <w14:ligatures w14:val="standardContextual"/>
             </w:rPr>
           </w:pPr>
-          <w:hyperlink w:anchor="_Toc135919471" w:history="1">
+          <w:hyperlink w:anchor="_Toc136543278" w:history="1">
             <w:r>
               <w:rPr>
                 <w:rStyle w:val="Hipervnculo"/>
@@ -1186,7 +1172,7 @@
                 <w:noProof/>
                 <w:webHidden/>
               </w:rPr>
-              <w:instrText xml:space="preserve"> PAGEREF _Toc135919471 \h </w:instrText>
+              <w:instrText xml:space="preserve"> PAGEREF _Toc136543278 \h </w:instrText>
             </w:r>
             <w:r>
               <w:rPr>
@@ -1231,7 +1217,7 @@
               <w14:ligatures w14:val="standardContextual"/>
             </w:rPr>
           </w:pPr>
-          <w:hyperlink w:anchor="_Toc135919472" w:history="1">
+          <w:hyperlink w:anchor="_Toc136543279" w:history="1">
             <w:r>
               <w:rPr>
                 <w:rStyle w:val="Hipervnculo"/>
@@ -1258,7 +1244,7 @@
                 <w:noProof/>
                 <w:webHidden/>
               </w:rPr>
-              <w:instrText xml:space="preserve"> PAGEREF _Toc135919472 \h </w:instrText>
+              <w:instrText xml:space="preserve"> PAGEREF _Toc136543279 \h </w:instrText>
             </w:r>
             <w:r>
               <w:rPr>
@@ -1303,7 +1289,7 @@
               <w14:ligatures w14:val="standardContextual"/>
             </w:rPr>
           </w:pPr>
-          <w:hyperlink w:anchor="_Toc135919473" w:history="1">
+          <w:hyperlink w:anchor="_Toc136543280" w:history="1">
             <w:r>
               <w:rPr>
                 <w:rStyle w:val="Hipervnculo"/>
@@ -1330,7 +1316,7 @@
                 <w:noProof/>
                 <w:webHidden/>
               </w:rPr>
-              <w:instrText xml:space="preserve"> PAGEREF _Toc135919473 \h </w:instrText>
+              <w:instrText xml:space="preserve"> PAGEREF _Toc136543280 \h </w:instrText>
             </w:r>
             <w:r>
               <w:rPr>
@@ -1375,7 +1361,7 @@
               <w14:ligatures w14:val="standardContextual"/>
             </w:rPr>
           </w:pPr>
-          <w:hyperlink w:anchor="_Toc135919474" w:history="1">
+          <w:hyperlink w:anchor="_Toc136543281" w:history="1">
             <w:r>
               <w:rPr>
                 <w:rStyle w:val="Hipervnculo"/>
@@ -1402,7 +1388,151 @@
                 <w:noProof/>
                 <w:webHidden/>
               </w:rPr>
-              <w:instrText xml:space="preserve"> PAGEREF _Toc135919474 \h </w:instrText>
+              <w:instrText xml:space="preserve"> PAGEREF _Toc136543281 \h </w:instrText>
+            </w:r>
+            <w:r>
+              <w:rPr>
+                <w:noProof/>
+                <w:webHidden/>
+              </w:rPr>
+            </w:r>
+            <w:r>
+              <w:rPr>
+                <w:noProof/>
+                <w:webHidden/>
+              </w:rPr>
+              <w:fldChar w:fldCharType="separate"/>
+            </w:r>
+            <w:r>
+              <w:rPr>
+                <w:noProof/>
+                <w:webHidden/>
+              </w:rPr>
+              <w:t>9</w:t>
+            </w:r>
+            <w:r>
+              <w:rPr>
+                <w:noProof/>
+                <w:webHidden/>
+              </w:rPr>
+              <w:fldChar w:fldCharType="end"/>
+            </w:r>
+          </w:hyperlink>
+        </w:p>
+        <w:p>
+          <w:pPr>
+            <w:pStyle w:val="TDC3"/>
+            <w:tabs>
+              <w:tab w:val="right" w:leader="dot" w:pos="8494"/>
+            </w:tabs>
+            <w:rPr>
+              <w:rFonts w:cstheme="minorBidi"/>
+              <w:noProof/>
+              <w:kern w:val="2"/>
+              <w:sz w:val="22"/>
+              <w14:ligatures w14:val="standardContextual"/>
+            </w:rPr>
+          </w:pPr>
+          <w:hyperlink w:anchor="_Toc136543282" w:history="1">
+            <w:r>
+              <w:rPr>
+                <w:rStyle w:val="Hipervnculo"/>
+                <w:noProof/>
+              </w:rPr>
+              <w:t>Inductor de entrada:</w:t>
+            </w:r>
+            <w:r>
+              <w:rPr>
+                <w:noProof/>
+                <w:webHidden/>
+              </w:rPr>
+              <w:tab/>
+            </w:r>
+            <w:r>
+              <w:rPr>
+                <w:noProof/>
+                <w:webHidden/>
+              </w:rPr>
+              <w:fldChar w:fldCharType="begin"/>
+            </w:r>
+            <w:r>
+              <w:rPr>
+                <w:noProof/>
+                <w:webHidden/>
+              </w:rPr>
+              <w:instrText xml:space="preserve"> PAGEREF _Toc136543282 \h </w:instrText>
+            </w:r>
+            <w:r>
+              <w:rPr>
+                <w:noProof/>
+                <w:webHidden/>
+              </w:rPr>
+            </w:r>
+            <w:r>
+              <w:rPr>
+                <w:noProof/>
+                <w:webHidden/>
+              </w:rPr>
+              <w:fldChar w:fldCharType="separate"/>
+            </w:r>
+            <w:r>
+              <w:rPr>
+                <w:noProof/>
+                <w:webHidden/>
+              </w:rPr>
+              <w:t>9</w:t>
+            </w:r>
+            <w:r>
+              <w:rPr>
+                <w:noProof/>
+                <w:webHidden/>
+              </w:rPr>
+              <w:fldChar w:fldCharType="end"/>
+            </w:r>
+          </w:hyperlink>
+        </w:p>
+        <w:p>
+          <w:pPr>
+            <w:pStyle w:val="TDC3"/>
+            <w:tabs>
+              <w:tab w:val="right" w:leader="dot" w:pos="8494"/>
+            </w:tabs>
+            <w:rPr>
+              <w:rFonts w:cstheme="minorBidi"/>
+              <w:noProof/>
+              <w:kern w:val="2"/>
+              <w:sz w:val="22"/>
+              <w14:ligatures w14:val="standardContextual"/>
+            </w:rPr>
+          </w:pPr>
+          <w:hyperlink w:anchor="_Toc136543283" w:history="1">
+            <w:r>
+              <w:rPr>
+                <w:rStyle w:val="Hipervnculo"/>
+                <w:noProof/>
+              </w:rPr>
+              <w:t>Inductor de salida:</w:t>
+            </w:r>
+            <w:r>
+              <w:rPr>
+                <w:noProof/>
+                <w:webHidden/>
+              </w:rPr>
+              <w:tab/>
+            </w:r>
+            <w:r>
+              <w:rPr>
+                <w:noProof/>
+                <w:webHidden/>
+              </w:rPr>
+              <w:fldChar w:fldCharType="begin"/>
+            </w:r>
+            <w:r>
+              <w:rPr>
+                <w:noProof/>
+                <w:webHidden/>
+              </w:rPr>
+              <w:instrText xml:space="preserve"> PAGEREF _Toc136543283 \h </w:instrText>
             </w:r>
             <w:r>
               <w:rPr>
@@ -1447,12 +1577,84 @@
               <w14:ligatures w14:val="standardContextual"/>
             </w:rPr>
           </w:pPr>
-          <w:hyperlink w:anchor="_Toc135919475" w:history="1">
+          <w:hyperlink w:anchor="_Toc136543284" w:history="1">
             <w:r>
               <w:rPr>
                 <w:rStyle w:val="Hipervnculo"/>
                 <w:noProof/>
               </w:rPr>
+              <w:t>Simulación de punto de polarización</w:t>
+            </w:r>
+            <w:r>
+              <w:rPr>
+                <w:noProof/>
+                <w:webHidden/>
+              </w:rPr>
+              <w:tab/>
+            </w:r>
+            <w:r>
+              <w:rPr>
+                <w:noProof/>
+                <w:webHidden/>
+              </w:rPr>
+              <w:fldChar w:fldCharType="begin"/>
+            </w:r>
+            <w:r>
+              <w:rPr>
+                <w:noProof/>
+                <w:webHidden/>
+              </w:rPr>
+              <w:instrText xml:space="preserve"> PAGEREF _Toc136543284 \h </w:instrText>
+            </w:r>
+            <w:r>
+              <w:rPr>
+                <w:noProof/>
+                <w:webHidden/>
+              </w:rPr>
+            </w:r>
+            <w:r>
+              <w:rPr>
+                <w:noProof/>
+                <w:webHidden/>
+              </w:rPr>
+              <w:fldChar w:fldCharType="separate"/>
+            </w:r>
+            <w:r>
+              <w:rPr>
+                <w:noProof/>
+                <w:webHidden/>
+              </w:rPr>
+              <w:t>10</w:t>
+            </w:r>
+            <w:r>
+              <w:rPr>
+                <w:noProof/>
+                <w:webHidden/>
+              </w:rPr>
+              <w:fldChar w:fldCharType="end"/>
+            </w:r>
+          </w:hyperlink>
+        </w:p>
+        <w:p>
+          <w:pPr>
+            <w:pStyle w:val="TDC2"/>
+            <w:tabs>
+              <w:tab w:val="right" w:leader="dot" w:pos="8494"/>
+            </w:tabs>
+            <w:rPr>
+              <w:rFonts w:cstheme="minorBidi"/>
+              <w:noProof/>
+              <w:kern w:val="2"/>
+              <w:sz w:val="22"/>
+              <w14:ligatures w14:val="standardContextual"/>
+            </w:rPr>
+          </w:pPr>
+          <w:hyperlink w:anchor="_Toc136543285" w:history="1">
+            <w:r>
+              <w:rPr>
+                <w:rStyle w:val="Hipervnculo"/>
+                <w:noProof/>
+              </w:rPr>
               <w:t>Diseño del circuito completo</w:t>
             </w:r>
             <w:r>
@@ -1474,7 +1676,79 @@
                 <w:noProof/>
                 <w:webHidden/>
               </w:rPr>
-              <w:instrText xml:space="preserve"> PAGEREF _Toc135919475 \h </w:instrText>
+              <w:instrText xml:space="preserve"> PAGEREF _Toc136543285 \h </w:instrText>
+            </w:r>
+            <w:r>
+              <w:rPr>
+                <w:noProof/>
+                <w:webHidden/>
+              </w:rPr>
+            </w:r>
+            <w:r>
+              <w:rPr>
+                <w:noProof/>
+                <w:webHidden/>
+              </w:rPr>
+              <w:fldChar w:fldCharType="separate"/>
+            </w:r>
+            <w:r>
+              <w:rPr>
+                <w:noProof/>
+                <w:webHidden/>
+              </w:rPr>
+              <w:t>10</w:t>
+            </w:r>
+            <w:r>
+              <w:rPr>
+                <w:noProof/>
+                <w:webHidden/>
+              </w:rPr>
+              <w:fldChar w:fldCharType="end"/>
+            </w:r>
+          </w:hyperlink>
+        </w:p>
+        <w:p>
+          <w:pPr>
+            <w:pStyle w:val="TDC2"/>
+            <w:tabs>
+              <w:tab w:val="right" w:leader="dot" w:pos="8494"/>
+            </w:tabs>
+            <w:rPr>
+              <w:rFonts w:cstheme="minorBidi"/>
+              <w:noProof/>
+              <w:kern w:val="2"/>
+              <w:sz w:val="22"/>
+              <w14:ligatures w14:val="standardContextual"/>
+            </w:rPr>
+          </w:pPr>
+          <w:hyperlink w:anchor="_Toc136543286" w:history="1">
+            <w:r>
+              <w:rPr>
+                <w:rStyle w:val="Hipervnculo"/>
+                <w:noProof/>
+              </w:rPr>
+              <w:t>Barrido en frecuencia</w:t>
+            </w:r>
+            <w:r>
+              <w:rPr>
+                <w:noProof/>
+                <w:webHidden/>
+              </w:rPr>
+              <w:tab/>
+            </w:r>
+            <w:r>
+              <w:rPr>
+                <w:noProof/>
+                <w:webHidden/>
+              </w:rPr>
+              <w:fldChar w:fldCharType="begin"/>
+            </w:r>
+            <w:r>
+              <w:rPr>
+                <w:noProof/>
+                <w:webHidden/>
+              </w:rPr>
+              <w:instrText xml:space="preserve"> PAGEREF _Toc136543286 \h </w:instrText>
             </w:r>
             <w:r>
               <w:rPr>
@@ -1537,7 +1811,7 @@
         <w:pStyle w:val="Ttulo2"/>
         <w:ind w:firstLine="0"/>
       </w:pPr>
-      <w:bookmarkStart w:id="2" w:name="_Toc135919464"/>
+      <w:bookmarkStart w:id="2" w:name="_Toc136543271"/>
       <w:r>
         <w:lastRenderedPageBreak/>
         <w:t>1)</w:t>
@@ -1553,6 +1827,7 @@
       </w:pPr>
       <w:r>
         <w:rPr>
+          <w:noProof/>
           <w:lang w:val="es-ES"/>
         </w:rPr>
         <w:drawing>
@@ -1613,6 +1888,7 @@
       </w:r>
       <w:r>
         <w:rPr>
+          <w:noProof/>
           <w:lang w:val="es-ES"/>
         </w:rPr>
         <w:drawing>
@@ -1673,6 +1949,7 @@
       </w:r>
       <w:r>
         <w:rPr>
+          <w:noProof/>
           <w:lang w:val="es-ES"/>
         </w:rPr>
         <w:drawing>
@@ -1733,6 +2010,7 @@
       </w:r>
       <w:r>
         <w:rPr>
+          <w:noProof/>
           <w:lang w:val="es-ES"/>
         </w:rPr>
         <w:drawing>
@@ -1793,6 +2071,7 @@
       </w:r>
       <w:r>
         <w:rPr>
+          <w:noProof/>
           <w:lang w:val="es-ES"/>
         </w:rPr>
         <w:drawing>
@@ -1847,6 +2126,7 @@
       </w:r>
       <w:r>
         <w:rPr>
+          <w:noProof/>
           <w:lang w:val="es-ES"/>
         </w:rPr>
         <w:drawing>
@@ -1939,7 +2219,7 @@
       <w:pPr>
         <w:pStyle w:val="Ttulo1"/>
       </w:pPr>
-      <w:bookmarkStart w:id="3" w:name="_Toc135919465"/>
+      <w:bookmarkStart w:id="3" w:name="_Toc136543272"/>
       <w:r>
         <w:t>Amplificador RF parámetros Y</w:t>
       </w:r>
@@ -1949,7 +2229,7 @@
       <w:pPr>
         <w:pStyle w:val="Ttulo2"/>
       </w:pPr>
-      <w:bookmarkStart w:id="4" w:name="_Toc135919466"/>
+      <w:bookmarkStart w:id="4" w:name="_Toc136543273"/>
       <w:r>
         <w:t>Cálculos de los parámetros Y</w:t>
       </w:r>
@@ -2058,28 +2338,7 @@
               <w:rFonts w:ascii="Cambria Math" w:hAnsi="Cambria Math" w:cs="Arial"/>
               <w:szCs w:val="24"/>
             </w:rPr>
-            <m:t xml:space="preserve">=5 </m:t>
-          </m:r>
-          <m:r>
-            <w:rPr>
-              <w:rFonts w:ascii="Cambria Math" w:hAnsi="Cambria Math" w:cs="Arial"/>
-              <w:szCs w:val="24"/>
-            </w:rPr>
-            <m:t>[</m:t>
-          </m:r>
-          <m:r>
-            <w:rPr>
-              <w:rFonts w:ascii="Cambria Math" w:hAnsi="Cambria Math" w:cs="Arial"/>
-              <w:szCs w:val="24"/>
-            </w:rPr>
-            <m:t>mmhos</m:t>
-          </m:r>
-          <m:r>
-            <w:rPr>
-              <w:rFonts w:ascii="Cambria Math" w:hAnsi="Cambria Math" w:cs="Arial"/>
-              <w:szCs w:val="24"/>
-            </w:rPr>
-            <m:t>]</m:t>
+            <m:t>=5 [mmhos]</m:t>
           </m:r>
         </m:oMath>
       </m:oMathPara>
@@ -2134,28 +2393,7 @@
               <w:rFonts w:ascii="Cambria Math" w:eastAsiaTheme="minorEastAsia" w:hAnsi="Cambria Math" w:cs="Arial"/>
               <w:szCs w:val="24"/>
             </w:rPr>
-            <m:t xml:space="preserve">70 </m:t>
-          </m:r>
-          <m:r>
-            <w:rPr>
-              <w:rFonts w:ascii="Cambria Math" w:eastAsiaTheme="minorEastAsia" w:hAnsi="Cambria Math" w:cs="Arial"/>
-              <w:szCs w:val="24"/>
-            </w:rPr>
-            <m:t>[</m:t>
-          </m:r>
-          <m:r>
-            <w:rPr>
-              <w:rFonts w:ascii="Cambria Math" w:eastAsiaTheme="minorEastAsia" w:hAnsi="Cambria Math" w:cs="Arial"/>
-              <w:szCs w:val="24"/>
-            </w:rPr>
-            <m:t>umhos</m:t>
-          </m:r>
-          <m:r>
-            <w:rPr>
-              <w:rFonts w:ascii="Cambria Math" w:eastAsiaTheme="minorEastAsia" w:hAnsi="Cambria Math" w:cs="Arial"/>
-              <w:szCs w:val="24"/>
-            </w:rPr>
-            <m:t>]</m:t>
+            <m:t>70 [umhos]</m:t>
           </m:r>
         </m:oMath>
       </m:oMathPara>
@@ -2203,7 +2441,62 @@
               <w:rFonts w:ascii="Cambria Math" w:hAnsi="Cambria Math" w:cs="Arial"/>
               <w:szCs w:val="24"/>
             </w:rPr>
-            <m:t xml:space="preserve">=175 </m:t>
+            <m:t>=175 [mmhos]</m:t>
+          </m:r>
+        </m:oMath>
+      </m:oMathPara>
+    </w:p>
+    <w:p>
+      <w:pPr>
+        <w:rPr>
+          <w:rFonts w:ascii="Arial" w:eastAsiaTheme="minorEastAsia" w:hAnsi="Arial" w:cs="Arial"/>
+          <w:szCs w:val="24"/>
+        </w:rPr>
+      </w:pPr>
+      <m:oMathPara>
+        <m:oMath>
+          <m:sSub>
+            <m:sSubPr>
+              <m:ctrlPr>
+                <w:rPr>
+                  <w:rFonts w:ascii="Cambria Math" w:hAnsi="Cambria Math" w:cs="Arial"/>
+                  <w:i/>
+                  <w:szCs w:val="24"/>
+                </w:rPr>
+              </m:ctrlPr>
+            </m:sSubPr>
+            <m:e>
+              <m:r>
+                <w:rPr>
+                  <w:rFonts w:ascii="Cambria Math" w:hAnsi="Cambria Math" w:cs="Arial"/>
+                  <w:szCs w:val="24"/>
+                </w:rPr>
+                <m:t>g</m:t>
+              </m:r>
+            </m:e>
+            <m:sub>
+              <m:r>
+                <w:rPr>
+                  <w:rFonts w:ascii="Cambria Math" w:hAnsi="Cambria Math" w:cs="Arial"/>
+                  <w:szCs w:val="24"/>
+                </w:rPr>
+                <m:t>12</m:t>
+              </m:r>
+            </m:sub>
+          </m:sSub>
+          <m:r>
+            <w:rPr>
+              <w:rFonts w:ascii="Cambria Math" w:hAnsi="Cambria Math" w:cs="Arial"/>
+              <w:szCs w:val="24"/>
+            </w:rPr>
+            <m:t>=</m:t>
+          </m:r>
+          <m:r>
+            <w:rPr>
+              <w:rFonts w:ascii="Cambria Math" w:eastAsiaTheme="minorEastAsia" w:hAnsi="Cambria Math" w:cs="Arial"/>
+              <w:szCs w:val="24"/>
+            </w:rPr>
+            <m:t>0</m:t>
           </m:r>
           <m:r>
             <w:rPr>
@@ -2240,6 +2533,257 @@
                   <w:rFonts w:ascii="Cambria Math" w:hAnsi="Cambria Math" w:cs="Arial"/>
                   <w:szCs w:val="24"/>
                 </w:rPr>
+                <m:t>b</m:t>
+              </m:r>
+            </m:e>
+            <m:sub>
+              <m:r>
+                <w:rPr>
+                  <w:rFonts w:ascii="Cambria Math" w:hAnsi="Cambria Math" w:cs="Arial"/>
+                  <w:szCs w:val="24"/>
+                </w:rPr>
+                <m:t>11</m:t>
+              </m:r>
+            </m:sub>
+          </m:sSub>
+          <m:r>
+            <w:rPr>
+              <w:rFonts w:ascii="Cambria Math" w:hAnsi="Cambria Math" w:cs="Arial"/>
+              <w:szCs w:val="24"/>
+            </w:rPr>
+            <m:t>=j6 [mmhos]</m:t>
+          </m:r>
+        </m:oMath>
+      </m:oMathPara>
+    </w:p>
+    <w:p>
+      <w:pPr>
+        <w:rPr>
+          <w:rFonts w:ascii="Arial" w:eastAsiaTheme="minorEastAsia" w:hAnsi="Arial" w:cs="Arial"/>
+          <w:szCs w:val="24"/>
+        </w:rPr>
+      </w:pPr>
+      <m:oMathPara>
+        <m:oMath>
+          <m:sSub>
+            <m:sSubPr>
+              <m:ctrlPr>
+                <w:rPr>
+                  <w:rFonts w:ascii="Cambria Math" w:hAnsi="Cambria Math" w:cs="Arial"/>
+                  <w:i/>
+                  <w:szCs w:val="24"/>
+                </w:rPr>
+              </m:ctrlPr>
+            </m:sSubPr>
+            <m:e>
+              <m:r>
+                <w:rPr>
+                  <w:rFonts w:ascii="Cambria Math" w:hAnsi="Cambria Math" w:cs="Arial"/>
+                  <w:szCs w:val="24"/>
+                </w:rPr>
+                <m:t>b</m:t>
+              </m:r>
+            </m:e>
+            <m:sub>
+              <m:r>
+                <w:rPr>
+                  <w:rFonts w:ascii="Cambria Math" w:hAnsi="Cambria Math" w:cs="Arial"/>
+                  <w:szCs w:val="24"/>
+                </w:rPr>
+                <m:t>22</m:t>
+              </m:r>
+            </m:sub>
+          </m:sSub>
+          <m:r>
+            <w:rPr>
+              <w:rFonts w:ascii="Cambria Math" w:hAnsi="Cambria Math" w:cs="Arial"/>
+              <w:szCs w:val="24"/>
+            </w:rPr>
+            <m:t>=</m:t>
+          </m:r>
+          <m:r>
+            <w:rPr>
+              <w:rFonts w:ascii="Cambria Math" w:eastAsiaTheme="minorEastAsia" w:hAnsi="Cambria Math" w:cs="Arial"/>
+              <w:szCs w:val="24"/>
+            </w:rPr>
+            <m:t>j450 [umhos]</m:t>
+          </m:r>
+        </m:oMath>
+      </m:oMathPara>
+    </w:p>
+    <w:p>
+      <w:pPr>
+        <w:rPr>
+          <w:rFonts w:ascii="Arial" w:hAnsi="Arial" w:cs="Arial"/>
+          <w:szCs w:val="24"/>
+        </w:rPr>
+      </w:pPr>
+      <m:oMathPara>
+        <m:oMath>
+          <m:sSub>
+            <m:sSubPr>
+              <m:ctrlPr>
+                <w:rPr>
+                  <w:rFonts w:ascii="Cambria Math" w:hAnsi="Cambria Math" w:cs="Arial"/>
+                  <w:i/>
+                  <w:szCs w:val="24"/>
+                </w:rPr>
+              </m:ctrlPr>
+            </m:sSubPr>
+            <m:e>
+              <m:r>
+                <w:rPr>
+                  <w:rFonts w:ascii="Cambria Math" w:hAnsi="Cambria Math" w:cs="Arial"/>
+                  <w:szCs w:val="24"/>
+                </w:rPr>
+                <m:t>b</m:t>
+              </m:r>
+            </m:e>
+            <m:sub>
+              <m:r>
+                <w:rPr>
+                  <w:rFonts w:ascii="Cambria Math" w:hAnsi="Cambria Math" w:cs="Arial"/>
+                  <w:szCs w:val="24"/>
+                </w:rPr>
+                <m:t>21</m:t>
+              </m:r>
+            </m:sub>
+          </m:sSub>
+          <m:r>
+            <w:rPr>
+              <w:rFonts w:ascii="Cambria Math" w:hAnsi="Cambria Math" w:cs="Arial"/>
+              <w:szCs w:val="24"/>
+            </w:rPr>
+            <m:t>=-j35 [mmhos]</m:t>
+          </m:r>
+        </m:oMath>
+      </m:oMathPara>
+    </w:p>
+    <w:p>
+      <w:pPr>
+        <w:rPr>
+          <w:rFonts w:ascii="Arial" w:eastAsiaTheme="minorEastAsia" w:hAnsi="Arial" w:cs="Arial"/>
+          <w:szCs w:val="24"/>
+        </w:rPr>
+      </w:pPr>
+      <m:oMathPara>
+        <m:oMath>
+          <m:sSub>
+            <m:sSubPr>
+              <m:ctrlPr>
+                <w:rPr>
+                  <w:rFonts w:ascii="Cambria Math" w:hAnsi="Cambria Math" w:cs="Arial"/>
+                  <w:i/>
+                  <w:szCs w:val="24"/>
+                </w:rPr>
+              </m:ctrlPr>
+            </m:sSubPr>
+            <m:e>
+              <m:r>
+                <w:rPr>
+                  <w:rFonts w:ascii="Cambria Math" w:hAnsi="Cambria Math" w:cs="Arial"/>
+                  <w:szCs w:val="24"/>
+                </w:rPr>
+                <m:t>b</m:t>
+              </m:r>
+            </m:e>
+            <m:sub>
+              <m:r>
+                <w:rPr>
+                  <w:rFonts w:ascii="Cambria Math" w:hAnsi="Cambria Math" w:cs="Arial"/>
+                  <w:szCs w:val="24"/>
+                </w:rPr>
+                <m:t>12</m:t>
+              </m:r>
+            </m:sub>
+          </m:sSub>
+          <m:r>
+            <w:rPr>
+              <w:rFonts w:ascii="Cambria Math" w:hAnsi="Cambria Math" w:cs="Arial"/>
+              <w:szCs w:val="24"/>
+            </w:rPr>
+            <m:t>=</m:t>
+          </m:r>
+          <m:r>
+            <w:rPr>
+              <w:rFonts w:ascii="Cambria Math" w:eastAsiaTheme="minorEastAsia" w:hAnsi="Cambria Math" w:cs="Arial"/>
+              <w:szCs w:val="24"/>
+            </w:rPr>
+            <m:t>-2.π.60MHz.0,25pF=-j94 [umhos]</m:t>
+          </m:r>
+        </m:oMath>
+      </m:oMathPara>
+    </w:p>
+    <w:p>
+      <w:pPr>
+        <w:rPr>
+          <w:rFonts w:eastAsiaTheme="minorEastAsia"/>
+          <w:lang w:val="es-ES"/>
+        </w:rPr>
+      </w:pPr>
+    </w:p>
+    <w:p>
+      <w:pPr>
+        <w:rPr>
+          <w:rFonts w:ascii="Arial" w:eastAsiaTheme="minorEastAsia" w:hAnsi="Arial" w:cs="Arial"/>
+          <w:i/>
+          <w:szCs w:val="24"/>
+        </w:rPr>
+      </w:pPr>
+      <m:oMathPara>
+        <m:oMath>
+          <m:sSub>
+            <m:sSubPr>
+              <m:ctrlPr>
+                <w:rPr>
+                  <w:rFonts w:ascii="Cambria Math" w:hAnsi="Cambria Math" w:cs="Arial"/>
+                  <w:i/>
+                  <w:szCs w:val="24"/>
+                </w:rPr>
+              </m:ctrlPr>
+            </m:sSubPr>
+            <m:e>
+              <m:r>
+                <w:rPr>
+                  <w:rFonts w:ascii="Cambria Math" w:hAnsi="Cambria Math" w:cs="Arial"/>
+                  <w:szCs w:val="24"/>
+                </w:rPr>
+                <m:t>y</m:t>
+              </m:r>
+            </m:e>
+            <m:sub>
+              <m:r>
+                <w:rPr>
+                  <w:rFonts w:ascii="Cambria Math" w:hAnsi="Cambria Math" w:cs="Arial"/>
+                  <w:szCs w:val="24"/>
+                </w:rPr>
+                <m:t>11</m:t>
+              </m:r>
+            </m:sub>
+          </m:sSub>
+          <m:r>
+            <w:rPr>
+              <w:rFonts w:ascii="Cambria Math" w:hAnsi="Cambria Math" w:cs="Arial"/>
+              <w:szCs w:val="24"/>
+            </w:rPr>
+            <m:t>=</m:t>
+          </m:r>
+          <m:sSub>
+            <m:sSubPr>
+              <m:ctrlPr>
+                <w:rPr>
+                  <w:rFonts w:ascii="Cambria Math" w:hAnsi="Cambria Math" w:cs="Arial"/>
+                  <w:i/>
+                  <w:szCs w:val="24"/>
+                </w:rPr>
+              </m:ctrlPr>
+            </m:sSubPr>
+            <m:e>
+              <m:r>
+                <w:rPr>
+                  <w:rFonts w:ascii="Cambria Math" w:hAnsi="Cambria Math" w:cs="Arial"/>
+                  <w:szCs w:val="24"/>
+                </w:rPr>
                 <m:t>g</m:t>
               </m:r>
             </m:e>
@@ -2249,7 +2793,7 @@
                   <w:rFonts w:ascii="Cambria Math" w:hAnsi="Cambria Math" w:cs="Arial"/>
                   <w:szCs w:val="24"/>
                 </w:rPr>
-                <m:t>12</m:t>
+                <m:t>11</m:t>
               </m:r>
             </m:sub>
           </m:sSub>
@@ -2258,6 +2802,162 @@
               <w:rFonts w:ascii="Cambria Math" w:hAnsi="Cambria Math" w:cs="Arial"/>
               <w:szCs w:val="24"/>
             </w:rPr>
+            <m:t>+j</m:t>
+          </m:r>
+          <m:sSub>
+            <m:sSubPr>
+              <m:ctrlPr>
+                <w:rPr>
+                  <w:rFonts w:ascii="Cambria Math" w:hAnsi="Cambria Math" w:cs="Arial"/>
+                  <w:i/>
+                  <w:szCs w:val="24"/>
+                </w:rPr>
+              </m:ctrlPr>
+            </m:sSubPr>
+            <m:e>
+              <m:r>
+                <w:rPr>
+                  <w:rFonts w:ascii="Cambria Math" w:hAnsi="Cambria Math" w:cs="Arial"/>
+                  <w:szCs w:val="24"/>
+                </w:rPr>
+                <m:t>b</m:t>
+              </m:r>
+            </m:e>
+            <m:sub>
+              <m:r>
+                <w:rPr>
+                  <w:rFonts w:ascii="Cambria Math" w:hAnsi="Cambria Math" w:cs="Arial"/>
+                  <w:szCs w:val="24"/>
+                </w:rPr>
+                <m:t>11</m:t>
+              </m:r>
+            </m:sub>
+          </m:sSub>
+          <m:r>
+            <w:rPr>
+              <w:rFonts w:ascii="Cambria Math" w:hAnsi="Cambria Math" w:cs="Arial"/>
+              <w:szCs w:val="24"/>
+            </w:rPr>
+            <m:t>=5+j6[mmhos]</m:t>
+          </m:r>
+        </m:oMath>
+      </m:oMathPara>
+    </w:p>
+    <w:p>
+      <w:pPr>
+        <w:rPr>
+          <w:rFonts w:ascii="Arial" w:eastAsiaTheme="minorEastAsia" w:hAnsi="Arial" w:cs="Arial"/>
+          <w:szCs w:val="24"/>
+        </w:rPr>
+      </w:pPr>
+      <m:oMathPara>
+        <m:oMath>
+          <m:sSub>
+            <m:sSubPr>
+              <m:ctrlPr>
+                <w:rPr>
+                  <w:rFonts w:ascii="Cambria Math" w:hAnsi="Cambria Math" w:cs="Arial"/>
+                  <w:i/>
+                  <w:szCs w:val="24"/>
+                </w:rPr>
+              </m:ctrlPr>
+            </m:sSubPr>
+            <m:e>
+              <m:r>
+                <w:rPr>
+                  <w:rFonts w:ascii="Cambria Math" w:hAnsi="Cambria Math" w:cs="Arial"/>
+                  <w:szCs w:val="24"/>
+                </w:rPr>
+                <m:t>y</m:t>
+              </m:r>
+            </m:e>
+            <m:sub>
+              <m:r>
+                <w:rPr>
+                  <w:rFonts w:ascii="Cambria Math" w:hAnsi="Cambria Math" w:cs="Arial"/>
+                  <w:szCs w:val="24"/>
+                </w:rPr>
+                <m:t>22</m:t>
+              </m:r>
+            </m:sub>
+          </m:sSub>
+          <m:r>
+            <w:rPr>
+              <w:rFonts w:ascii="Cambria Math" w:hAnsi="Cambria Math" w:cs="Arial"/>
+              <w:szCs w:val="24"/>
+            </w:rPr>
+            <m:t>=</m:t>
+          </m:r>
+          <m:sSub>
+            <m:sSubPr>
+              <m:ctrlPr>
+                <w:rPr>
+                  <w:rFonts w:ascii="Cambria Math" w:hAnsi="Cambria Math" w:cs="Arial"/>
+                  <w:i/>
+                  <w:szCs w:val="24"/>
+                </w:rPr>
+              </m:ctrlPr>
+            </m:sSubPr>
+            <m:e>
+              <m:r>
+                <w:rPr>
+                  <w:rFonts w:ascii="Cambria Math" w:hAnsi="Cambria Math" w:cs="Arial"/>
+                  <w:szCs w:val="24"/>
+                </w:rPr>
+                <m:t>g</m:t>
+              </m:r>
+            </m:e>
+            <m:sub>
+              <m:r>
+                <w:rPr>
+                  <w:rFonts w:ascii="Cambria Math" w:hAnsi="Cambria Math" w:cs="Arial"/>
+                  <w:szCs w:val="24"/>
+                </w:rPr>
+                <m:t>22</m:t>
+              </m:r>
+            </m:sub>
+          </m:sSub>
+          <m:r>
+            <w:rPr>
+              <w:rFonts w:ascii="Cambria Math" w:hAnsi="Cambria Math" w:cs="Arial"/>
+              <w:szCs w:val="24"/>
+            </w:rPr>
+            <m:t>+j</m:t>
+          </m:r>
+          <m:sSub>
+            <m:sSubPr>
+              <m:ctrlPr>
+                <w:rPr>
+                  <w:rFonts w:ascii="Cambria Math" w:hAnsi="Cambria Math" w:cs="Arial"/>
+                  <w:i/>
+                  <w:szCs w:val="24"/>
+                </w:rPr>
+              </m:ctrlPr>
+            </m:sSubPr>
+            <m:e>
+              <m:r>
+                <w:rPr>
+                  <w:rFonts w:ascii="Cambria Math" w:hAnsi="Cambria Math" w:cs="Arial"/>
+                  <w:szCs w:val="24"/>
+                </w:rPr>
+                <m:t>b</m:t>
+              </m:r>
+            </m:e>
+            <m:sub>
+              <m:r>
+                <w:rPr>
+                  <w:rFonts w:ascii="Cambria Math" w:hAnsi="Cambria Math" w:cs="Arial"/>
+                  <w:szCs w:val="24"/>
+                </w:rPr>
+                <m:t>22</m:t>
+              </m:r>
+            </m:sub>
+          </m:sSub>
+          <m:r>
+            <w:rPr>
+              <w:rFonts w:ascii="Cambria Math" w:hAnsi="Cambria Math" w:cs="Arial"/>
+              <w:szCs w:val="24"/>
+            </w:rPr>
             <m:t>=</m:t>
           </m:r>
           <m:r>
@@ -2265,7 +2965,7 @@
               <w:rFonts w:ascii="Cambria Math" w:eastAsiaTheme="minorEastAsia" w:hAnsi="Cambria Math" w:cs="Arial"/>
               <w:szCs w:val="24"/>
             </w:rPr>
-            <m:t>0</m:t>
+            <m:t>0.07+j0.45</m:t>
           </m:r>
           <m:r>
             <w:rPr>
@@ -2280,7 +2980,7 @@
     <w:p>
       <w:pPr>
         <w:rPr>
-          <w:rFonts w:ascii="Arial" w:eastAsiaTheme="minorEastAsia" w:hAnsi="Arial" w:cs="Arial"/>
+          <w:rFonts w:ascii="Arial" w:hAnsi="Arial" w:cs="Arial"/>
           <w:szCs w:val="24"/>
         </w:rPr>
       </w:pPr>
@@ -2302,6 +3002,78 @@
                   <w:rFonts w:ascii="Cambria Math" w:hAnsi="Cambria Math" w:cs="Arial"/>
                   <w:szCs w:val="24"/>
                 </w:rPr>
+                <m:t>y</m:t>
+              </m:r>
+            </m:e>
+            <m:sub>
+              <m:r>
+                <w:rPr>
+                  <w:rFonts w:ascii="Cambria Math" w:hAnsi="Cambria Math" w:cs="Arial"/>
+                  <w:szCs w:val="24"/>
+                </w:rPr>
+                <m:t>21</m:t>
+              </m:r>
+            </m:sub>
+          </m:sSub>
+          <m:r>
+            <w:rPr>
+              <w:rFonts w:ascii="Cambria Math" w:hAnsi="Cambria Math" w:cs="Arial"/>
+              <w:szCs w:val="24"/>
+            </w:rPr>
+            <m:t>=</m:t>
+          </m:r>
+          <m:sSub>
+            <m:sSubPr>
+              <m:ctrlPr>
+                <w:rPr>
+                  <w:rFonts w:ascii="Cambria Math" w:hAnsi="Cambria Math" w:cs="Arial"/>
+                  <w:i/>
+                  <w:szCs w:val="24"/>
+                </w:rPr>
+              </m:ctrlPr>
+            </m:sSubPr>
+            <m:e>
+              <m:r>
+                <w:rPr>
+                  <w:rFonts w:ascii="Cambria Math" w:hAnsi="Cambria Math" w:cs="Arial"/>
+                  <w:szCs w:val="24"/>
+                </w:rPr>
+                <m:t>g</m:t>
+              </m:r>
+            </m:e>
+            <m:sub>
+              <m:r>
+                <w:rPr>
+                  <w:rFonts w:ascii="Cambria Math" w:hAnsi="Cambria Math" w:cs="Arial"/>
+                  <w:szCs w:val="24"/>
+                </w:rPr>
+                <m:t>21</m:t>
+              </m:r>
+            </m:sub>
+          </m:sSub>
+          <m:r>
+            <w:rPr>
+              <w:rFonts w:ascii="Cambria Math" w:hAnsi="Cambria Math" w:cs="Arial"/>
+              <w:szCs w:val="24"/>
+            </w:rPr>
+            <m:t>+j</m:t>
+          </m:r>
+          <m:sSub>
+            <m:sSubPr>
+              <m:ctrlPr>
+                <w:rPr>
+                  <w:rFonts w:ascii="Cambria Math" w:hAnsi="Cambria Math" w:cs="Arial"/>
+                  <w:i/>
+                  <w:szCs w:val="24"/>
+                </w:rPr>
+              </m:ctrlPr>
+            </m:sSubPr>
+            <m:e>
+              <m:r>
+                <w:rPr>
+                  <w:rFonts w:ascii="Cambria Math" w:hAnsi="Cambria Math" w:cs="Arial"/>
+                  <w:szCs w:val="24"/>
+                </w:rPr>
                 <m:t>b</m:t>
               </m:r>
             </m:e>
@@ -2311,7 +3083,7 @@
                   <w:rFonts w:ascii="Cambria Math" w:hAnsi="Cambria Math" w:cs="Arial"/>
                   <w:szCs w:val="24"/>
                 </w:rPr>
-                <m:t>11</m:t>
+                <m:t>21</m:t>
               </m:r>
             </m:sub>
           </m:sSub>
@@ -2320,14 +3092,134 @@
               <w:rFonts w:ascii="Cambria Math" w:hAnsi="Cambria Math" w:cs="Arial"/>
               <w:szCs w:val="24"/>
             </w:rPr>
-            <m:t>=j6</m:t>
+            <m:t>=175-j35[mmhos]</m:t>
+          </m:r>
+        </m:oMath>
+      </m:oMathPara>
+    </w:p>
+    <w:p>
+      <w:pPr>
+        <w:rPr>
+          <w:rFonts w:ascii="Arial" w:eastAsiaTheme="minorEastAsia" w:hAnsi="Arial" w:cs="Arial"/>
+          <w:szCs w:val="24"/>
+        </w:rPr>
+      </w:pPr>
+      <m:oMathPara>
+        <m:oMath>
+          <m:sSub>
+            <m:sSubPr>
+              <m:ctrlPr>
+                <w:rPr>
+                  <w:rFonts w:ascii="Cambria Math" w:hAnsi="Cambria Math" w:cs="Arial"/>
+                  <w:i/>
+                  <w:szCs w:val="24"/>
+                </w:rPr>
+              </m:ctrlPr>
+            </m:sSubPr>
+            <m:e>
+              <m:r>
+                <w:rPr>
+                  <w:rFonts w:ascii="Cambria Math" w:hAnsi="Cambria Math" w:cs="Arial"/>
+                  <w:szCs w:val="24"/>
+                </w:rPr>
+                <m:t>y</m:t>
+              </m:r>
+            </m:e>
+            <m:sub>
+              <m:r>
+                <w:rPr>
+                  <w:rFonts w:ascii="Cambria Math" w:hAnsi="Cambria Math" w:cs="Arial"/>
+                  <w:szCs w:val="24"/>
+                </w:rPr>
+                <m:t>12</m:t>
+              </m:r>
+            </m:sub>
+          </m:sSub>
+          <m:r>
+            <w:rPr>
+              <w:rFonts w:ascii="Cambria Math" w:hAnsi="Cambria Math" w:cs="Arial"/>
+              <w:szCs w:val="24"/>
+            </w:rPr>
+            <m:t>=</m:t>
+          </m:r>
+          <m:sSub>
+            <m:sSubPr>
+              <m:ctrlPr>
+                <w:rPr>
+                  <w:rFonts w:ascii="Cambria Math" w:hAnsi="Cambria Math" w:cs="Arial"/>
+                  <w:i/>
+                  <w:szCs w:val="24"/>
+                </w:rPr>
+              </m:ctrlPr>
+            </m:sSubPr>
+            <m:e>
+              <m:r>
+                <w:rPr>
+                  <w:rFonts w:ascii="Cambria Math" w:hAnsi="Cambria Math" w:cs="Arial"/>
+                  <w:szCs w:val="24"/>
+                </w:rPr>
+                <m:t>g</m:t>
+              </m:r>
+            </m:e>
+            <m:sub>
+              <m:r>
+                <w:rPr>
+                  <w:rFonts w:ascii="Cambria Math" w:hAnsi="Cambria Math" w:cs="Arial"/>
+                  <w:szCs w:val="24"/>
+                </w:rPr>
+                <m:t>12</m:t>
+              </m:r>
+            </m:sub>
+          </m:sSub>
+          <m:r>
+            <w:rPr>
+              <w:rFonts w:ascii="Cambria Math" w:hAnsi="Cambria Math" w:cs="Arial"/>
+              <w:szCs w:val="24"/>
+            </w:rPr>
+            <m:t>+j</m:t>
+          </m:r>
+          <m:sSub>
+            <m:sSubPr>
+              <m:ctrlPr>
+                <w:rPr>
+                  <w:rFonts w:ascii="Cambria Math" w:hAnsi="Cambria Math" w:cs="Arial"/>
+                  <w:i/>
+                  <w:szCs w:val="24"/>
+                </w:rPr>
+              </m:ctrlPr>
+            </m:sSubPr>
+            <m:e>
+              <m:r>
+                <w:rPr>
+                  <w:rFonts w:ascii="Cambria Math" w:hAnsi="Cambria Math" w:cs="Arial"/>
+                  <w:szCs w:val="24"/>
+                </w:rPr>
+                <m:t>b</m:t>
+              </m:r>
+            </m:e>
+            <m:sub>
+              <m:r>
+                <w:rPr>
+                  <w:rFonts w:ascii="Cambria Math" w:hAnsi="Cambria Math" w:cs="Arial"/>
+                  <w:szCs w:val="24"/>
+                </w:rPr>
+                <m:t>12</m:t>
+              </m:r>
+            </m:sub>
+          </m:sSub>
+          <m:r>
+            <w:rPr>
+              <w:rFonts w:ascii="Cambria Math" w:hAnsi="Cambria Math" w:cs="Arial"/>
+              <w:szCs w:val="24"/>
+            </w:rPr>
+            <m:t>=</m:t>
           </m:r>
           <m:r>
             <w:rPr>
-              <w:rFonts w:ascii="Cambria Math" w:hAnsi="Cambria Math" w:cs="Arial"/>
+              <w:rFonts w:ascii="Cambria Math" w:eastAsiaTheme="minorEastAsia" w:hAnsi="Cambria Math" w:cs="Arial"/>
               <w:szCs w:val="24"/>
             </w:rPr>
-            <m:t xml:space="preserve"> </m:t>
+            <m:t>0-j0.094</m:t>
           </m:r>
           <m:r>
             <w:rPr>
@@ -2341,822 +3233,14 @@
     </w:p>
     <w:p>
       <w:pPr>
-        <w:rPr>
-          <w:rFonts w:ascii="Arial" w:eastAsiaTheme="minorEastAsia" w:hAnsi="Arial" w:cs="Arial"/>
-          <w:szCs w:val="24"/>
-        </w:rPr>
-      </w:pPr>
-      <m:oMathPara>
-        <m:oMath>
-          <m:sSub>
-            <m:sSubPr>
-              <m:ctrlPr>
-                <w:rPr>
-                  <w:rFonts w:ascii="Cambria Math" w:hAnsi="Cambria Math" w:cs="Arial"/>
-                  <w:i/>
-                  <w:szCs w:val="24"/>
-                </w:rPr>
-              </m:ctrlPr>
-            </m:sSubPr>
-            <m:e>
-              <m:r>
-                <w:rPr>
-                  <w:rFonts w:ascii="Cambria Math" w:hAnsi="Cambria Math" w:cs="Arial"/>
-                  <w:szCs w:val="24"/>
-                </w:rPr>
-                <m:t>b</m:t>
-              </m:r>
-            </m:e>
-            <m:sub>
-              <m:r>
-                <w:rPr>
-                  <w:rFonts w:ascii="Cambria Math" w:hAnsi="Cambria Math" w:cs="Arial"/>
-                  <w:szCs w:val="24"/>
-                </w:rPr>
-                <m:t>22</m:t>
-              </m:r>
-            </m:sub>
-          </m:sSub>
-          <m:r>
-            <w:rPr>
-              <w:rFonts w:ascii="Cambria Math" w:hAnsi="Cambria Math" w:cs="Arial"/>
-              <w:szCs w:val="24"/>
-            </w:rPr>
-            <m:t>=</m:t>
-          </m:r>
-          <m:r>
-            <w:rPr>
-              <w:rFonts w:ascii="Cambria Math" w:eastAsiaTheme="minorEastAsia" w:hAnsi="Cambria Math" w:cs="Arial"/>
-              <w:szCs w:val="24"/>
-            </w:rPr>
-            <m:t>j</m:t>
-          </m:r>
-          <m:r>
-            <w:rPr>
-              <w:rFonts w:ascii="Cambria Math" w:eastAsiaTheme="minorEastAsia" w:hAnsi="Cambria Math" w:cs="Arial"/>
-              <w:szCs w:val="24"/>
-            </w:rPr>
-            <m:t xml:space="preserve">450 </m:t>
-          </m:r>
-          <m:r>
-            <w:rPr>
-              <w:rFonts w:ascii="Cambria Math" w:eastAsiaTheme="minorEastAsia" w:hAnsi="Cambria Math" w:cs="Arial"/>
-              <w:szCs w:val="24"/>
-            </w:rPr>
-            <m:t>[umhos]</m:t>
-          </m:r>
-        </m:oMath>
-      </m:oMathPara>
+        <w:pStyle w:val="Ttulo2"/>
+      </w:pPr>
     </w:p>
     <w:p>
       <w:pPr>
-        <w:rPr>
-          <w:rFonts w:ascii="Arial" w:hAnsi="Arial" w:cs="Arial"/>
-          <w:szCs w:val="24"/>
-        </w:rPr>
-      </w:pPr>
-      <m:oMathPara>
-        <m:oMath>
-          <m:sSub>
-            <m:sSubPr>
-              <m:ctrlPr>
-                <w:rPr>
-                  <w:rFonts w:ascii="Cambria Math" w:hAnsi="Cambria Math" w:cs="Arial"/>
-                  <w:i/>
-                  <w:szCs w:val="24"/>
-                </w:rPr>
-              </m:ctrlPr>
-            </m:sSubPr>
-            <m:e>
-              <m:r>
-                <w:rPr>
-                  <w:rFonts w:ascii="Cambria Math" w:hAnsi="Cambria Math" w:cs="Arial"/>
-                  <w:szCs w:val="24"/>
-                </w:rPr>
-                <m:t>b</m:t>
-              </m:r>
-            </m:e>
-            <m:sub>
-              <m:r>
-                <w:rPr>
-                  <w:rFonts w:ascii="Cambria Math" w:hAnsi="Cambria Math" w:cs="Arial"/>
-                  <w:szCs w:val="24"/>
-                </w:rPr>
-                <m:t>21</m:t>
-              </m:r>
-            </m:sub>
-          </m:sSub>
-          <m:r>
-            <w:rPr>
-              <w:rFonts w:ascii="Cambria Math" w:hAnsi="Cambria Math" w:cs="Arial"/>
-              <w:szCs w:val="24"/>
-            </w:rPr>
-            <m:t>=</m:t>
-          </m:r>
-          <m:r>
-            <w:rPr>
-              <w:rFonts w:ascii="Cambria Math" w:hAnsi="Cambria Math" w:cs="Arial"/>
-              <w:szCs w:val="24"/>
-            </w:rPr>
-            <m:t>-</m:t>
-          </m:r>
-          <m:r>
-            <w:rPr>
-              <w:rFonts w:ascii="Cambria Math" w:hAnsi="Cambria Math" w:cs="Arial"/>
-              <w:szCs w:val="24"/>
-            </w:rPr>
-            <m:t>j</m:t>
-          </m:r>
-          <m:r>
-            <w:rPr>
-              <w:rFonts w:ascii="Cambria Math" w:hAnsi="Cambria Math" w:cs="Arial"/>
-              <w:szCs w:val="24"/>
-            </w:rPr>
-            <m:t xml:space="preserve">35 </m:t>
-          </m:r>
-          <m:r>
-            <w:rPr>
-              <w:rFonts w:ascii="Cambria Math" w:hAnsi="Cambria Math" w:cs="Arial"/>
-              <w:szCs w:val="24"/>
-            </w:rPr>
-            <m:t>[mmhos]</m:t>
-          </m:r>
-        </m:oMath>
-      </m:oMathPara>
-    </w:p>
-    <w:p>
-      <w:pPr>
-        <w:rPr>
-          <w:rFonts w:ascii="Arial" w:eastAsiaTheme="minorEastAsia" w:hAnsi="Arial" w:cs="Arial"/>
-          <w:szCs w:val="24"/>
-        </w:rPr>
-      </w:pPr>
-      <m:oMathPara>
-        <m:oMath>
-          <m:sSub>
-            <m:sSubPr>
-              <m:ctrlPr>
-                <w:rPr>
-                  <w:rFonts w:ascii="Cambria Math" w:hAnsi="Cambria Math" w:cs="Arial"/>
-                  <w:i/>
-                  <w:szCs w:val="24"/>
-                </w:rPr>
-              </m:ctrlPr>
-            </m:sSubPr>
-            <m:e>
-              <m:r>
-                <w:rPr>
-                  <w:rFonts w:ascii="Cambria Math" w:hAnsi="Cambria Math" w:cs="Arial"/>
-                  <w:szCs w:val="24"/>
-                </w:rPr>
-                <m:t>b</m:t>
-              </m:r>
-            </m:e>
-            <m:sub>
-              <m:r>
-                <w:rPr>
-                  <w:rFonts w:ascii="Cambria Math" w:hAnsi="Cambria Math" w:cs="Arial"/>
-                  <w:szCs w:val="24"/>
-                </w:rPr>
-                <m:t>12</m:t>
-              </m:r>
-            </m:sub>
-          </m:sSub>
-          <m:r>
-            <w:rPr>
-              <w:rFonts w:ascii="Cambria Math" w:hAnsi="Cambria Math" w:cs="Arial"/>
-              <w:szCs w:val="24"/>
-            </w:rPr>
-            <m:t>=</m:t>
-          </m:r>
-          <m:r>
-            <w:rPr>
-              <w:rFonts w:ascii="Cambria Math" w:eastAsiaTheme="minorEastAsia" w:hAnsi="Cambria Math" w:cs="Arial"/>
-              <w:szCs w:val="24"/>
-            </w:rPr>
-            <m:t>-2.π.60MHz.0,25pF=</m:t>
-          </m:r>
-          <m:r>
-            <w:rPr>
-              <w:rFonts w:ascii="Cambria Math" w:eastAsiaTheme="minorEastAsia" w:hAnsi="Cambria Math" w:cs="Arial"/>
-              <w:szCs w:val="24"/>
-            </w:rPr>
-            <m:t xml:space="preserve">-j94 </m:t>
-          </m:r>
-          <m:r>
-            <w:rPr>
-              <w:rFonts w:ascii="Cambria Math" w:eastAsiaTheme="minorEastAsia" w:hAnsi="Cambria Math" w:cs="Arial"/>
-              <w:szCs w:val="24"/>
-            </w:rPr>
-            <m:t>[</m:t>
-          </m:r>
-          <m:r>
-            <w:rPr>
-              <w:rFonts w:ascii="Cambria Math" w:eastAsiaTheme="minorEastAsia" w:hAnsi="Cambria Math" w:cs="Arial"/>
-              <w:szCs w:val="24"/>
-            </w:rPr>
-            <m:t>umhos</m:t>
-          </m:r>
-          <m:r>
-            <w:rPr>
-              <w:rFonts w:ascii="Cambria Math" w:eastAsiaTheme="minorEastAsia" w:hAnsi="Cambria Math" w:cs="Arial"/>
-              <w:szCs w:val="24"/>
-            </w:rPr>
-            <m:t>]</m:t>
-          </m:r>
-        </m:oMath>
-      </m:oMathPara>
-    </w:p>
-    <w:p>
-      <w:pPr>
-        <w:rPr>
-          <w:rFonts w:eastAsiaTheme="minorEastAsia"/>
-          <w:lang w:val="es-ES"/>
-        </w:rPr>
-      </w:pPr>
-    </w:p>
-    <w:p>
-      <w:pPr>
-        <w:rPr>
-          <w:rFonts w:ascii="Arial" w:eastAsiaTheme="minorEastAsia" w:hAnsi="Arial" w:cs="Arial"/>
-          <w:i/>
-          <w:szCs w:val="24"/>
-        </w:rPr>
-      </w:pPr>
-      <m:oMathPara>
-        <m:oMath>
-          <m:sSub>
-            <m:sSubPr>
-              <m:ctrlPr>
-                <w:rPr>
-                  <w:rFonts w:ascii="Cambria Math" w:hAnsi="Cambria Math" w:cs="Arial"/>
-                  <w:i/>
-                  <w:szCs w:val="24"/>
-                </w:rPr>
-              </m:ctrlPr>
-            </m:sSubPr>
-            <m:e>
-              <m:r>
-                <w:rPr>
-                  <w:rFonts w:ascii="Cambria Math" w:hAnsi="Cambria Math" w:cs="Arial"/>
-                  <w:szCs w:val="24"/>
-                </w:rPr>
-                <m:t>y</m:t>
-              </m:r>
-            </m:e>
-            <m:sub>
-              <m:r>
-                <w:rPr>
-                  <w:rFonts w:ascii="Cambria Math" w:hAnsi="Cambria Math" w:cs="Arial"/>
-                  <w:szCs w:val="24"/>
-                </w:rPr>
-                <m:t>11</m:t>
-              </m:r>
-            </m:sub>
-          </m:sSub>
-          <m:r>
-            <w:rPr>
-              <w:rFonts w:ascii="Cambria Math" w:hAnsi="Cambria Math" w:cs="Arial"/>
-              <w:szCs w:val="24"/>
-            </w:rPr>
-            <m:t>=</m:t>
-          </m:r>
-          <m:sSub>
-            <m:sSubPr>
-              <m:ctrlPr>
-                <w:rPr>
-                  <w:rFonts w:ascii="Cambria Math" w:hAnsi="Cambria Math" w:cs="Arial"/>
-                  <w:i/>
-                  <w:szCs w:val="24"/>
-                </w:rPr>
-              </m:ctrlPr>
-            </m:sSubPr>
-            <m:e>
-              <m:r>
-                <w:rPr>
-                  <w:rFonts w:ascii="Cambria Math" w:hAnsi="Cambria Math" w:cs="Arial"/>
-                  <w:szCs w:val="24"/>
-                </w:rPr>
-                <m:t>g</m:t>
-              </m:r>
-            </m:e>
-            <m:sub>
-              <m:r>
-                <w:rPr>
-                  <w:rFonts w:ascii="Cambria Math" w:hAnsi="Cambria Math" w:cs="Arial"/>
-                  <w:szCs w:val="24"/>
-                </w:rPr>
-                <m:t>11</m:t>
-              </m:r>
-            </m:sub>
-          </m:sSub>
-          <m:r>
-            <w:rPr>
-              <w:rFonts w:ascii="Cambria Math" w:hAnsi="Cambria Math" w:cs="Arial"/>
-              <w:szCs w:val="24"/>
-            </w:rPr>
-            <m:t>+j</m:t>
-          </m:r>
-          <m:sSub>
-            <m:sSubPr>
-              <m:ctrlPr>
-                <w:rPr>
-                  <w:rFonts w:ascii="Cambria Math" w:hAnsi="Cambria Math" w:cs="Arial"/>
-                  <w:i/>
-                  <w:szCs w:val="24"/>
-                </w:rPr>
-              </m:ctrlPr>
-            </m:sSubPr>
-            <m:e>
-              <m:r>
-                <w:rPr>
-                  <w:rFonts w:ascii="Cambria Math" w:hAnsi="Cambria Math" w:cs="Arial"/>
-                  <w:szCs w:val="24"/>
-                </w:rPr>
-                <m:t>b</m:t>
-              </m:r>
-            </m:e>
-            <m:sub>
-              <m:r>
-                <w:rPr>
-                  <w:rFonts w:ascii="Cambria Math" w:hAnsi="Cambria Math" w:cs="Arial"/>
-                  <w:szCs w:val="24"/>
-                </w:rPr>
-                <m:t>11</m:t>
-              </m:r>
-            </m:sub>
-          </m:sSub>
-          <m:r>
-            <w:rPr>
-              <w:rFonts w:ascii="Cambria Math" w:hAnsi="Cambria Math" w:cs="Arial"/>
-              <w:szCs w:val="24"/>
-            </w:rPr>
-            <m:t>=</m:t>
-          </m:r>
-          <m:r>
-            <w:rPr>
-              <w:rFonts w:ascii="Cambria Math" w:hAnsi="Cambria Math" w:cs="Arial"/>
-              <w:szCs w:val="24"/>
-            </w:rPr>
-            <m:t>5</m:t>
-          </m:r>
-          <m:r>
-            <w:rPr>
-              <w:rFonts w:ascii="Cambria Math" w:hAnsi="Cambria Math" w:cs="Arial"/>
-              <w:szCs w:val="24"/>
-            </w:rPr>
-            <m:t>+j6</m:t>
-          </m:r>
-          <m:r>
-            <w:rPr>
-              <w:rFonts w:ascii="Cambria Math" w:hAnsi="Cambria Math" w:cs="Arial"/>
-              <w:szCs w:val="24"/>
-            </w:rPr>
-            <m:t>[mmhos]</m:t>
-          </m:r>
-        </m:oMath>
-      </m:oMathPara>
-    </w:p>
-    <w:p>
-      <w:pPr>
-        <w:rPr>
-          <w:rFonts w:ascii="Arial" w:eastAsiaTheme="minorEastAsia" w:hAnsi="Arial" w:cs="Arial"/>
-          <w:szCs w:val="24"/>
-        </w:rPr>
-      </w:pPr>
-      <m:oMathPara>
-        <m:oMath>
-          <m:sSub>
-            <m:sSubPr>
-              <m:ctrlPr>
-                <w:rPr>
-                  <w:rFonts w:ascii="Cambria Math" w:hAnsi="Cambria Math" w:cs="Arial"/>
-                  <w:i/>
-                  <w:szCs w:val="24"/>
-                </w:rPr>
-              </m:ctrlPr>
-            </m:sSubPr>
-            <m:e>
-              <m:r>
-                <w:rPr>
-                  <w:rFonts w:ascii="Cambria Math" w:hAnsi="Cambria Math" w:cs="Arial"/>
-                  <w:szCs w:val="24"/>
-                </w:rPr>
-                <m:t>y</m:t>
-              </m:r>
-            </m:e>
-            <m:sub>
-              <m:r>
-                <w:rPr>
-                  <w:rFonts w:ascii="Cambria Math" w:hAnsi="Cambria Math" w:cs="Arial"/>
-                  <w:szCs w:val="24"/>
-                </w:rPr>
-                <m:t>22</m:t>
-              </m:r>
-            </m:sub>
-          </m:sSub>
-          <m:r>
-            <w:rPr>
-              <w:rFonts w:ascii="Cambria Math" w:hAnsi="Cambria Math" w:cs="Arial"/>
-              <w:szCs w:val="24"/>
-            </w:rPr>
-            <m:t>=</m:t>
-          </m:r>
-          <m:sSub>
-            <m:sSubPr>
-              <m:ctrlPr>
-                <w:rPr>
-                  <w:rFonts w:ascii="Cambria Math" w:hAnsi="Cambria Math" w:cs="Arial"/>
-                  <w:i/>
-                  <w:szCs w:val="24"/>
-                </w:rPr>
-              </m:ctrlPr>
-            </m:sSubPr>
-            <m:e>
-              <m:r>
-                <w:rPr>
-                  <w:rFonts w:ascii="Cambria Math" w:hAnsi="Cambria Math" w:cs="Arial"/>
-                  <w:szCs w:val="24"/>
-                </w:rPr>
-                <m:t>g</m:t>
-              </m:r>
-            </m:e>
-            <m:sub>
-              <m:r>
-                <w:rPr>
-                  <w:rFonts w:ascii="Cambria Math" w:hAnsi="Cambria Math" w:cs="Arial"/>
-                  <w:szCs w:val="24"/>
-                </w:rPr>
-                <m:t>22</m:t>
-              </m:r>
-            </m:sub>
-          </m:sSub>
-          <m:r>
-            <w:rPr>
-              <w:rFonts w:ascii="Cambria Math" w:hAnsi="Cambria Math" w:cs="Arial"/>
-              <w:szCs w:val="24"/>
-            </w:rPr>
-            <m:t>+j</m:t>
-          </m:r>
-          <m:sSub>
-            <m:sSubPr>
-              <m:ctrlPr>
-                <w:rPr>
-                  <w:rFonts w:ascii="Cambria Math" w:hAnsi="Cambria Math" w:cs="Arial"/>
-                  <w:i/>
-                  <w:szCs w:val="24"/>
-                </w:rPr>
-              </m:ctrlPr>
-            </m:sSubPr>
-            <m:e>
-              <m:r>
-                <w:rPr>
-                  <w:rFonts w:ascii="Cambria Math" w:hAnsi="Cambria Math" w:cs="Arial"/>
-                  <w:szCs w:val="24"/>
-                </w:rPr>
-                <m:t>b</m:t>
-              </m:r>
-            </m:e>
-            <m:sub>
-              <m:r>
-                <w:rPr>
-                  <w:rFonts w:ascii="Cambria Math" w:hAnsi="Cambria Math" w:cs="Arial"/>
-                  <w:szCs w:val="24"/>
-                </w:rPr>
-                <m:t>22</m:t>
-              </m:r>
-            </m:sub>
-          </m:sSub>
-          <m:r>
-            <w:rPr>
-              <w:rFonts w:ascii="Cambria Math" w:hAnsi="Cambria Math" w:cs="Arial"/>
-              <w:szCs w:val="24"/>
-            </w:rPr>
-            <m:t>=</m:t>
-          </m:r>
-          <m:r>
-            <w:rPr>
-              <w:rFonts w:ascii="Cambria Math" w:eastAsiaTheme="minorEastAsia" w:hAnsi="Cambria Math" w:cs="Arial"/>
-              <w:szCs w:val="24"/>
-            </w:rPr>
-            <m:t>0.07+j0.</m:t>
-          </m:r>
-          <m:r>
-            <w:rPr>
-              <w:rFonts w:ascii="Cambria Math" w:eastAsiaTheme="minorEastAsia" w:hAnsi="Cambria Math" w:cs="Arial"/>
-              <w:szCs w:val="24"/>
-            </w:rPr>
-            <m:t>45</m:t>
-          </m:r>
-          <m:r>
-            <w:rPr>
-              <w:rFonts w:ascii="Cambria Math" w:hAnsi="Cambria Math" w:cs="Arial"/>
-              <w:szCs w:val="24"/>
-            </w:rPr>
-            <m:t>[mmhos]</m:t>
-          </m:r>
-        </m:oMath>
-      </m:oMathPara>
-    </w:p>
-    <w:p>
-      <w:pPr>
-        <w:rPr>
-          <w:rFonts w:ascii="Arial" w:hAnsi="Arial" w:cs="Arial"/>
-          <w:szCs w:val="24"/>
-        </w:rPr>
-      </w:pPr>
-      <m:oMathPara>
-        <m:oMath>
-          <m:sSub>
-            <m:sSubPr>
-              <m:ctrlPr>
-                <w:rPr>
-                  <w:rFonts w:ascii="Cambria Math" w:hAnsi="Cambria Math" w:cs="Arial"/>
-                  <w:i/>
-                  <w:szCs w:val="24"/>
-                </w:rPr>
-              </m:ctrlPr>
-            </m:sSubPr>
-            <m:e>
-              <m:r>
-                <w:rPr>
-                  <w:rFonts w:ascii="Cambria Math" w:hAnsi="Cambria Math" w:cs="Arial"/>
-                  <w:szCs w:val="24"/>
-                </w:rPr>
-                <m:t>y</m:t>
-              </m:r>
-            </m:e>
-            <m:sub>
-              <m:r>
-                <w:rPr>
-                  <w:rFonts w:ascii="Cambria Math" w:hAnsi="Cambria Math" w:cs="Arial"/>
-                  <w:szCs w:val="24"/>
-                </w:rPr>
-                <m:t>21</m:t>
-              </m:r>
-            </m:sub>
-          </m:sSub>
-          <m:r>
-            <w:rPr>
-              <w:rFonts w:ascii="Cambria Math" w:hAnsi="Cambria Math" w:cs="Arial"/>
-              <w:szCs w:val="24"/>
-            </w:rPr>
-            <m:t>=</m:t>
-          </m:r>
-          <m:sSub>
-            <m:sSubPr>
-              <m:ctrlPr>
-                <w:rPr>
-                  <w:rFonts w:ascii="Cambria Math" w:hAnsi="Cambria Math" w:cs="Arial"/>
-                  <w:i/>
-                  <w:szCs w:val="24"/>
-                </w:rPr>
-              </m:ctrlPr>
-            </m:sSubPr>
-            <m:e>
-              <m:r>
-                <w:rPr>
-                  <w:rFonts w:ascii="Cambria Math" w:hAnsi="Cambria Math" w:cs="Arial"/>
-                  <w:szCs w:val="24"/>
-                </w:rPr>
-                <m:t>g</m:t>
-              </m:r>
-            </m:e>
-            <m:sub>
-              <m:r>
-                <w:rPr>
-                  <w:rFonts w:ascii="Cambria Math" w:hAnsi="Cambria Math" w:cs="Arial"/>
-                  <w:szCs w:val="24"/>
-                </w:rPr>
-                <m:t>21</m:t>
-              </m:r>
-            </m:sub>
-          </m:sSub>
-          <m:r>
-            <w:rPr>
-              <w:rFonts w:ascii="Cambria Math" w:hAnsi="Cambria Math" w:cs="Arial"/>
-              <w:szCs w:val="24"/>
-            </w:rPr>
-            <m:t>+j</m:t>
-          </m:r>
-          <m:sSub>
-            <m:sSubPr>
-              <m:ctrlPr>
-                <w:rPr>
-                  <w:rFonts w:ascii="Cambria Math" w:hAnsi="Cambria Math" w:cs="Arial"/>
-                  <w:i/>
-                  <w:szCs w:val="24"/>
-                </w:rPr>
-              </m:ctrlPr>
-            </m:sSubPr>
-            <m:e>
-              <m:r>
-                <w:rPr>
-                  <w:rFonts w:ascii="Cambria Math" w:hAnsi="Cambria Math" w:cs="Arial"/>
-                  <w:szCs w:val="24"/>
-                </w:rPr>
-                <m:t>b</m:t>
-              </m:r>
-            </m:e>
-            <m:sub>
-              <m:r>
-                <w:rPr>
-                  <w:rFonts w:ascii="Cambria Math" w:hAnsi="Cambria Math" w:cs="Arial"/>
-                  <w:szCs w:val="24"/>
-                </w:rPr>
-                <m:t>21</m:t>
-              </m:r>
-            </m:sub>
-          </m:sSub>
-          <m:r>
-            <w:rPr>
-              <w:rFonts w:ascii="Cambria Math" w:hAnsi="Cambria Math" w:cs="Arial"/>
-              <w:szCs w:val="24"/>
-            </w:rPr>
-            <m:t>=1</m:t>
-          </m:r>
-          <m:r>
-            <w:rPr>
-              <w:rFonts w:ascii="Cambria Math" w:hAnsi="Cambria Math" w:cs="Arial"/>
-              <w:szCs w:val="24"/>
-            </w:rPr>
-            <m:t>75</m:t>
-          </m:r>
-          <m:r>
-            <w:rPr>
-              <w:rFonts w:ascii="Cambria Math" w:hAnsi="Cambria Math" w:cs="Arial"/>
-              <w:szCs w:val="24"/>
-            </w:rPr>
-            <m:t>-j</m:t>
-          </m:r>
-          <m:r>
-            <w:rPr>
-              <w:rFonts w:ascii="Cambria Math" w:hAnsi="Cambria Math" w:cs="Arial"/>
-              <w:szCs w:val="24"/>
-            </w:rPr>
-            <m:t>35</m:t>
-          </m:r>
-          <m:r>
-            <w:rPr>
-              <w:rFonts w:ascii="Cambria Math" w:hAnsi="Cambria Math" w:cs="Arial"/>
-              <w:szCs w:val="24"/>
-            </w:rPr>
-            <m:t>[mmhos]</m:t>
-          </m:r>
-        </m:oMath>
-      </m:oMathPara>
-    </w:p>
-    <w:p>
-      <w:pPr>
-        <w:rPr>
-          <w:rFonts w:ascii="Arial" w:eastAsiaTheme="minorEastAsia" w:hAnsi="Arial" w:cs="Arial"/>
-          <w:szCs w:val="24"/>
-        </w:rPr>
-      </w:pPr>
-      <m:oMathPara>
-        <m:oMath>
-          <m:sSub>
-            <m:sSubPr>
-              <m:ctrlPr>
-                <w:rPr>
-                  <w:rFonts w:ascii="Cambria Math" w:hAnsi="Cambria Math" w:cs="Arial"/>
-                  <w:i/>
-                  <w:szCs w:val="24"/>
-                </w:rPr>
-              </m:ctrlPr>
-            </m:sSubPr>
-            <m:e>
-              <m:r>
-                <w:rPr>
-                  <w:rFonts w:ascii="Cambria Math" w:hAnsi="Cambria Math" w:cs="Arial"/>
-                  <w:szCs w:val="24"/>
-                </w:rPr>
-                <m:t>y</m:t>
-              </m:r>
-            </m:e>
-            <m:sub>
-              <m:r>
-                <w:rPr>
-                  <w:rFonts w:ascii="Cambria Math" w:hAnsi="Cambria Math" w:cs="Arial"/>
-                  <w:szCs w:val="24"/>
-                </w:rPr>
-                <m:t>12</m:t>
-              </m:r>
-            </m:sub>
-          </m:sSub>
-          <m:r>
-            <w:rPr>
-              <w:rFonts w:ascii="Cambria Math" w:hAnsi="Cambria Math" w:cs="Arial"/>
-              <w:szCs w:val="24"/>
-            </w:rPr>
-            <m:t>=</m:t>
-          </m:r>
-          <m:sSub>
-            <m:sSubPr>
-              <m:ctrlPr>
-                <w:rPr>
-                  <w:rFonts w:ascii="Cambria Math" w:hAnsi="Cambria Math" w:cs="Arial"/>
-                  <w:i/>
-                  <w:szCs w:val="24"/>
-                </w:rPr>
-              </m:ctrlPr>
-            </m:sSubPr>
-            <m:e>
-              <m:r>
-                <w:rPr>
-                  <w:rFonts w:ascii="Cambria Math" w:hAnsi="Cambria Math" w:cs="Arial"/>
-                  <w:szCs w:val="24"/>
-                </w:rPr>
-                <m:t>g</m:t>
-              </m:r>
-            </m:e>
-            <m:sub>
-              <m:r>
-                <w:rPr>
-                  <w:rFonts w:ascii="Cambria Math" w:hAnsi="Cambria Math" w:cs="Arial"/>
-                  <w:szCs w:val="24"/>
-                </w:rPr>
-                <m:t>12</m:t>
-              </m:r>
-            </m:sub>
-          </m:sSub>
-          <m:r>
-            <w:rPr>
-              <w:rFonts w:ascii="Cambria Math" w:hAnsi="Cambria Math" w:cs="Arial"/>
-              <w:szCs w:val="24"/>
-            </w:rPr>
-            <m:t>+j</m:t>
-          </m:r>
-          <m:sSub>
-            <m:sSubPr>
-              <m:ctrlPr>
-                <w:rPr>
-                  <w:rFonts w:ascii="Cambria Math" w:hAnsi="Cambria Math" w:cs="Arial"/>
-                  <w:i/>
-                  <w:szCs w:val="24"/>
-                </w:rPr>
-              </m:ctrlPr>
-            </m:sSubPr>
-            <m:e>
-              <m:r>
-                <w:rPr>
-                  <w:rFonts w:ascii="Cambria Math" w:hAnsi="Cambria Math" w:cs="Arial"/>
-                  <w:szCs w:val="24"/>
-                </w:rPr>
-                <m:t>b</m:t>
-              </m:r>
-            </m:e>
-            <m:sub>
-              <m:r>
-                <w:rPr>
-                  <w:rFonts w:ascii="Cambria Math" w:hAnsi="Cambria Math" w:cs="Arial"/>
-                  <w:szCs w:val="24"/>
-                </w:rPr>
-                <m:t>12</m:t>
-              </m:r>
-            </m:sub>
-          </m:sSub>
-          <m:r>
-            <w:rPr>
-              <w:rFonts w:ascii="Cambria Math" w:hAnsi="Cambria Math" w:cs="Arial"/>
-              <w:szCs w:val="24"/>
-            </w:rPr>
-            <m:t>=</m:t>
-          </m:r>
-          <m:r>
-            <w:rPr>
-              <w:rFonts w:ascii="Cambria Math" w:eastAsiaTheme="minorEastAsia" w:hAnsi="Cambria Math" w:cs="Arial"/>
-              <w:szCs w:val="24"/>
-            </w:rPr>
-            <m:t>0-j0.0</m:t>
-          </m:r>
-          <m:r>
-            <w:rPr>
-              <w:rFonts w:ascii="Cambria Math" w:eastAsiaTheme="minorEastAsia" w:hAnsi="Cambria Math" w:cs="Arial"/>
-              <w:szCs w:val="24"/>
-            </w:rPr>
-            <m:t>94</m:t>
-          </m:r>
-          <m:r>
-            <w:rPr>
-              <w:rFonts w:ascii="Cambria Math" w:hAnsi="Cambria Math" w:cs="Arial"/>
-              <w:szCs w:val="24"/>
-            </w:rPr>
-            <m:t>[mmhos]</m:t>
-          </m:r>
-        </m:oMath>
-      </m:oMathPara>
-    </w:p>
-    <w:p>
-      <w:pPr>
         <w:pStyle w:val="Ttulo2"/>
       </w:pPr>
-    </w:p>
-    <w:p>
-      <w:pPr>
-        <w:pStyle w:val="Ttulo2"/>
-      </w:pPr>
-      <w:bookmarkStart w:id="5" w:name="_Toc135919467"/>
+      <w:bookmarkStart w:id="5" w:name="_Toc136543274"/>
       <w:r>
         <w:t xml:space="preserve">Determinar la estabilidad a partir del factor C de </w:t>
       </w:r>
@@ -3214,13 +3298,6 @@
       </w:r>
     </w:p>
     <w:p>
-      <w:pPr>
-        <w:rPr>
-          <w:rFonts w:eastAsiaTheme="minorEastAsia"/>
-          <w:sz w:val="28"/>
-          <w:szCs w:val="28"/>
-        </w:rPr>
-      </w:pPr>
       <m:oMathPara>
         <m:oMath>
           <m:r>
@@ -3229,25 +3306,32 @@
               <w:sz w:val="28"/>
               <w:szCs w:val="28"/>
             </w:rPr>
-            <m:t>C=</m:t>
+            <m:t>C</m:t>
+          </m:r>
+          <m:r>
+            <m:rPr>
+              <m:sty m:val="p"/>
+            </m:rPr>
+            <w:rPr>
+              <w:rFonts w:ascii="Cambria Math" w:hAnsi="Cambria Math"/>
+            </w:rPr>
+            <m:t>=</m:t>
           </m:r>
           <m:f>
             <m:fPr>
               <m:ctrlPr>
                 <w:rPr>
-                  <w:rFonts w:ascii="Cambria Math" w:eastAsiaTheme="minorEastAsia" w:hAnsi="Cambria Math" w:cs="Arial"/>
-                  <w:i/>
-                  <w:sz w:val="28"/>
-                  <w:szCs w:val="28"/>
+                  <w:rFonts w:ascii="Cambria Math" w:hAnsi="Cambria Math"/>
                 </w:rPr>
               </m:ctrlPr>
             </m:fPr>
             <m:num>
               <m:r>
-                <w:rPr>
-                  <w:rFonts w:ascii="Cambria Math" w:eastAsiaTheme="minorEastAsia" w:hAnsi="Cambria Math" w:cs="Arial"/>
-                  <w:sz w:val="28"/>
-                  <w:szCs w:val="28"/>
+                <m:rPr>
+                  <m:sty m:val="p"/>
+                </m:rPr>
+                <w:rPr>
+                  <w:rFonts w:ascii="Cambria Math" w:hAnsi="Cambria Math"/>
                 </w:rPr>
                 <m:t>|</m:t>
               </m:r>
@@ -3255,39 +3339,36 @@
                 <m:sSubPr>
                   <m:ctrlPr>
                     <w:rPr>
-                      <w:rFonts w:ascii="Cambria Math" w:eastAsiaTheme="minorEastAsia" w:hAnsi="Cambria Math" w:cs="Arial"/>
-                      <w:i/>
-                      <w:sz w:val="28"/>
-                      <w:szCs w:val="28"/>
+                      <w:rFonts w:ascii="Cambria Math" w:hAnsi="Cambria Math"/>
                     </w:rPr>
                   </m:ctrlPr>
                 </m:sSubPr>
                 <m:e>
                   <m:r>
                     <w:rPr>
-                      <w:rFonts w:ascii="Cambria Math" w:eastAsiaTheme="minorEastAsia" w:hAnsi="Cambria Math" w:cs="Arial"/>
-                      <w:sz w:val="28"/>
-                      <w:szCs w:val="28"/>
+                      <w:rFonts w:ascii="Cambria Math" w:hAnsi="Cambria Math"/>
                     </w:rPr>
                     <m:t>y</m:t>
                   </m:r>
                 </m:e>
                 <m:sub>
                   <m:r>
+                    <m:rPr>
+                      <m:sty m:val="p"/>
+                    </m:rPr>
                     <w:rPr>
-                      <w:rFonts w:ascii="Cambria Math" w:eastAsiaTheme="minorEastAsia" w:hAnsi="Cambria Math" w:cs="Arial"/>
-                      <w:sz w:val="28"/>
-                      <w:szCs w:val="28"/>
+                      <w:rFonts w:ascii="Cambria Math" w:hAnsi="Cambria Math"/>
                     </w:rPr>
                     <m:t>12</m:t>
                   </m:r>
                 </m:sub>
               </m:sSub>
               <m:r>
-                <w:rPr>
-                  <w:rFonts w:ascii="Cambria Math" w:eastAsiaTheme="minorEastAsia" w:hAnsi="Cambria Math" w:cs="Arial"/>
-                  <w:sz w:val="28"/>
-                  <w:szCs w:val="28"/>
+                <m:rPr>
+                  <m:sty m:val="p"/>
+                </m:rPr>
+                <w:rPr>
+                  <w:rFonts w:ascii="Cambria Math" w:hAnsi="Cambria Math"/>
                 </w:rPr>
                 <m:t>*</m:t>
               </m:r>
@@ -3295,57 +3376,47 @@
                 <m:sSubPr>
                   <m:ctrlPr>
                     <w:rPr>
-                      <w:rFonts w:ascii="Cambria Math" w:eastAsiaTheme="minorEastAsia" w:hAnsi="Cambria Math" w:cs="Arial"/>
-                      <w:i/>
-                      <w:sz w:val="28"/>
-                      <w:szCs w:val="28"/>
+                      <w:rFonts w:ascii="Cambria Math" w:hAnsi="Cambria Math"/>
                     </w:rPr>
                   </m:ctrlPr>
                 </m:sSubPr>
                 <m:e>
                   <m:r>
                     <w:rPr>
-                      <w:rFonts w:ascii="Cambria Math" w:eastAsiaTheme="minorEastAsia" w:hAnsi="Cambria Math" w:cs="Arial"/>
-                      <w:sz w:val="28"/>
-                      <w:szCs w:val="28"/>
+                      <w:rFonts w:ascii="Cambria Math" w:hAnsi="Cambria Math"/>
                     </w:rPr>
                     <m:t>y</m:t>
                   </m:r>
                 </m:e>
                 <m:sub>
                   <m:r>
+                    <m:rPr>
+                      <m:sty m:val="p"/>
+                    </m:rPr>
                     <w:rPr>
-                      <w:rFonts w:ascii="Cambria Math" w:eastAsiaTheme="minorEastAsia" w:hAnsi="Cambria Math" w:cs="Arial"/>
-                      <w:sz w:val="28"/>
-                      <w:szCs w:val="28"/>
+                      <w:rFonts w:ascii="Cambria Math" w:hAnsi="Cambria Math"/>
                     </w:rPr>
                     <m:t>21</m:t>
                   </m:r>
                 </m:sub>
               </m:sSub>
               <m:r>
-                <w:rPr>
-                  <w:rFonts w:ascii="Cambria Math" w:eastAsiaTheme="minorEastAsia" w:hAnsi="Cambria Math" w:cs="Arial"/>
-                  <w:sz w:val="28"/>
-                  <w:szCs w:val="28"/>
+                <m:rPr>
+                  <m:sty m:val="p"/>
+                </m:rPr>
+                <w:rPr>
+                  <w:rFonts w:ascii="Cambria Math" w:hAnsi="Cambria Math"/>
                 </w:rPr>
                 <m:t>|</m:t>
               </m:r>
-              <m:ctrlPr>
-                <w:rPr>
-                  <w:rFonts w:ascii="Cambria Math" w:hAnsi="Cambria Math" w:cs="Arial"/>
-                  <w:i/>
-                  <w:sz w:val="28"/>
-                  <w:szCs w:val="28"/>
-                </w:rPr>
-              </m:ctrlPr>
             </m:num>
             <m:den>
               <m:r>
-                <w:rPr>
-                  <w:rFonts w:ascii="Cambria Math" w:hAnsi="Cambria Math" w:cs="Arial"/>
-                  <w:sz w:val="28"/>
-                  <w:szCs w:val="28"/>
+                <m:rPr>
+                  <m:sty m:val="p"/>
+                </m:rPr>
+                <w:rPr>
+                  <w:rFonts w:ascii="Cambria Math" w:hAnsi="Cambria Math"/>
                 </w:rPr>
                 <m:t>2</m:t>
               </m:r>
@@ -3353,29 +3424,25 @@
                 <m:sSubPr>
                   <m:ctrlPr>
                     <w:rPr>
-                      <w:rFonts w:ascii="Cambria Math" w:hAnsi="Cambria Math" w:cs="Arial"/>
-                      <w:i/>
-                      <w:sz w:val="28"/>
-                      <w:szCs w:val="28"/>
+                      <w:rFonts w:ascii="Cambria Math" w:hAnsi="Cambria Math"/>
                     </w:rPr>
                   </m:ctrlPr>
                 </m:sSubPr>
                 <m:e>
                   <m:r>
                     <w:rPr>
-                      <w:rFonts w:ascii="Cambria Math" w:hAnsi="Cambria Math" w:cs="Arial"/>
-                      <w:sz w:val="28"/>
-                      <w:szCs w:val="28"/>
+                      <w:rFonts w:ascii="Cambria Math" w:hAnsi="Cambria Math"/>
                     </w:rPr>
                     <m:t>g</m:t>
                   </m:r>
                 </m:e>
                 <m:sub>
                   <m:r>
+                    <m:rPr>
+                      <m:sty m:val="p"/>
+                    </m:rPr>
                     <w:rPr>
-                      <w:rFonts w:ascii="Cambria Math" w:hAnsi="Cambria Math" w:cs="Arial"/>
-                      <w:sz w:val="28"/>
-                      <w:szCs w:val="28"/>
+                      <w:rFonts w:ascii="Cambria Math" w:hAnsi="Cambria Math"/>
                     </w:rPr>
                     <m:t>11</m:t>
                   </m:r>
@@ -3385,79 +3452,88 @@
                 <m:sSubPr>
                   <m:ctrlPr>
                     <w:rPr>
-                      <w:rFonts w:ascii="Cambria Math" w:hAnsi="Cambria Math" w:cs="Arial"/>
-                      <w:i/>
-                      <w:sz w:val="28"/>
-                      <w:szCs w:val="28"/>
+                      <w:rFonts w:ascii="Cambria Math" w:hAnsi="Cambria Math"/>
                     </w:rPr>
                   </m:ctrlPr>
                 </m:sSubPr>
                 <m:e>
                   <m:r>
                     <w:rPr>
-                      <w:rFonts w:ascii="Cambria Math" w:hAnsi="Cambria Math" w:cs="Arial"/>
-                      <w:sz w:val="28"/>
-                      <w:szCs w:val="28"/>
+                      <w:rFonts w:ascii="Cambria Math" w:hAnsi="Cambria Math"/>
                     </w:rPr>
                     <m:t>g</m:t>
                   </m:r>
                 </m:e>
                 <m:sub>
                   <m:r>
+                    <m:rPr>
+                      <m:sty m:val="p"/>
+                    </m:rPr>
                     <w:rPr>
-                      <w:rFonts w:ascii="Cambria Math" w:hAnsi="Cambria Math" w:cs="Arial"/>
-                      <w:sz w:val="28"/>
-                      <w:szCs w:val="28"/>
+                      <w:rFonts w:ascii="Cambria Math" w:hAnsi="Cambria Math"/>
                     </w:rPr>
                     <m:t>22</m:t>
                   </m:r>
                 </m:sub>
               </m:sSub>
               <m:r>
-                <w:rPr>
-                  <w:rFonts w:ascii="Cambria Math" w:hAnsi="Cambria Math" w:cs="Arial"/>
-                  <w:sz w:val="28"/>
-                  <w:szCs w:val="28"/>
-                </w:rPr>
-                <m:t>-Re(</m:t>
+                <m:rPr>
+                  <m:sty m:val="p"/>
+                </m:rPr>
+                <w:rPr>
+                  <w:rFonts w:ascii="Cambria Math" w:hAnsi="Cambria Math"/>
+                </w:rPr>
+                <m:t>-</m:t>
+              </m:r>
+              <m:r>
+                <w:rPr>
+                  <w:rFonts w:ascii="Cambria Math" w:hAnsi="Cambria Math"/>
+                </w:rPr>
+                <m:t>Re</m:t>
+              </m:r>
+              <m:r>
+                <m:rPr>
+                  <m:sty m:val="p"/>
+                </m:rPr>
+                <w:rPr>
+                  <w:rFonts w:ascii="Cambria Math" w:hAnsi="Cambria Math"/>
+                </w:rPr>
+                <m:t>(</m:t>
               </m:r>
               <m:sSub>
                 <m:sSubPr>
                   <m:ctrlPr>
                     <w:rPr>
-                      <w:rFonts w:ascii="Cambria Math" w:hAnsi="Cambria Math" w:cs="Arial"/>
-                      <w:i/>
-                      <w:sz w:val="28"/>
-                      <w:szCs w:val="28"/>
+                      <w:rFonts w:ascii="Cambria Math" w:hAnsi="Cambria Math"/>
                     </w:rPr>
                   </m:ctrlPr>
                 </m:sSubPr>
                 <m:e>
                   <m:r>
                     <w:rPr>
-                      <w:rFonts w:ascii="Cambria Math" w:hAnsi="Cambria Math" w:cs="Arial"/>
-                      <w:sz w:val="28"/>
-                      <w:szCs w:val="28"/>
+                      <w:rFonts w:ascii="Cambria Math" w:hAnsi="Cambria Math"/>
                     </w:rPr>
                     <m:t>y</m:t>
                   </m:r>
                 </m:e>
                 <m:sub>
                   <m:r>
+                    <m:rPr>
+                      <m:sty m:val="p"/>
+                    </m:rPr>
                     <w:rPr>
-                      <w:rFonts w:ascii="Cambria Math" w:hAnsi="Cambria Math" w:cs="Arial"/>
-                      <w:sz w:val="28"/>
-                      <w:szCs w:val="28"/>
+                      <w:rFonts w:ascii="Cambria Math" w:hAnsi="Cambria Math"/>
                     </w:rPr>
                     <m:t>12</m:t>
                   </m:r>
                 </m:sub>
               </m:sSub>
               <m:r>
-                <w:rPr>
-                  <w:rFonts w:ascii="Cambria Math" w:hAnsi="Cambria Math" w:cs="Arial"/>
-                  <w:sz w:val="28"/>
-                  <w:szCs w:val="28"/>
+                <m:rPr>
+                  <m:sty m:val="p"/>
+                </m:rPr>
+                <w:rPr>
+                  <w:rFonts w:ascii="Cambria Math" w:hAnsi="Cambria Math"/>
                 </w:rPr>
                 <m:t>*</m:t>
               </m:r>
@@ -3465,49 +3541,47 @@
                 <m:sSubPr>
                   <m:ctrlPr>
                     <w:rPr>
-                      <w:rFonts w:ascii="Cambria Math" w:hAnsi="Cambria Math" w:cs="Arial"/>
-                      <w:i/>
-                      <w:sz w:val="28"/>
-                      <w:szCs w:val="28"/>
+                      <w:rFonts w:ascii="Cambria Math" w:hAnsi="Cambria Math"/>
                     </w:rPr>
                   </m:ctrlPr>
                 </m:sSubPr>
                 <m:e>
                   <m:r>
                     <w:rPr>
-                      <w:rFonts w:ascii="Cambria Math" w:hAnsi="Cambria Math" w:cs="Arial"/>
-                      <w:sz w:val="28"/>
-                      <w:szCs w:val="28"/>
+                      <w:rFonts w:ascii="Cambria Math" w:hAnsi="Cambria Math"/>
                     </w:rPr>
                     <m:t>y</m:t>
                   </m:r>
                 </m:e>
                 <m:sub>
                   <m:r>
+                    <m:rPr>
+                      <m:sty m:val="p"/>
+                    </m:rPr>
                     <w:rPr>
-                      <w:rFonts w:ascii="Cambria Math" w:hAnsi="Cambria Math" w:cs="Arial"/>
-                      <w:sz w:val="28"/>
-                      <w:szCs w:val="28"/>
+                      <w:rFonts w:ascii="Cambria Math" w:hAnsi="Cambria Math"/>
                     </w:rPr>
                     <m:t>21</m:t>
                   </m:r>
                 </m:sub>
               </m:sSub>
               <m:r>
-                <w:rPr>
-                  <w:rFonts w:ascii="Cambria Math" w:hAnsi="Cambria Math" w:cs="Arial"/>
-                  <w:sz w:val="28"/>
-                  <w:szCs w:val="28"/>
+                <m:rPr>
+                  <m:sty m:val="p"/>
+                </m:rPr>
+                <w:rPr>
+                  <w:rFonts w:ascii="Cambria Math" w:hAnsi="Cambria Math"/>
                 </w:rPr>
                 <m:t>)</m:t>
               </m:r>
             </m:den>
           </m:f>
           <m:r>
-            <w:rPr>
-              <w:rFonts w:ascii="Cambria Math" w:eastAsiaTheme="minorEastAsia" w:hAnsi="Cambria Math" w:cs="Arial"/>
-              <w:sz w:val="28"/>
-              <w:szCs w:val="28"/>
+            <m:rPr>
+              <m:sty m:val="p"/>
+            </m:rPr>
+            <w:rPr>
+              <w:rFonts w:ascii="Cambria Math" w:hAnsi="Cambria Math"/>
             </w:rPr>
             <m:t>=</m:t>
           </m:r>
@@ -3515,97 +3589,41 @@
             <m:fPr>
               <m:ctrlPr>
                 <w:rPr>
-                  <w:rFonts w:ascii="Cambria Math" w:eastAsiaTheme="minorEastAsia" w:hAnsi="Cambria Math" w:cs="Arial"/>
-                  <w:i/>
-                  <w:sz w:val="28"/>
-                  <w:szCs w:val="28"/>
+                  <w:rFonts w:ascii="Cambria Math" w:hAnsi="Cambria Math"/>
                 </w:rPr>
               </m:ctrlPr>
             </m:fPr>
             <m:num>
               <m:r>
-                <w:rPr>
-                  <w:rFonts w:ascii="Cambria Math" w:eastAsiaTheme="minorEastAsia" w:hAnsi="Cambria Math" w:cs="Arial"/>
-                  <w:sz w:val="28"/>
-                  <w:szCs w:val="28"/>
-                </w:rPr>
-                <m:t>|</m:t>
-              </m:r>
-              <m:r>
-                <w:rPr>
-                  <w:rFonts w:ascii="Cambria Math" w:eastAsiaTheme="minorEastAsia" w:hAnsi="Cambria Math" w:cs="Arial"/>
-                  <w:sz w:val="28"/>
-                  <w:szCs w:val="28"/>
-                </w:rPr>
-                <m:t>16.77</m:t>
-              </m:r>
-              <m:r>
-                <w:rPr>
-                  <w:rFonts w:ascii="Cambria Math" w:eastAsiaTheme="minorEastAsia" w:hAnsi="Cambria Math" w:cs="Arial"/>
-                  <w:sz w:val="28"/>
-                  <w:szCs w:val="28"/>
-                </w:rPr>
-                <m:t>|</m:t>
+                <m:rPr>
+                  <m:sty m:val="p"/>
+                </m:rPr>
+                <w:rPr>
+                  <w:rFonts w:ascii="Cambria Math" w:hAnsi="Cambria Math"/>
+                </w:rPr>
+                <m:t>|16.77|</m:t>
               </m:r>
             </m:num>
             <m:den>
               <m:r>
-                <w:rPr>
-                  <w:rFonts w:ascii="Cambria Math" w:eastAsiaTheme="minorEastAsia" w:hAnsi="Cambria Math" w:cs="Arial"/>
-                  <w:sz w:val="28"/>
-                  <w:szCs w:val="28"/>
-                </w:rPr>
-                <m:t>2*</m:t>
-              </m:r>
-              <m:r>
-                <w:rPr>
-                  <w:rFonts w:ascii="Cambria Math" w:eastAsiaTheme="minorEastAsia" w:hAnsi="Cambria Math" w:cs="Arial"/>
-                  <w:sz w:val="28"/>
-                  <w:szCs w:val="28"/>
-                </w:rPr>
-                <m:t>5</m:t>
-              </m:r>
-              <m:r>
-                <w:rPr>
-                  <w:rFonts w:ascii="Cambria Math" w:eastAsiaTheme="minorEastAsia" w:hAnsi="Cambria Math" w:cs="Arial"/>
-                  <w:sz w:val="28"/>
-                  <w:szCs w:val="28"/>
-                </w:rPr>
-                <m:t>*0.07-(-3.</m:t>
-              </m:r>
-              <m:r>
-                <w:rPr>
-                  <w:rFonts w:ascii="Cambria Math" w:eastAsiaTheme="minorEastAsia" w:hAnsi="Cambria Math" w:cs="Arial"/>
-                  <w:sz w:val="28"/>
-                  <w:szCs w:val="28"/>
-                </w:rPr>
-                <m:t>29</m:t>
-              </m:r>
-              <m:r>
-                <w:rPr>
-                  <w:rFonts w:ascii="Cambria Math" w:eastAsiaTheme="minorEastAsia" w:hAnsi="Cambria Math" w:cs="Arial"/>
-                  <w:sz w:val="28"/>
-                  <w:szCs w:val="28"/>
-                </w:rPr>
-                <m:t>)</m:t>
+                <m:rPr>
+                  <m:sty m:val="p"/>
+                </m:rPr>
+                <w:rPr>
+                  <w:rFonts w:ascii="Cambria Math" w:hAnsi="Cambria Math"/>
+                </w:rPr>
+                <m:t>2*5*0.07-(-3.29)</m:t>
               </m:r>
             </m:den>
           </m:f>
           <m:r>
-            <w:rPr>
-              <w:rFonts w:ascii="Cambria Math" w:eastAsiaTheme="minorEastAsia" w:hAnsi="Cambria Math" w:cs="Arial"/>
-              <w:sz w:val="28"/>
-              <w:szCs w:val="28"/>
-            </w:rPr>
-            <m:t>≅</m:t>
-          </m:r>
-          <m:r>
-            <w:rPr>
-              <w:rFonts w:ascii="Cambria Math" w:eastAsiaTheme="minorEastAsia" w:hAnsi="Cambria Math" w:cs="Arial"/>
-              <w:sz w:val="28"/>
-              <w:szCs w:val="28"/>
-            </w:rPr>
-            <m:t>4.2</m:t>
+            <m:rPr>
+              <m:sty m:val="p"/>
+            </m:rPr>
+            <w:rPr>
+              <w:rFonts w:ascii="Cambria Math" w:hAnsi="Cambria Math"/>
+            </w:rPr>
+            <m:t>≅4.2</m:t>
           </m:r>
         </m:oMath>
       </m:oMathPara>
@@ -3795,9 +3813,7 @@
     <w:p>
       <w:pPr>
         <w:rPr>
-          <w:rFonts w:ascii="Arial" w:eastAsiaTheme="minorEastAsia" w:hAnsi="Arial" w:cs="Arial"/>
-          <w:iCs/>
-          <w:szCs w:val="24"/>
+          <w:rFonts w:ascii="Arial" w:eastAsiaTheme="minorEastAsia" w:hAnsi="Arial"/>
         </w:rPr>
       </w:pPr>
       <m:oMathPara>
@@ -3809,9 +3825,7 @@
             <m:sSubPr>
               <m:ctrlPr>
                 <w:rPr>
-                  <w:rFonts w:ascii="Cambria Math" w:hAnsi="Cambria Math" w:cs="Arial"/>
-                  <w:iCs/>
-                  <w:szCs w:val="24"/>
+                  <w:rFonts w:ascii="Cambria Math" w:hAnsi="Cambria Math"/>
                 </w:rPr>
               </m:ctrlPr>
             </m:sSubPr>
@@ -3821,8 +3835,7 @@
                   <m:sty m:val="p"/>
                 </m:rPr>
                 <w:rPr>
-                  <w:rFonts w:ascii="Cambria Math" w:hAnsi="Cambria Math" w:cs="Arial"/>
-                  <w:szCs w:val="24"/>
+                  <w:rFonts w:ascii="Cambria Math" w:hAnsi="Cambria Math"/>
                 </w:rPr>
                 <m:t>G</m:t>
               </m:r>
@@ -3830,17 +3843,18 @@
             <m:sub>
               <m:r>
                 <w:rPr>
-                  <w:rFonts w:ascii="Cambria Math" w:hAnsi="Cambria Math" w:cs="Arial"/>
-                  <w:szCs w:val="24"/>
+                  <w:rFonts w:ascii="Cambria Math" w:hAnsi="Cambria Math"/>
                 </w:rPr>
                 <m:t>S</m:t>
               </m:r>
             </m:sub>
           </m:sSub>
           <m:r>
-            <w:rPr>
-              <w:rFonts w:ascii="Cambria Math" w:hAnsi="Cambria Math" w:cs="Arial"/>
-              <w:szCs w:val="24"/>
+            <m:rPr>
+              <m:sty m:val="p"/>
+            </m:rPr>
+            <w:rPr>
+              <w:rFonts w:ascii="Cambria Math" w:hAnsi="Cambria Math"/>
             </w:rPr>
             <m:t>=</m:t>
           </m:r>
@@ -3849,10 +3863,7 @@
               <m:degHide m:val="1"/>
               <m:ctrlPr>
                 <w:rPr>
-                  <w:rFonts w:ascii="Cambria Math" w:hAnsi="Cambria Math" w:cs="Arial"/>
-                  <w:i/>
-                  <w:iCs/>
-                  <w:szCs w:val="24"/>
+                  <w:rFonts w:ascii="Cambria Math" w:hAnsi="Cambria Math"/>
                 </w:rPr>
               </m:ctrlPr>
             </m:radPr>
@@ -3862,20 +3873,25 @@
                 <m:fPr>
                   <m:ctrlPr>
                     <w:rPr>
-                      <w:rFonts w:ascii="Cambria Math" w:hAnsi="Cambria Math" w:cs="Arial"/>
-                      <w:i/>
-                      <w:iCs/>
-                      <w:szCs w:val="24"/>
+                      <w:rFonts w:ascii="Cambria Math" w:hAnsi="Cambria Math"/>
                     </w:rPr>
                   </m:ctrlPr>
                 </m:fPr>
                 <m:num>
                   <m:r>
                     <w:rPr>
-                      <w:rFonts w:ascii="Cambria Math" w:hAnsi="Cambria Math" w:cs="Arial"/>
-                      <w:szCs w:val="24"/>
+                      <w:rFonts w:ascii="Cambria Math" w:hAnsi="Cambria Math"/>
                     </w:rPr>
-                    <m:t>K[</m:t>
+                    <m:t>K</m:t>
+                  </m:r>
+                  <m:r>
+                    <m:rPr>
+                      <m:sty m:val="p"/>
+                    </m:rPr>
+                    <w:rPr>
+                      <w:rFonts w:ascii="Cambria Math" w:hAnsi="Cambria Math"/>
+                    </w:rPr>
+                    <m:t>[</m:t>
                   </m:r>
                   <m:d>
                     <m:dPr>
@@ -3883,10 +3899,7 @@
                       <m:endChr m:val="|"/>
                       <m:ctrlPr>
                         <w:rPr>
-                          <w:rFonts w:ascii="Cambria Math" w:eastAsiaTheme="minorEastAsia" w:hAnsi="Cambria Math" w:cs="Arial"/>
-                          <w:i/>
-                          <w:sz w:val="28"/>
-                          <w:szCs w:val="28"/>
+                          <w:rFonts w:ascii="Cambria Math" w:hAnsi="Cambria Math"/>
                         </w:rPr>
                       </m:ctrlPr>
                     </m:dPr>
@@ -3895,29 +3908,25 @@
                         <m:sSubPr>
                           <m:ctrlPr>
                             <w:rPr>
-                              <w:rFonts w:ascii="Cambria Math" w:eastAsiaTheme="minorEastAsia" w:hAnsi="Cambria Math" w:cs="Arial"/>
-                              <w:i/>
-                              <w:sz w:val="28"/>
-                              <w:szCs w:val="28"/>
+                              <w:rFonts w:ascii="Cambria Math" w:hAnsi="Cambria Math"/>
                             </w:rPr>
                           </m:ctrlPr>
                         </m:sSubPr>
                         <m:e>
                           <m:r>
                             <w:rPr>
-                              <w:rFonts w:ascii="Cambria Math" w:eastAsiaTheme="minorEastAsia" w:hAnsi="Cambria Math" w:cs="Arial"/>
-                              <w:sz w:val="28"/>
-                              <w:szCs w:val="28"/>
+                              <w:rFonts w:ascii="Cambria Math" w:hAnsi="Cambria Math"/>
                             </w:rPr>
                             <m:t>y</m:t>
                           </m:r>
                         </m:e>
                         <m:sub>
                           <m:r>
+                            <m:rPr>
+                              <m:sty m:val="p"/>
+                            </m:rPr>
                             <w:rPr>
-                              <w:rFonts w:ascii="Cambria Math" w:eastAsiaTheme="minorEastAsia" w:hAnsi="Cambria Math" w:cs="Arial"/>
-                              <w:sz w:val="28"/>
-                              <w:szCs w:val="28"/>
+                              <w:rFonts w:ascii="Cambria Math" w:hAnsi="Cambria Math"/>
                             </w:rPr>
                             <m:t>12</m:t>
                           </m:r>
@@ -3927,29 +3936,25 @@
                         <m:sSubPr>
                           <m:ctrlPr>
                             <w:rPr>
-                              <w:rFonts w:ascii="Cambria Math" w:eastAsiaTheme="minorEastAsia" w:hAnsi="Cambria Math" w:cs="Arial"/>
-                              <w:i/>
-                              <w:sz w:val="28"/>
-                              <w:szCs w:val="28"/>
+                              <w:rFonts w:ascii="Cambria Math" w:hAnsi="Cambria Math"/>
                             </w:rPr>
                           </m:ctrlPr>
                         </m:sSubPr>
                         <m:e>
                           <m:r>
                             <w:rPr>
-                              <w:rFonts w:ascii="Cambria Math" w:eastAsiaTheme="minorEastAsia" w:hAnsi="Cambria Math" w:cs="Arial"/>
-                              <w:sz w:val="28"/>
-                              <w:szCs w:val="28"/>
+                              <w:rFonts w:ascii="Cambria Math" w:hAnsi="Cambria Math"/>
                             </w:rPr>
                             <m:t>y</m:t>
                           </m:r>
                         </m:e>
                         <m:sub>
                           <m:r>
+                            <m:rPr>
+                              <m:sty m:val="p"/>
+                            </m:rPr>
                             <w:rPr>
-                              <w:rFonts w:ascii="Cambria Math" w:eastAsiaTheme="minorEastAsia" w:hAnsi="Cambria Math" w:cs="Arial"/>
-                              <w:sz w:val="28"/>
-                              <w:szCs w:val="28"/>
+                              <w:rFonts w:ascii="Cambria Math" w:hAnsi="Cambria Math"/>
                             </w:rPr>
                             <m:t>21</m:t>
                           </m:r>
@@ -3958,40 +3963,52 @@
                     </m:e>
                   </m:d>
                   <m:r>
+                    <m:rPr>
+                      <m:sty m:val="p"/>
+                    </m:rPr>
                     <w:rPr>
-                      <w:rFonts w:ascii="Cambria Math" w:eastAsiaTheme="minorEastAsia" w:hAnsi="Cambria Math" w:cs="Arial"/>
-                      <w:sz w:val="28"/>
-                      <w:szCs w:val="28"/>
+                      <w:rFonts w:ascii="Cambria Math" w:hAnsi="Cambria Math"/>
                     </w:rPr>
-                    <m:t>+Re(</m:t>
+                    <m:t>+</m:t>
+                  </m:r>
+                  <m:r>
+                    <w:rPr>
+                      <w:rFonts w:ascii="Cambria Math" w:hAnsi="Cambria Math"/>
+                    </w:rPr>
+                    <m:t>Re</m:t>
+                  </m:r>
+                  <m:r>
+                    <m:rPr>
+                      <m:sty m:val="p"/>
+                    </m:rPr>
+                    <w:rPr>
+                      <w:rFonts w:ascii="Cambria Math" w:hAnsi="Cambria Math"/>
+                    </w:rPr>
+                    <m:t>(</m:t>
                   </m:r>
                   <m:sSub>
                     <m:sSubPr>
                       <m:ctrlPr>
                         <w:rPr>
-                          <w:rFonts w:ascii="Cambria Math" w:eastAsiaTheme="minorEastAsia" w:hAnsi="Cambria Math" w:cs="Arial"/>
-                          <w:i/>
-                          <w:sz w:val="28"/>
-                          <w:szCs w:val="28"/>
+                          <w:rFonts w:ascii="Cambria Math" w:hAnsi="Cambria Math"/>
                         </w:rPr>
                       </m:ctrlPr>
                     </m:sSubPr>
                     <m:e>
                       <m:r>
                         <w:rPr>
-                          <w:rFonts w:ascii="Cambria Math" w:eastAsiaTheme="minorEastAsia" w:hAnsi="Cambria Math" w:cs="Arial"/>
-                          <w:sz w:val="28"/>
-                          <w:szCs w:val="28"/>
+                          <w:rFonts w:ascii="Cambria Math" w:hAnsi="Cambria Math"/>
                         </w:rPr>
                         <m:t>y</m:t>
                       </m:r>
                     </m:e>
                     <m:sub>
                       <m:r>
+                        <m:rPr>
+                          <m:sty m:val="p"/>
+                        </m:rPr>
                         <w:rPr>
-                          <w:rFonts w:ascii="Cambria Math" w:eastAsiaTheme="minorEastAsia" w:hAnsi="Cambria Math" w:cs="Arial"/>
-                          <w:sz w:val="28"/>
-                          <w:szCs w:val="28"/>
+                          <w:rFonts w:ascii="Cambria Math" w:hAnsi="Cambria Math"/>
                         </w:rPr>
                         <m:t>12</m:t>
                       </m:r>
@@ -4001,55 +4018,47 @@
                     <m:sSubPr>
                       <m:ctrlPr>
                         <w:rPr>
-                          <w:rFonts w:ascii="Cambria Math" w:eastAsiaTheme="minorEastAsia" w:hAnsi="Cambria Math" w:cs="Arial"/>
-                          <w:i/>
-                          <w:sz w:val="28"/>
-                          <w:szCs w:val="28"/>
+                          <w:rFonts w:ascii="Cambria Math" w:hAnsi="Cambria Math"/>
                         </w:rPr>
                       </m:ctrlPr>
                     </m:sSubPr>
                     <m:e>
                       <m:r>
                         <w:rPr>
-                          <w:rFonts w:ascii="Cambria Math" w:eastAsiaTheme="minorEastAsia" w:hAnsi="Cambria Math" w:cs="Arial"/>
-                          <w:sz w:val="28"/>
-                          <w:szCs w:val="28"/>
+                          <w:rFonts w:ascii="Cambria Math" w:hAnsi="Cambria Math"/>
                         </w:rPr>
                         <m:t>y</m:t>
                       </m:r>
                     </m:e>
                     <m:sub>
                       <m:r>
+                        <m:rPr>
+                          <m:sty m:val="p"/>
+                        </m:rPr>
                         <w:rPr>
-                          <w:rFonts w:ascii="Cambria Math" w:eastAsiaTheme="minorEastAsia" w:hAnsi="Cambria Math" w:cs="Arial"/>
-                          <w:sz w:val="28"/>
-                          <w:szCs w:val="28"/>
+                          <w:rFonts w:ascii="Cambria Math" w:hAnsi="Cambria Math"/>
                         </w:rPr>
                         <m:t>21</m:t>
                       </m:r>
                     </m:sub>
                   </m:sSub>
                   <m:r>
+                    <m:rPr>
+                      <m:sty m:val="p"/>
+                    </m:rPr>
                     <w:rPr>
-                      <w:rFonts w:ascii="Cambria Math" w:eastAsiaTheme="minorEastAsia" w:hAnsi="Cambria Math" w:cs="Arial"/>
-                      <w:sz w:val="28"/>
-                      <w:szCs w:val="28"/>
+                      <w:rFonts w:ascii="Cambria Math" w:hAnsi="Cambria Math"/>
                     </w:rPr>
-                    <m:t>)</m:t>
-                  </m:r>
-                  <m:r>
-                    <w:rPr>
-                      <w:rFonts w:ascii="Cambria Math" w:hAnsi="Cambria Math" w:cs="Arial"/>
-                      <w:szCs w:val="24"/>
-                    </w:rPr>
-                    <m:t>]</m:t>
+                    <m:t>)]</m:t>
                   </m:r>
                 </m:num>
                 <m:den>
                   <m:r>
+                    <m:rPr>
+                      <m:sty m:val="p"/>
+                    </m:rPr>
                     <w:rPr>
-                      <w:rFonts w:ascii="Cambria Math" w:hAnsi="Cambria Math" w:cs="Arial"/>
-                      <w:szCs w:val="24"/>
+                      <w:rFonts w:ascii="Cambria Math" w:hAnsi="Cambria Math"/>
                     </w:rPr>
                     <m:t>2</m:t>
                   </m:r>
@@ -4058,9 +4067,11 @@
             </m:e>
           </m:rad>
           <m:r>
-            <w:rPr>
-              <w:rFonts w:ascii="Cambria Math" w:hAnsi="Cambria Math" w:cs="Arial"/>
-              <w:szCs w:val="24"/>
+            <m:rPr>
+              <m:sty m:val="p"/>
+            </m:rPr>
+            <w:rPr>
+              <w:rFonts w:ascii="Cambria Math" w:hAnsi="Cambria Math"/>
             </w:rPr>
             <m:t>*</m:t>
           </m:r>
@@ -4069,10 +4080,7 @@
               <m:degHide m:val="1"/>
               <m:ctrlPr>
                 <w:rPr>
-                  <w:rFonts w:ascii="Cambria Math" w:hAnsi="Cambria Math" w:cs="Arial"/>
-                  <w:i/>
-                  <w:iCs/>
-                  <w:szCs w:val="24"/>
+                  <w:rFonts w:ascii="Cambria Math" w:hAnsi="Cambria Math"/>
                 </w:rPr>
               </m:ctrlPr>
             </m:radPr>
@@ -4082,10 +4090,7 @@
                 <m:fPr>
                   <m:ctrlPr>
                     <w:rPr>
-                      <w:rFonts w:ascii="Cambria Math" w:hAnsi="Cambria Math" w:cs="Arial"/>
-                      <w:i/>
-                      <w:iCs/>
-                      <w:szCs w:val="24"/>
+                      <w:rFonts w:ascii="Cambria Math" w:hAnsi="Cambria Math"/>
                     </w:rPr>
                   </m:ctrlPr>
                 </m:fPr>
@@ -4094,27 +4099,25 @@
                     <m:sSubPr>
                       <m:ctrlPr>
                         <w:rPr>
-                          <w:rFonts w:ascii="Cambria Math" w:hAnsi="Cambria Math" w:cs="Arial"/>
-                          <w:i/>
-                          <w:iCs/>
-                          <w:szCs w:val="24"/>
+                          <w:rFonts w:ascii="Cambria Math" w:hAnsi="Cambria Math"/>
                         </w:rPr>
                       </m:ctrlPr>
                     </m:sSubPr>
                     <m:e>
                       <m:r>
                         <w:rPr>
-                          <w:rFonts w:ascii="Cambria Math" w:hAnsi="Cambria Math" w:cs="Arial"/>
-                          <w:szCs w:val="24"/>
+                          <w:rFonts w:ascii="Cambria Math" w:hAnsi="Cambria Math"/>
                         </w:rPr>
                         <m:t>g</m:t>
                       </m:r>
                     </m:e>
                     <m:sub>
                       <m:r>
+                        <m:rPr>
+                          <m:sty m:val="p"/>
+                        </m:rPr>
                         <w:rPr>
-                          <w:rFonts w:ascii="Cambria Math" w:hAnsi="Cambria Math" w:cs="Arial"/>
-                          <w:szCs w:val="24"/>
+                          <w:rFonts w:ascii="Cambria Math" w:hAnsi="Cambria Math"/>
                         </w:rPr>
                         <m:t>11</m:t>
                       </m:r>
@@ -4126,27 +4129,25 @@
                     <m:sSubPr>
                       <m:ctrlPr>
                         <w:rPr>
-                          <w:rFonts w:ascii="Cambria Math" w:hAnsi="Cambria Math" w:cs="Arial"/>
-                          <w:i/>
-                          <w:iCs/>
-                          <w:szCs w:val="24"/>
+                          <w:rFonts w:ascii="Cambria Math" w:hAnsi="Cambria Math"/>
                         </w:rPr>
                       </m:ctrlPr>
                     </m:sSubPr>
                     <m:e>
                       <m:r>
                         <w:rPr>
-                          <w:rFonts w:ascii="Cambria Math" w:hAnsi="Cambria Math" w:cs="Arial"/>
-                          <w:szCs w:val="24"/>
+                          <w:rFonts w:ascii="Cambria Math" w:hAnsi="Cambria Math"/>
                         </w:rPr>
                         <m:t>g</m:t>
                       </m:r>
                     </m:e>
                     <m:sub>
                       <m:r>
+                        <m:rPr>
+                          <m:sty m:val="p"/>
+                        </m:rPr>
                         <w:rPr>
-                          <w:rFonts w:ascii="Cambria Math" w:hAnsi="Cambria Math" w:cs="Arial"/>
-                          <w:szCs w:val="24"/>
+                          <w:rFonts w:ascii="Cambria Math" w:hAnsi="Cambria Math"/>
                         </w:rPr>
                         <m:t>22</m:t>
                       </m:r>
@@ -4157,9 +4158,11 @@
             </m:e>
           </m:rad>
           <m:r>
-            <w:rPr>
-              <w:rFonts w:ascii="Cambria Math" w:hAnsi="Cambria Math" w:cs="Arial"/>
-              <w:szCs w:val="24"/>
+            <m:rPr>
+              <m:sty m:val="p"/>
+            </m:rPr>
+            <w:rPr>
+              <w:rFonts w:ascii="Cambria Math" w:hAnsi="Cambria Math"/>
             </w:rPr>
             <m:t>-</m:t>
           </m:r>
@@ -4167,52 +4170,53 @@
             <m:sSubPr>
               <m:ctrlPr>
                 <w:rPr>
-                  <w:rFonts w:ascii="Cambria Math" w:hAnsi="Cambria Math" w:cs="Arial"/>
-                  <w:i/>
-                  <w:iCs/>
-                  <w:szCs w:val="24"/>
+                  <w:rFonts w:ascii="Cambria Math" w:hAnsi="Cambria Math"/>
                 </w:rPr>
               </m:ctrlPr>
             </m:sSubPr>
             <m:e>
               <m:r>
                 <w:rPr>
-                  <w:rFonts w:ascii="Cambria Math" w:hAnsi="Cambria Math" w:cs="Arial"/>
-                  <w:szCs w:val="24"/>
+                  <w:rFonts w:ascii="Cambria Math" w:hAnsi="Cambria Math"/>
                 </w:rPr>
                 <m:t>g</m:t>
               </m:r>
             </m:e>
             <m:sub>
               <m:r>
-                <w:rPr>
-                  <w:rFonts w:ascii="Cambria Math" w:hAnsi="Cambria Math" w:cs="Arial"/>
-                  <w:szCs w:val="24"/>
+                <m:rPr>
+                  <m:sty m:val="p"/>
+                </m:rPr>
+                <w:rPr>
+                  <w:rFonts w:ascii="Cambria Math" w:hAnsi="Cambria Math"/>
                 </w:rPr>
                 <m:t>11</m:t>
               </m:r>
             </m:sub>
           </m:sSub>
           <m:r>
-            <w:rPr>
-              <w:rFonts w:ascii="Cambria Math" w:hAnsi="Cambria Math" w:cs="Arial"/>
-              <w:szCs w:val="24"/>
-            </w:rPr>
-            <m:t>=</m:t>
+            <m:rPr>
+              <m:sty m:val="p"/>
+            </m:rPr>
+            <w:rPr>
+              <w:rFonts w:ascii="Cambria Math" w:hAnsi="Cambria Math"/>
+            </w:rPr>
+            <m:t>=33.1[</m:t>
           </m:r>
           <m:r>
             <w:rPr>
-              <w:rFonts w:ascii="Cambria Math" w:hAnsi="Cambria Math" w:cs="Arial"/>
-              <w:szCs w:val="24"/>
-            </w:rPr>
-            <m:t>33</m:t>
+              <w:rFonts w:ascii="Cambria Math" w:hAnsi="Cambria Math"/>
+            </w:rPr>
+            <m:t>mS</m:t>
           </m:r>
           <m:r>
-            <w:rPr>
-              <w:rFonts w:ascii="Cambria Math" w:hAnsi="Cambria Math" w:cs="Arial"/>
-              <w:szCs w:val="24"/>
-            </w:rPr>
-            <m:t>.1[mS]</m:t>
+            <m:rPr>
+              <m:sty m:val="p"/>
+            </m:rPr>
+            <w:rPr>
+              <w:rFonts w:ascii="Cambria Math" w:hAnsi="Cambria Math"/>
+            </w:rPr>
+            <m:t>]</m:t>
           </m:r>
         </m:oMath>
       </m:oMathPara>
@@ -4220,8 +4224,7 @@
     <w:p>
       <w:pPr>
         <w:rPr>
-          <w:rFonts w:ascii="Arial" w:hAnsi="Arial" w:cs="Arial"/>
-          <w:szCs w:val="24"/>
+          <w:rFonts w:ascii="Arial" w:hAnsi="Arial"/>
         </w:rPr>
       </w:pPr>
       <m:oMathPara>
@@ -4233,9 +4236,7 @@
             <m:sSubPr>
               <m:ctrlPr>
                 <w:rPr>
-                  <w:rFonts w:ascii="Cambria Math" w:hAnsi="Cambria Math" w:cs="Arial"/>
-                  <w:iCs/>
-                  <w:szCs w:val="24"/>
+                  <w:rFonts w:ascii="Cambria Math" w:hAnsi="Cambria Math"/>
                 </w:rPr>
               </m:ctrlPr>
             </m:sSubPr>
@@ -4245,8 +4246,7 @@
                   <m:sty m:val="p"/>
                 </m:rPr>
                 <w:rPr>
-                  <w:rFonts w:ascii="Cambria Math" w:hAnsi="Cambria Math" w:cs="Arial"/>
-                  <w:szCs w:val="24"/>
+                  <w:rFonts w:ascii="Cambria Math" w:hAnsi="Cambria Math"/>
                 </w:rPr>
                 <m:t>G</m:t>
               </m:r>
@@ -4254,17 +4254,18 @@
             <m:sub>
               <m:r>
                 <w:rPr>
-                  <w:rFonts w:ascii="Cambria Math" w:hAnsi="Cambria Math" w:cs="Arial"/>
-                  <w:szCs w:val="24"/>
+                  <w:rFonts w:ascii="Cambria Math" w:hAnsi="Cambria Math"/>
                 </w:rPr>
                 <m:t>L</m:t>
               </m:r>
             </m:sub>
           </m:sSub>
           <m:r>
-            <w:rPr>
-              <w:rFonts w:ascii="Cambria Math" w:hAnsi="Cambria Math" w:cs="Arial"/>
-              <w:szCs w:val="24"/>
+            <m:rPr>
+              <m:sty m:val="p"/>
+            </m:rPr>
+            <w:rPr>
+              <w:rFonts w:ascii="Cambria Math" w:hAnsi="Cambria Math"/>
             </w:rPr>
             <m:t>=</m:t>
           </m:r>
@@ -4273,10 +4274,7 @@
               <m:degHide m:val="1"/>
               <m:ctrlPr>
                 <w:rPr>
-                  <w:rFonts w:ascii="Cambria Math" w:hAnsi="Cambria Math" w:cs="Arial"/>
-                  <w:i/>
-                  <w:iCs/>
-                  <w:szCs w:val="24"/>
+                  <w:rFonts w:ascii="Cambria Math" w:hAnsi="Cambria Math"/>
                 </w:rPr>
               </m:ctrlPr>
             </m:radPr>
@@ -4286,20 +4284,25 @@
                 <m:fPr>
                   <m:ctrlPr>
                     <w:rPr>
-                      <w:rFonts w:ascii="Cambria Math" w:hAnsi="Cambria Math" w:cs="Arial"/>
-                      <w:i/>
-                      <w:iCs/>
-                      <w:szCs w:val="24"/>
+                      <w:rFonts w:ascii="Cambria Math" w:hAnsi="Cambria Math"/>
                     </w:rPr>
                   </m:ctrlPr>
                 </m:fPr>
                 <m:num>
                   <m:r>
                     <w:rPr>
-                      <w:rFonts w:ascii="Cambria Math" w:hAnsi="Cambria Math" w:cs="Arial"/>
-                      <w:szCs w:val="24"/>
+                      <w:rFonts w:ascii="Cambria Math" w:hAnsi="Cambria Math"/>
                     </w:rPr>
-                    <m:t>K[</m:t>
+                    <m:t>K</m:t>
+                  </m:r>
+                  <m:r>
+                    <m:rPr>
+                      <m:sty m:val="p"/>
+                    </m:rPr>
+                    <w:rPr>
+                      <w:rFonts w:ascii="Cambria Math" w:hAnsi="Cambria Math"/>
+                    </w:rPr>
+                    <m:t>[</m:t>
                   </m:r>
                   <m:d>
                     <m:dPr>
@@ -4307,10 +4310,7 @@
                       <m:endChr m:val="|"/>
                       <m:ctrlPr>
                         <w:rPr>
-                          <w:rFonts w:ascii="Cambria Math" w:eastAsiaTheme="minorEastAsia" w:hAnsi="Cambria Math" w:cs="Arial"/>
-                          <w:i/>
-                          <w:sz w:val="28"/>
-                          <w:szCs w:val="28"/>
+                          <w:rFonts w:ascii="Cambria Math" w:hAnsi="Cambria Math"/>
                         </w:rPr>
                       </m:ctrlPr>
                     </m:dPr>
@@ -4319,29 +4319,25 @@
                         <m:sSubPr>
                           <m:ctrlPr>
                             <w:rPr>
-                              <w:rFonts w:ascii="Cambria Math" w:eastAsiaTheme="minorEastAsia" w:hAnsi="Cambria Math" w:cs="Arial"/>
-                              <w:i/>
-                              <w:sz w:val="28"/>
-                              <w:szCs w:val="28"/>
+                              <w:rFonts w:ascii="Cambria Math" w:hAnsi="Cambria Math"/>
                             </w:rPr>
                           </m:ctrlPr>
                         </m:sSubPr>
                         <m:e>
                           <m:r>
                             <w:rPr>
-                              <w:rFonts w:ascii="Cambria Math" w:eastAsiaTheme="minorEastAsia" w:hAnsi="Cambria Math" w:cs="Arial"/>
-                              <w:sz w:val="28"/>
-                              <w:szCs w:val="28"/>
+                              <w:rFonts w:ascii="Cambria Math" w:hAnsi="Cambria Math"/>
                             </w:rPr>
                             <m:t>y</m:t>
                           </m:r>
                         </m:e>
                         <m:sub>
                           <m:r>
+                            <m:rPr>
+                              <m:sty m:val="p"/>
+                            </m:rPr>
                             <w:rPr>
-                              <w:rFonts w:ascii="Cambria Math" w:eastAsiaTheme="minorEastAsia" w:hAnsi="Cambria Math" w:cs="Arial"/>
-                              <w:sz w:val="28"/>
-                              <w:szCs w:val="28"/>
+                              <w:rFonts w:ascii="Cambria Math" w:hAnsi="Cambria Math"/>
                             </w:rPr>
                             <m:t>12</m:t>
                           </m:r>
@@ -4351,29 +4347,25 @@
                         <m:sSubPr>
                           <m:ctrlPr>
                             <w:rPr>
-                              <w:rFonts w:ascii="Cambria Math" w:eastAsiaTheme="minorEastAsia" w:hAnsi="Cambria Math" w:cs="Arial"/>
-                              <w:i/>
-                              <w:sz w:val="28"/>
-                              <w:szCs w:val="28"/>
+                              <w:rFonts w:ascii="Cambria Math" w:hAnsi="Cambria Math"/>
                             </w:rPr>
                           </m:ctrlPr>
                         </m:sSubPr>
                         <m:e>
                           <m:r>
                             <w:rPr>
-                              <w:rFonts w:ascii="Cambria Math" w:eastAsiaTheme="minorEastAsia" w:hAnsi="Cambria Math" w:cs="Arial"/>
-                              <w:sz w:val="28"/>
-                              <w:szCs w:val="28"/>
+                              <w:rFonts w:ascii="Cambria Math" w:hAnsi="Cambria Math"/>
                             </w:rPr>
                             <m:t>y</m:t>
                           </m:r>
                         </m:e>
                         <m:sub>
                           <m:r>
+                            <m:rPr>
+                              <m:sty m:val="p"/>
+                            </m:rPr>
                             <w:rPr>
-                              <w:rFonts w:ascii="Cambria Math" w:eastAsiaTheme="minorEastAsia" w:hAnsi="Cambria Math" w:cs="Arial"/>
-                              <w:sz w:val="28"/>
-                              <w:szCs w:val="28"/>
+                              <w:rFonts w:ascii="Cambria Math" w:hAnsi="Cambria Math"/>
                             </w:rPr>
                             <m:t>21</m:t>
                           </m:r>
@@ -4382,40 +4374,52 @@
                     </m:e>
                   </m:d>
                   <m:r>
+                    <m:rPr>
+                      <m:sty m:val="p"/>
+                    </m:rPr>
                     <w:rPr>
-                      <w:rFonts w:ascii="Cambria Math" w:eastAsiaTheme="minorEastAsia" w:hAnsi="Cambria Math" w:cs="Arial"/>
-                      <w:sz w:val="28"/>
-                      <w:szCs w:val="28"/>
+                      <w:rFonts w:ascii="Cambria Math" w:hAnsi="Cambria Math"/>
                     </w:rPr>
-                    <m:t>+Re(</m:t>
+                    <m:t>+</m:t>
+                  </m:r>
+                  <m:r>
+                    <w:rPr>
+                      <w:rFonts w:ascii="Cambria Math" w:hAnsi="Cambria Math"/>
+                    </w:rPr>
+                    <m:t>Re</m:t>
+                  </m:r>
+                  <m:r>
+                    <m:rPr>
+                      <m:sty m:val="p"/>
+                    </m:rPr>
+                    <w:rPr>
+                      <w:rFonts w:ascii="Cambria Math" w:hAnsi="Cambria Math"/>
+                    </w:rPr>
+                    <m:t>(</m:t>
                   </m:r>
                   <m:sSub>
                     <m:sSubPr>
                       <m:ctrlPr>
                         <w:rPr>
-                          <w:rFonts w:ascii="Cambria Math" w:eastAsiaTheme="minorEastAsia" w:hAnsi="Cambria Math" w:cs="Arial"/>
-                          <w:i/>
-                          <w:sz w:val="28"/>
-                          <w:szCs w:val="28"/>
+                          <w:rFonts w:ascii="Cambria Math" w:hAnsi="Cambria Math"/>
                         </w:rPr>
                       </m:ctrlPr>
                     </m:sSubPr>
                     <m:e>
                       <m:r>
                         <w:rPr>
-                          <w:rFonts w:ascii="Cambria Math" w:eastAsiaTheme="minorEastAsia" w:hAnsi="Cambria Math" w:cs="Arial"/>
-                          <w:sz w:val="28"/>
-                          <w:szCs w:val="28"/>
+                          <w:rFonts w:ascii="Cambria Math" w:hAnsi="Cambria Math"/>
                         </w:rPr>
                         <m:t>y</m:t>
                       </m:r>
                     </m:e>
                     <m:sub>
                       <m:r>
+                        <m:rPr>
+                          <m:sty m:val="p"/>
+                        </m:rPr>
                         <w:rPr>
-                          <w:rFonts w:ascii="Cambria Math" w:eastAsiaTheme="minorEastAsia" w:hAnsi="Cambria Math" w:cs="Arial"/>
-                          <w:sz w:val="28"/>
-                          <w:szCs w:val="28"/>
+                          <w:rFonts w:ascii="Cambria Math" w:hAnsi="Cambria Math"/>
                         </w:rPr>
                         <m:t>12</m:t>
                       </m:r>
@@ -4425,55 +4429,47 @@
                     <m:sSubPr>
                       <m:ctrlPr>
                         <w:rPr>
-                          <w:rFonts w:ascii="Cambria Math" w:eastAsiaTheme="minorEastAsia" w:hAnsi="Cambria Math" w:cs="Arial"/>
-                          <w:i/>
-                          <w:sz w:val="28"/>
-                          <w:szCs w:val="28"/>
+                          <w:rFonts w:ascii="Cambria Math" w:hAnsi="Cambria Math"/>
                         </w:rPr>
                       </m:ctrlPr>
                     </m:sSubPr>
                     <m:e>
                       <m:r>
                         <w:rPr>
-                          <w:rFonts w:ascii="Cambria Math" w:eastAsiaTheme="minorEastAsia" w:hAnsi="Cambria Math" w:cs="Arial"/>
-                          <w:sz w:val="28"/>
-                          <w:szCs w:val="28"/>
+                          <w:rFonts w:ascii="Cambria Math" w:hAnsi="Cambria Math"/>
                         </w:rPr>
                         <m:t>y</m:t>
                       </m:r>
                     </m:e>
                     <m:sub>
                       <m:r>
+                        <m:rPr>
+                          <m:sty m:val="p"/>
+                        </m:rPr>
                         <w:rPr>
-                          <w:rFonts w:ascii="Cambria Math" w:eastAsiaTheme="minorEastAsia" w:hAnsi="Cambria Math" w:cs="Arial"/>
-                          <w:sz w:val="28"/>
-                          <w:szCs w:val="28"/>
+                          <w:rFonts w:ascii="Cambria Math" w:hAnsi="Cambria Math"/>
                         </w:rPr>
                         <m:t>21</m:t>
                       </m:r>
                     </m:sub>
                   </m:sSub>
                   <m:r>
+                    <m:rPr>
+                      <m:sty m:val="p"/>
+                    </m:rPr>
                     <w:rPr>
-                      <w:rFonts w:ascii="Cambria Math" w:eastAsiaTheme="minorEastAsia" w:hAnsi="Cambria Math" w:cs="Arial"/>
-                      <w:sz w:val="28"/>
-                      <w:szCs w:val="28"/>
+                      <w:rFonts w:ascii="Cambria Math" w:hAnsi="Cambria Math"/>
                     </w:rPr>
-                    <m:t>)</m:t>
-                  </m:r>
-                  <m:r>
-                    <w:rPr>
-                      <w:rFonts w:ascii="Cambria Math" w:hAnsi="Cambria Math" w:cs="Arial"/>
-                      <w:szCs w:val="24"/>
-                    </w:rPr>
-                    <m:t>]</m:t>
+                    <m:t>)]</m:t>
                   </m:r>
                 </m:num>
                 <m:den>
                   <m:r>
+                    <m:rPr>
+                      <m:sty m:val="p"/>
+                    </m:rPr>
                     <w:rPr>
-                      <w:rFonts w:ascii="Cambria Math" w:hAnsi="Cambria Math" w:cs="Arial"/>
-                      <w:szCs w:val="24"/>
+                      <w:rFonts w:ascii="Cambria Math" w:hAnsi="Cambria Math"/>
                     </w:rPr>
                     <m:t>2</m:t>
                   </m:r>
@@ -4482,9 +4478,11 @@
             </m:e>
           </m:rad>
           <m:r>
-            <w:rPr>
-              <w:rFonts w:ascii="Cambria Math" w:hAnsi="Cambria Math" w:cs="Arial"/>
-              <w:szCs w:val="24"/>
+            <m:rPr>
+              <m:sty m:val="p"/>
+            </m:rPr>
+            <w:rPr>
+              <w:rFonts w:ascii="Cambria Math" w:hAnsi="Cambria Math"/>
             </w:rPr>
             <m:t>*</m:t>
           </m:r>
@@ -4493,10 +4491,7 @@
               <m:degHide m:val="1"/>
               <m:ctrlPr>
                 <w:rPr>
-                  <w:rFonts w:ascii="Cambria Math" w:hAnsi="Cambria Math" w:cs="Arial"/>
-                  <w:i/>
-                  <w:iCs/>
-                  <w:szCs w:val="24"/>
+                  <w:rFonts w:ascii="Cambria Math" w:hAnsi="Cambria Math"/>
                 </w:rPr>
               </m:ctrlPr>
             </m:radPr>
@@ -4506,10 +4501,7 @@
                 <m:fPr>
                   <m:ctrlPr>
                     <w:rPr>
-                      <w:rFonts w:ascii="Cambria Math" w:hAnsi="Cambria Math" w:cs="Arial"/>
-                      <w:i/>
-                      <w:iCs/>
-                      <w:szCs w:val="24"/>
+                      <w:rFonts w:ascii="Cambria Math" w:hAnsi="Cambria Math"/>
                     </w:rPr>
                   </m:ctrlPr>
                 </m:fPr>
@@ -4518,27 +4510,25 @@
                     <m:sSubPr>
                       <m:ctrlPr>
                         <w:rPr>
-                          <w:rFonts w:ascii="Cambria Math" w:hAnsi="Cambria Math" w:cs="Arial"/>
-                          <w:i/>
-                          <w:iCs/>
-                          <w:szCs w:val="24"/>
+                          <w:rFonts w:ascii="Cambria Math" w:hAnsi="Cambria Math"/>
                         </w:rPr>
                       </m:ctrlPr>
                     </m:sSubPr>
                     <m:e>
                       <m:r>
                         <w:rPr>
-                          <w:rFonts w:ascii="Cambria Math" w:hAnsi="Cambria Math" w:cs="Arial"/>
-                          <w:szCs w:val="24"/>
+                          <w:rFonts w:ascii="Cambria Math" w:hAnsi="Cambria Math"/>
                         </w:rPr>
                         <m:t>g</m:t>
                       </m:r>
                     </m:e>
                     <m:sub>
                       <m:r>
+                        <m:rPr>
+                          <m:sty m:val="p"/>
+                        </m:rPr>
                         <w:rPr>
-                          <w:rFonts w:ascii="Cambria Math" w:hAnsi="Cambria Math" w:cs="Arial"/>
-                          <w:szCs w:val="24"/>
+                          <w:rFonts w:ascii="Cambria Math" w:hAnsi="Cambria Math"/>
                         </w:rPr>
                         <m:t>22</m:t>
                       </m:r>
@@ -4550,27 +4540,25 @@
                     <m:sSubPr>
                       <m:ctrlPr>
                         <w:rPr>
-                          <w:rFonts w:ascii="Cambria Math" w:hAnsi="Cambria Math" w:cs="Arial"/>
-                          <w:i/>
-                          <w:iCs/>
-                          <w:szCs w:val="24"/>
+                          <w:rFonts w:ascii="Cambria Math" w:hAnsi="Cambria Math"/>
                         </w:rPr>
                       </m:ctrlPr>
                     </m:sSubPr>
                     <m:e>
                       <m:r>
                         <w:rPr>
-                          <w:rFonts w:ascii="Cambria Math" w:hAnsi="Cambria Math" w:cs="Arial"/>
-                          <w:szCs w:val="24"/>
+                          <w:rFonts w:ascii="Cambria Math" w:hAnsi="Cambria Math"/>
                         </w:rPr>
                         <m:t>g</m:t>
                       </m:r>
                     </m:e>
                     <m:sub>
                       <m:r>
+                        <m:rPr>
+                          <m:sty m:val="p"/>
+                        </m:rPr>
                         <w:rPr>
-                          <w:rFonts w:ascii="Cambria Math" w:hAnsi="Cambria Math" w:cs="Arial"/>
-                          <w:szCs w:val="24"/>
+                          <w:rFonts w:ascii="Cambria Math" w:hAnsi="Cambria Math"/>
                         </w:rPr>
                         <m:t>11</m:t>
                       </m:r>
@@ -4581,9 +4569,11 @@
             </m:e>
           </m:rad>
           <m:r>
-            <w:rPr>
-              <w:rFonts w:ascii="Cambria Math" w:hAnsi="Cambria Math" w:cs="Arial"/>
-              <w:szCs w:val="24"/>
+            <m:rPr>
+              <m:sty m:val="p"/>
+            </m:rPr>
+            <w:rPr>
+              <w:rFonts w:ascii="Cambria Math" w:hAnsi="Cambria Math"/>
             </w:rPr>
             <m:t>-</m:t>
           </m:r>
@@ -4591,59 +4581,62 @@
             <m:sSubPr>
               <m:ctrlPr>
                 <w:rPr>
-                  <w:rFonts w:ascii="Cambria Math" w:hAnsi="Cambria Math" w:cs="Arial"/>
-                  <w:i/>
-                  <w:iCs/>
-                  <w:szCs w:val="24"/>
+                  <w:rFonts w:ascii="Cambria Math" w:hAnsi="Cambria Math"/>
                 </w:rPr>
               </m:ctrlPr>
             </m:sSubPr>
             <m:e>
               <m:r>
                 <w:rPr>
-                  <w:rFonts w:ascii="Cambria Math" w:hAnsi="Cambria Math" w:cs="Arial"/>
-                  <w:szCs w:val="24"/>
+                  <w:rFonts w:ascii="Cambria Math" w:hAnsi="Cambria Math"/>
                 </w:rPr>
                 <m:t>g</m:t>
               </m:r>
             </m:e>
             <m:sub>
               <m:r>
-                <w:rPr>
-                  <w:rFonts w:ascii="Cambria Math" w:hAnsi="Cambria Math" w:cs="Arial"/>
-                  <w:szCs w:val="24"/>
+                <m:rPr>
+                  <m:sty m:val="p"/>
+                </m:rPr>
+                <w:rPr>
+                  <w:rFonts w:ascii="Cambria Math" w:hAnsi="Cambria Math"/>
                 </w:rPr>
                 <m:t>22</m:t>
               </m:r>
             </m:sub>
           </m:sSub>
           <m:r>
-            <w:rPr>
-              <w:rFonts w:ascii="Cambria Math" w:hAnsi="Cambria Math" w:cs="Arial"/>
-              <w:szCs w:val="24"/>
+            <m:rPr>
+              <m:sty m:val="p"/>
+            </m:rPr>
+            <w:rPr>
+              <w:rFonts w:ascii="Cambria Math" w:hAnsi="Cambria Math"/>
             </w:rPr>
             <m:t>=</m:t>
           </m:r>
           <m:r>
-            <w:rPr>
-              <w:rFonts w:ascii="Cambria Math" w:eastAsiaTheme="minorEastAsia" w:hAnsi="Cambria Math" w:cs="Arial"/>
-              <w:szCs w:val="24"/>
-            </w:rPr>
-            <m:t>0.</m:t>
+            <m:rPr>
+              <m:sty m:val="p"/>
+            </m:rPr>
+            <w:rPr>
+              <w:rFonts w:ascii="Cambria Math" w:eastAsiaTheme="minorEastAsia" w:hAnsi="Cambria Math"/>
+            </w:rPr>
+            <m:t>0.46287[</m:t>
           </m:r>
           <m:r>
             <w:rPr>
-              <w:rFonts w:ascii="Cambria Math" w:eastAsiaTheme="minorEastAsia" w:hAnsi="Cambria Math" w:cs="Arial"/>
-              <w:szCs w:val="24"/>
-            </w:rPr>
-            <m:t>46287</m:t>
+              <w:rFonts w:ascii="Cambria Math" w:eastAsiaTheme="minorEastAsia" w:hAnsi="Cambria Math"/>
+            </w:rPr>
+            <m:t>mS</m:t>
           </m:r>
           <m:r>
-            <w:rPr>
-              <w:rFonts w:ascii="Cambria Math" w:eastAsiaTheme="minorEastAsia" w:hAnsi="Cambria Math" w:cs="Arial"/>
-              <w:szCs w:val="24"/>
-            </w:rPr>
-            <m:t>[mS]</m:t>
+            <m:rPr>
+              <m:sty m:val="p"/>
+            </m:rPr>
+            <w:rPr>
+              <w:rFonts w:ascii="Cambria Math" w:eastAsiaTheme="minorEastAsia" w:hAnsi="Cambria Math"/>
+            </w:rPr>
+            <m:t>]</m:t>
           </m:r>
         </m:oMath>
       </m:oMathPara>
@@ -4659,7 +4652,14 @@
         <w:rPr>
           <w:lang w:val="es-ES"/>
         </w:rPr>
-        <w:t>Implementamos el Software ”</w:t>
+        <w:t xml:space="preserve">Implementamos el </w:t>
+      </w:r>
+      <w:proofErr w:type="gramStart"/>
+      <w:r>
+        <w:rPr>
+          <w:lang w:val="es-ES"/>
+        </w:rPr>
+        <w:t>Software ”</w:t>
       </w:r>
       <w:proofErr w:type="spellStart"/>
       <w:r>
@@ -4669,6 +4669,7 @@
         <w:t>MatLab</w:t>
       </w:r>
       <w:proofErr w:type="spellEnd"/>
+      <w:proofErr w:type="gramEnd"/>
       <w:r>
         <w:rPr>
           <w:lang w:val="es-ES"/>
@@ -4752,6 +4753,7 @@
       </w:pPr>
       <w:r>
         <w:rPr>
+          <w:noProof/>
           <w:lang w:val="es-ES"/>
         </w:rPr>
         <w:drawing>
@@ -4839,19 +4841,7 @@
             <w:rPr>
               <w:rFonts w:ascii="Cambria Math" w:hAnsi="Cambria Math"/>
             </w:rPr>
-            <m:t>=-</m:t>
-          </m:r>
-          <m:r>
-            <w:rPr>
-              <w:rFonts w:ascii="Cambria Math" w:hAnsi="Cambria Math"/>
-            </w:rPr>
-            <m:t>j</m:t>
-          </m:r>
-          <m:r>
-            <w:rPr>
-              <w:rFonts w:ascii="Cambria Math" w:hAnsi="Cambria Math"/>
-            </w:rPr>
-            <m:t>30.6[mS]</m:t>
+            <m:t>=-j30.6[mS]</m:t>
           </m:r>
         </m:oMath>
       </m:oMathPara>
@@ -4894,25 +4884,7 @@
             <w:rPr>
               <w:rFonts w:ascii="Cambria Math" w:hAnsi="Cambria Math"/>
             </w:rPr>
-            <m:t>=-</m:t>
-          </m:r>
-          <m:r>
-            <w:rPr>
-              <w:rFonts w:ascii="Cambria Math" w:hAnsi="Cambria Math"/>
-            </w:rPr>
-            <m:t>j</m:t>
-          </m:r>
-          <m:r>
-            <w:rPr>
-              <w:rFonts w:ascii="Cambria Math" w:hAnsi="Cambria Math"/>
-            </w:rPr>
-            <m:t>0.795</m:t>
-          </m:r>
-          <m:r>
-            <w:rPr>
-              <w:rFonts w:ascii="Cambria Math" w:hAnsi="Cambria Math"/>
-            </w:rPr>
-            <m:t>[mS]</m:t>
+            <m:t>=-j0.795[mS]</m:t>
           </m:r>
         </m:oMath>
       </m:oMathPara>
@@ -4969,19 +4941,7 @@
             <w:rPr>
               <w:rFonts w:ascii="Cambria Math" w:hAnsi="Cambria Math"/>
             </w:rPr>
-            <m:t>-</m:t>
-          </m:r>
-          <m:r>
-            <w:rPr>
-              <w:rFonts w:ascii="Cambria Math" w:hAnsi="Cambria Math"/>
-            </w:rPr>
-            <m:t>j</m:t>
-          </m:r>
-          <m:r>
-            <w:rPr>
-              <w:rFonts w:ascii="Cambria Math" w:hAnsi="Cambria Math"/>
-            </w:rPr>
-            <m:t>30.6[mS]</m:t>
+            <m:t>-j30.6[mS]</m:t>
           </m:r>
         </m:oMath>
       </m:oMathPara>
@@ -5031,32 +4991,13 @@
               <w:rFonts w:ascii="Cambria Math" w:eastAsiaTheme="minorEastAsia" w:hAnsi="Cambria Math" w:cs="Arial"/>
               <w:szCs w:val="24"/>
             </w:rPr>
-            <m:t>0.46</m:t>
+            <m:t>0.463</m:t>
           </m:r>
           <m:r>
             <w:rPr>
-              <w:rFonts w:ascii="Cambria Math" w:eastAsiaTheme="minorEastAsia" w:hAnsi="Cambria Math" w:cs="Arial"/>
-              <w:szCs w:val="24"/>
-            </w:rPr>
-            <m:t>3</m:t>
-          </m:r>
-          <m:r>
-            <w:rPr>
               <w:rFonts w:ascii="Cambria Math" w:hAnsi="Cambria Math"/>
             </w:rPr>
-            <m:t>-</m:t>
-          </m:r>
-          <m:r>
-            <w:rPr>
-              <w:rFonts w:ascii="Cambria Math" w:hAnsi="Cambria Math"/>
-            </w:rPr>
-            <m:t>j</m:t>
-          </m:r>
-          <m:r>
-            <w:rPr>
-              <w:rFonts w:ascii="Cambria Math" w:hAnsi="Cambria Math"/>
-            </w:rPr>
-            <m:t>0.795[mS]</m:t>
+            <m:t>-j0.795[mS]</m:t>
           </m:r>
         </m:oMath>
       </m:oMathPara>
@@ -5278,19 +5219,7 @@
             <w:rPr>
               <w:rFonts w:ascii="Cambria Math" w:eastAsiaTheme="minorEastAsia" w:hAnsi="Cambria Math"/>
             </w:rPr>
-            <m:t>547.15+j939</m:t>
-          </m:r>
-          <m:r>
-            <w:rPr>
-              <w:rFonts w:ascii="Cambria Math" w:eastAsiaTheme="minorEastAsia" w:hAnsi="Cambria Math"/>
-            </w:rPr>
-            <m:t>.5</m:t>
-          </m:r>
-          <m:r>
-            <w:rPr>
-              <w:rFonts w:ascii="Cambria Math" w:eastAsiaTheme="minorEastAsia" w:hAnsi="Cambria Math"/>
-            </w:rPr>
-            <m:t>[Ω]</m:t>
+            <m:t>547.15+j939.5[Ω]</m:t>
           </m:r>
         </m:oMath>
       </m:oMathPara>
@@ -5308,7 +5237,7 @@
       <w:pPr>
         <w:pStyle w:val="Ttulo2"/>
       </w:pPr>
-      <w:bookmarkStart w:id="6" w:name="_Toc135919468"/>
+      <w:bookmarkStart w:id="6" w:name="_Toc136543275"/>
       <w:r>
         <w:lastRenderedPageBreak/>
         <w:t>Máxima ganancia disponible</w:t>
@@ -5526,21 +5455,14 @@
               <w:rFonts w:ascii="Cambria Math" w:hAnsi="Cambria Math" w:cs="Arial"/>
               <w:szCs w:val="24"/>
             </w:rPr>
-            <m:t>=</m:t>
+            <m:t>=22750</m:t>
           </m:r>
           <m:r>
             <w:rPr>
-              <w:rFonts w:ascii="Cambria Math" w:hAnsi="Cambria Math" w:cs="Arial"/>
+              <w:rFonts w:ascii="Cambria Math" w:eastAsiaTheme="minorEastAsia" w:hAnsi="Cambria Math" w:cs="Arial"/>
               <w:szCs w:val="24"/>
             </w:rPr>
-            <m:t>2275</m:t>
-          </m:r>
-          <m:r>
-            <w:rPr>
-              <w:rFonts w:ascii="Cambria Math" w:hAnsi="Cambria Math" w:cs="Arial"/>
-              <w:szCs w:val="24"/>
-            </w:rPr>
-            <m:t>0</m:t>
+            <m:t xml:space="preserve"> Veces</m:t>
           </m:r>
         </m:oMath>
       </m:oMathPara>
@@ -5623,37 +5545,7 @@
               <w:rFonts w:ascii="Cambria Math" w:hAnsi="Cambria Math" w:cs="Arial"/>
               <w:szCs w:val="24"/>
             </w:rPr>
-            <m:t>=4</m:t>
-          </m:r>
-          <m:r>
-            <m:rPr>
-              <m:sty m:val="p"/>
-            </m:rPr>
-            <w:rPr>
-              <w:rFonts w:ascii="Cambria Math" w:hAnsi="Cambria Math" w:cs="Arial"/>
-              <w:szCs w:val="24"/>
-            </w:rPr>
-            <m:t>3.57</m:t>
-          </m:r>
-          <m:r>
-            <m:rPr>
-              <m:sty m:val="p"/>
-            </m:rPr>
-            <w:rPr>
-              <w:rFonts w:ascii="Cambria Math" w:hAnsi="Cambria Math" w:cs="Arial"/>
-              <w:szCs w:val="24"/>
-            </w:rPr>
-            <m:t>d</m:t>
-          </m:r>
-          <m:r>
-            <m:rPr>
-              <m:sty m:val="p"/>
-            </m:rPr>
-            <w:rPr>
-              <w:rFonts w:ascii="Cambria Math" w:hAnsi="Cambria Math" w:cs="Arial"/>
-              <w:szCs w:val="24"/>
-            </w:rPr>
-            <m:t>B</m:t>
+            <m:t>=43.57dB</m:t>
           </m:r>
         </m:oMath>
       </m:oMathPara>
@@ -5662,7 +5554,7 @@
       <w:pPr>
         <w:pStyle w:val="Ttulo2"/>
       </w:pPr>
-      <w:bookmarkStart w:id="7" w:name="_Toc135919469"/>
+      <w:bookmarkStart w:id="7" w:name="_Toc136543276"/>
       <w:r>
         <w:t>Ganancia del transductor</w:t>
       </w:r>
@@ -6138,21 +6030,14 @@
               <w:rFonts w:ascii="Cambria Math" w:eastAsiaTheme="minorEastAsia" w:hAnsi="Cambria Math"/>
               <w:szCs w:val="24"/>
             </w:rPr>
-            <m:t>=</m:t>
+            <m:t>=6039.5</m:t>
           </m:r>
           <m:r>
             <w:rPr>
               <w:rFonts w:ascii="Cambria Math" w:eastAsiaTheme="minorEastAsia" w:hAnsi="Cambria Math"/>
               <w:szCs w:val="24"/>
             </w:rPr>
-            <m:t>6039.</m:t>
-          </m:r>
-          <m:r>
-            <w:rPr>
-              <w:rFonts w:ascii="Cambria Math" w:eastAsiaTheme="minorEastAsia" w:hAnsi="Cambria Math"/>
-              <w:szCs w:val="24"/>
-            </w:rPr>
-            <m:t>5</m:t>
+            <m:t xml:space="preserve"> Veces</m:t>
           </m:r>
         </m:oMath>
       </m:oMathPara>
@@ -6253,21 +6138,7 @@
               <w:rFonts w:ascii="Cambria Math" w:hAnsi="Cambria Math"/>
               <w:szCs w:val="24"/>
             </w:rPr>
-            <m:t>=3</m:t>
-          </m:r>
-          <m:r>
-            <w:rPr>
-              <w:rFonts w:ascii="Cambria Math" w:hAnsi="Cambria Math"/>
-              <w:szCs w:val="24"/>
-            </w:rPr>
-            <m:t>7.81</m:t>
-          </m:r>
-          <m:r>
-            <w:rPr>
-              <w:rFonts w:ascii="Cambria Math" w:hAnsi="Cambria Math"/>
-              <w:szCs w:val="24"/>
-            </w:rPr>
-            <m:t>dB</m:t>
+            <m:t>=37.81dB</m:t>
           </m:r>
         </m:oMath>
       </m:oMathPara>
@@ -6283,7 +6154,7 @@
       <w:pPr>
         <w:pStyle w:val="Ttulo2"/>
       </w:pPr>
-      <w:bookmarkStart w:id="8" w:name="_Toc135919470"/>
+      <w:bookmarkStart w:id="8" w:name="_Toc136543277"/>
       <w:r>
         <w:t>Red de adaptación</w:t>
       </w:r>
@@ -6334,7 +6205,7 @@
           <w:noProof/>
         </w:rPr>
       </w:pPr>
-      <w:bookmarkStart w:id="9" w:name="_Toc135919471"/>
+      <w:bookmarkStart w:id="9" w:name="_Toc136543278"/>
       <w:r>
         <w:rPr>
           <w:noProof/>
@@ -6590,7 +6461,7 @@
       <w:pPr>
         <w:pStyle w:val="Ttulo3"/>
       </w:pPr>
-      <w:bookmarkStart w:id="10" w:name="_Toc135919472"/>
+      <w:bookmarkStart w:id="10" w:name="_Toc136543279"/>
       <w:r>
         <w:t>Salida</w:t>
       </w:r>
@@ -6808,9 +6679,16 @@
     </w:p>
     <w:p>
       <w:pPr>
+        <w:rPr>
+          <w:lang w:val="es-ES"/>
+        </w:rPr>
+      </w:pPr>
+    </w:p>
+    <w:p>
+      <w:pPr>
         <w:pStyle w:val="Ttulo2"/>
       </w:pPr>
-      <w:bookmarkStart w:id="11" w:name="_Toc135919473"/>
+      <w:bookmarkStart w:id="11" w:name="_Toc136543280"/>
       <w:r>
         <w:t>Red de polarización</w:t>
       </w:r>
@@ -6864,33 +6742,13 @@
             <w:rFonts w:ascii="Cambria Math" w:hAnsi="Cambria Math"/>
             <w:lang w:val="es-ES"/>
           </w:rPr>
-          <m:t>=300</m:t>
-        </m:r>
-        <m:r>
-          <w:rPr>
-            <w:rFonts w:ascii="Cambria Math" w:hAnsi="Cambria Math"/>
-            <w:lang w:val="es-ES"/>
-          </w:rPr>
-          <m:t>[</m:t>
-        </m:r>
-        <m:r>
-          <w:rPr>
-            <w:rFonts w:ascii="Cambria Math" w:hAnsi="Cambria Math"/>
-            <w:lang w:val="es-ES"/>
-          </w:rPr>
-          <m:t>Ω</m:t>
-        </m:r>
-        <m:r>
-          <w:rPr>
-            <w:rFonts w:ascii="Cambria Math" w:hAnsi="Cambria Math"/>
-            <w:lang w:val="es-ES"/>
-          </w:rPr>
-          <m:t>]</m:t>
+          <m:t>=300[Ω]</m:t>
         </m:r>
       </m:oMath>
     </w:p>
     <w:p>
       <w:pPr>
+        <w:jc w:val="center"/>
         <w:rPr>
           <w:rFonts w:eastAsiaTheme="minorEastAsia"/>
           <w:szCs w:val="24"/>
@@ -6898,7 +6756,7 @@
       </w:pPr>
       <m:oMathPara>
         <m:oMathParaPr>
-          <m:jc m:val="left"/>
+          <m:jc m:val="center"/>
         </m:oMathParaPr>
         <m:oMath>
           <m:sSub>
@@ -7086,6 +6944,7 @@
     </w:p>
     <w:p>
       <w:pPr>
+        <w:jc w:val="center"/>
         <w:rPr>
           <w:rFonts w:eastAsiaTheme="minorEastAsia"/>
           <w:szCs w:val="24"/>
@@ -7093,7 +6952,7 @@
       </w:pPr>
       <m:oMathPara>
         <m:oMathParaPr>
-          <m:jc m:val="left"/>
+          <m:jc m:val="center"/>
         </m:oMathParaPr>
         <m:oMath>
           <m:sSub>
@@ -7311,21 +7170,7 @@
               <w:rFonts w:ascii="Cambria Math" w:eastAsiaTheme="minorEastAsia" w:hAnsi="Cambria Math"/>
               <w:szCs w:val="24"/>
             </w:rPr>
-            <m:t>=1366.67</m:t>
-          </m:r>
-          <m:r>
-            <w:rPr>
-              <w:rFonts w:ascii="Cambria Math" w:eastAsiaTheme="minorEastAsia" w:hAnsi="Cambria Math"/>
-              <w:szCs w:val="24"/>
-            </w:rPr>
-            <m:t>[</m:t>
-          </m:r>
-          <m:r>
-            <w:rPr>
-              <w:rFonts w:ascii="Cambria Math" w:eastAsiaTheme="minorEastAsia" w:hAnsi="Cambria Math"/>
-              <w:szCs w:val="24"/>
-            </w:rPr>
-            <m:t>Ω</m:t>
+            <m:t>=1366.67[Ω</m:t>
           </m:r>
           <m:r>
             <w:rPr>
@@ -7339,6 +7184,7 @@
     </w:p>
     <w:p>
       <w:pPr>
+        <w:jc w:val="center"/>
         <w:rPr>
           <w:rFonts w:eastAsiaTheme="minorEastAsia"/>
           <w:szCs w:val="24"/>
@@ -7346,7 +7192,7 @@
       </w:pPr>
       <m:oMathPara>
         <m:oMathParaPr>
-          <m:jc m:val="left"/>
+          <m:jc m:val="center"/>
         </m:oMathParaPr>
         <m:oMath>
           <m:sSub>
@@ -7441,21 +7287,7 @@
               <w:rFonts w:ascii="Cambria Math" w:eastAsiaTheme="minorEastAsia" w:hAnsi="Cambria Math"/>
               <w:szCs w:val="24"/>
             </w:rPr>
-            <m:t>=3675</m:t>
-          </m:r>
-          <m:r>
-            <w:rPr>
-              <w:rFonts w:ascii="Cambria Math" w:eastAsiaTheme="minorEastAsia" w:hAnsi="Cambria Math"/>
-              <w:szCs w:val="24"/>
-            </w:rPr>
-            <m:t>[</m:t>
-          </m:r>
-          <m:r>
-            <w:rPr>
-              <w:rFonts w:ascii="Cambria Math" w:eastAsiaTheme="minorEastAsia" w:hAnsi="Cambria Math"/>
-              <w:szCs w:val="24"/>
-            </w:rPr>
-            <m:t>Ω</m:t>
+            <m:t>=3675[Ω</m:t>
           </m:r>
           <m:r>
             <w:rPr>
@@ -7469,6 +7301,7 @@
     </w:p>
     <w:p>
       <w:pPr>
+        <w:jc w:val="center"/>
         <w:rPr>
           <w:rFonts w:eastAsiaTheme="minorEastAsia"/>
           <w:szCs w:val="24"/>
@@ -7476,7 +7309,7 @@
       </w:pPr>
       <m:oMathPara>
         <m:oMathParaPr>
-          <m:jc m:val="left"/>
+          <m:jc m:val="center"/>
         </m:oMathParaPr>
         <m:oMath>
           <m:sSub>
@@ -7685,21 +7518,7 @@
               <w:rFonts w:ascii="Cambria Math" w:eastAsiaTheme="minorEastAsia" w:hAnsi="Cambria Math"/>
               <w:szCs w:val="24"/>
             </w:rPr>
-            <m:t>=2.68</m:t>
-          </m:r>
-          <m:r>
-            <w:rPr>
-              <w:rFonts w:ascii="Cambria Math" w:eastAsiaTheme="minorEastAsia" w:hAnsi="Cambria Math"/>
-              <w:szCs w:val="24"/>
-            </w:rPr>
-            <m:t>[</m:t>
-          </m:r>
-          <m:r>
-            <w:rPr>
-              <w:rFonts w:ascii="Cambria Math" w:eastAsiaTheme="minorEastAsia" w:hAnsi="Cambria Math"/>
-              <w:szCs w:val="24"/>
-            </w:rPr>
-            <m:t>V</m:t>
+            <m:t>=2.68[V</m:t>
           </m:r>
           <m:r>
             <w:rPr>
@@ -7713,6 +7532,7 @@
     </w:p>
     <w:p>
       <w:pPr>
+        <w:jc w:val="center"/>
         <w:rPr>
           <w:rFonts w:eastAsiaTheme="minorEastAsia"/>
           <w:szCs w:val="24"/>
@@ -7720,7 +7540,7 @@
       </w:pPr>
       <m:oMathPara>
         <m:oMathParaPr>
-          <m:jc m:val="left"/>
+          <m:jc m:val="center"/>
         </m:oMathParaPr>
         <m:oMath>
           <m:sSub>
@@ -7837,21 +7657,7 @@
               <w:rFonts w:ascii="Cambria Math" w:eastAsiaTheme="minorEastAsia" w:hAnsi="Cambria Math"/>
               <w:szCs w:val="24"/>
             </w:rPr>
-            <m:t>=4243</m:t>
-          </m:r>
-          <m:r>
-            <w:rPr>
-              <w:rFonts w:ascii="Cambria Math" w:eastAsiaTheme="minorEastAsia" w:hAnsi="Cambria Math"/>
-              <w:szCs w:val="24"/>
-            </w:rPr>
-            <m:t>[</m:t>
-          </m:r>
-          <m:r>
-            <w:rPr>
-              <w:rFonts w:ascii="Cambria Math" w:eastAsiaTheme="minorEastAsia" w:hAnsi="Cambria Math"/>
-              <w:szCs w:val="24"/>
-            </w:rPr>
-            <m:t>Ω</m:t>
+            <m:t>=4243[Ω</m:t>
           </m:r>
           <m:r>
             <w:rPr>
@@ -7865,6 +7671,7 @@
     </w:p>
     <w:p>
       <w:pPr>
+        <w:jc w:val="center"/>
         <w:rPr>
           <w:rFonts w:eastAsiaTheme="minorEastAsia"/>
           <w:szCs w:val="24"/>
@@ -8110,7 +7917,7 @@
       <w:pPr>
         <w:pStyle w:val="Ttulo2"/>
       </w:pPr>
-      <w:bookmarkStart w:id="12" w:name="_Toc135919474"/>
+      <w:bookmarkStart w:id="12" w:name="_Toc136543281"/>
       <w:r>
         <w:lastRenderedPageBreak/>
         <w:t>Valores de inductores para la red de adaptación</w:t>
@@ -8118,7 +7925,465 @@
       <w:bookmarkEnd w:id="12"/>
     </w:p>
     <w:p>
-      <w:pPr>
+      <w:r>
+        <w:rPr>
+          <w:noProof/>
+          <w:lang w:val="es-ES"/>
+        </w:rPr>
+        <w:tab/>
+        <w:t xml:space="preserve">Para poder diseñar nuestros inductores utilizaremos la pagina web </w:t>
+      </w:r>
+      <w:proofErr w:type="spellStart"/>
+      <w:r>
+        <w:t>hamwaves</w:t>
+      </w:r>
+      <w:proofErr w:type="spellEnd"/>
+      <w:r>
+        <w:t>, ya que este nos da valores muy cercanos a la realidad</w:t>
+      </w:r>
+    </w:p>
+    <w:p>
+      <w:pPr>
+        <w:pStyle w:val="Ttulo3"/>
+        <w:rPr>
+          <w:lang w:val="es-AR"/>
+        </w:rPr>
+      </w:pPr>
+      <w:bookmarkStart w:id="13" w:name="_Toc136543282"/>
+      <w:r>
+        <w:rPr>
+          <w:noProof/>
+        </w:rPr>
+        <w:drawing>
+          <wp:anchor distT="0" distB="0" distL="114300" distR="114300" simplePos="0" relativeHeight="251695104" behindDoc="0" locked="0" layoutInCell="1" allowOverlap="1">
+            <wp:simplePos x="0" y="0"/>
+            <wp:positionH relativeFrom="column">
+              <wp:posOffset>1650365</wp:posOffset>
+            </wp:positionH>
+            <wp:positionV relativeFrom="paragraph">
+              <wp:posOffset>3810000</wp:posOffset>
+            </wp:positionV>
+            <wp:extent cx="1200150" cy="352425"/>
+            <wp:effectExtent l="0" t="0" r="0" b="9525"/>
+            <wp:wrapTopAndBottom/>
+            <wp:docPr id="1944761129" name="Imagen 4"/>
+            <wp:cNvGraphicFramePr>
+              <a:graphicFrameLocks xmlns:a="http://schemas.openxmlformats.org/drawingml/2006/main" noChangeAspect="1"/>
+            </wp:cNvGraphicFramePr>
+            <a:graphic xmlns:a="http://schemas.openxmlformats.org/drawingml/2006/main">
+              <a:graphicData uri="http://schemas.openxmlformats.org/drawingml/2006/picture">
+                <pic:pic xmlns:pic="http://schemas.openxmlformats.org/drawingml/2006/picture">
+                  <pic:nvPicPr>
+                    <pic:cNvPr id="1944761129" name="Imagen 1944761129"/>
+                    <pic:cNvPicPr/>
+                  </pic:nvPicPr>
+                  <pic:blipFill>
+                    <a:blip r:embed="rId18">
+                      <a:extLst>
+                        <a:ext uri="{BEBA8EAE-BF5A-486C-A8C5-ECC9F3942E4B}">
+                          <a14:imgProps xmlns:a14="http://schemas.microsoft.com/office/drawing/2010/main">
+                            <a14:imgLayer r:embed="rId19">
+                              <a14:imgEffect>
+                                <a14:brightnessContrast bright="20000" contrast="-40000"/>
+                              </a14:imgEffect>
+                            </a14:imgLayer>
+                          </a14:imgProps>
+                        </a:ext>
+                        <a:ext uri="{28A0092B-C50C-407E-A947-70E740481C1C}">
+                          <a14:useLocalDpi xmlns:a14="http://schemas.microsoft.com/office/drawing/2010/main" val="0"/>
+                        </a:ext>
+                      </a:extLst>
+                    </a:blip>
+                    <a:stretch>
+                      <a:fillRect/>
+                    </a:stretch>
+                  </pic:blipFill>
+                  <pic:spPr>
+                    <a:xfrm>
+                      <a:off x="0" y="0"/>
+                      <a:ext cx="1200150" cy="352425"/>
+                    </a:xfrm>
+                    <a:prstGeom prst="rect">
+                      <a:avLst/>
+                    </a:prstGeom>
+                  </pic:spPr>
+                </pic:pic>
+              </a:graphicData>
+            </a:graphic>
+            <wp14:sizeRelH relativeFrom="margin">
+              <wp14:pctWidth>0</wp14:pctWidth>
+            </wp14:sizeRelH>
+            <wp14:sizeRelV relativeFrom="margin">
+              <wp14:pctHeight>0</wp14:pctHeight>
+            </wp14:sizeRelV>
+          </wp:anchor>
+        </w:drawing>
+      </w:r>
+      <w:r>
+        <w:rPr>
+          <w:noProof/>
+        </w:rPr>
+        <w:drawing>
+          <wp:anchor distT="0" distB="0" distL="114300" distR="114300" simplePos="0" relativeHeight="251694080" behindDoc="0" locked="0" layoutInCell="1" allowOverlap="1" wp14:anchorId="51AFE33C">
+            <wp:simplePos x="0" y="0"/>
+            <wp:positionH relativeFrom="column">
+              <wp:posOffset>1631315</wp:posOffset>
+            </wp:positionH>
+            <wp:positionV relativeFrom="paragraph">
+              <wp:posOffset>3587750</wp:posOffset>
+            </wp:positionV>
+            <wp:extent cx="1466850" cy="265430"/>
+            <wp:effectExtent l="0" t="0" r="0" b="1270"/>
+            <wp:wrapTopAndBottom/>
+            <wp:docPr id="753952626" name="Imagen 5"/>
+            <wp:cNvGraphicFramePr>
+              <a:graphicFrameLocks xmlns:a="http://schemas.openxmlformats.org/drawingml/2006/main" noChangeAspect="1"/>
+            </wp:cNvGraphicFramePr>
+            <a:graphic xmlns:a="http://schemas.openxmlformats.org/drawingml/2006/main">
+              <a:graphicData uri="http://schemas.openxmlformats.org/drawingml/2006/picture">
+                <pic:pic xmlns:pic="http://schemas.openxmlformats.org/drawingml/2006/picture">
+                  <pic:nvPicPr>
+                    <pic:cNvPr id="753952626" name="Imagen 753952626"/>
+                    <pic:cNvPicPr/>
+                  </pic:nvPicPr>
+                  <pic:blipFill rotWithShape="1">
+                    <a:blip r:embed="rId20">
+                      <a:extLst>
+                        <a:ext uri="{BEBA8EAE-BF5A-486C-A8C5-ECC9F3942E4B}">
+                          <a14:imgProps xmlns:a14="http://schemas.microsoft.com/office/drawing/2010/main">
+                            <a14:imgLayer r:embed="rId21">
+                              <a14:imgEffect>
+                                <a14:brightnessContrast bright="20000" contrast="-40000"/>
+                              </a14:imgEffect>
+                            </a14:imgLayer>
+                          </a14:imgProps>
+                        </a:ext>
+                        <a:ext uri="{28A0092B-C50C-407E-A947-70E740481C1C}">
+                          <a14:useLocalDpi xmlns:a14="http://schemas.microsoft.com/office/drawing/2010/main" val="0"/>
+                        </a:ext>
+                      </a:extLst>
+                    </a:blip>
+                    <a:srcRect t="12766"/>
+                    <a:stretch/>
+                  </pic:blipFill>
+                  <pic:spPr bwMode="auto">
+                    <a:xfrm>
+                      <a:off x="0" y="0"/>
+                      <a:ext cx="1466850" cy="265430"/>
+                    </a:xfrm>
+                    <a:prstGeom prst="rect">
+                      <a:avLst/>
+                    </a:prstGeom>
+                    <a:ln>
+                      <a:noFill/>
+                    </a:ln>
+                    <a:extLst>
+                      <a:ext uri="{53640926-AAD7-44D8-BBD7-CCE9431645EC}">
+                        <a14:shadowObscured xmlns:a14="http://schemas.microsoft.com/office/drawing/2010/main"/>
+                      </a:ext>
+                    </a:extLst>
+                  </pic:spPr>
+                </pic:pic>
+              </a:graphicData>
+            </a:graphic>
+            <wp14:sizeRelH relativeFrom="margin">
+              <wp14:pctWidth>0</wp14:pctWidth>
+            </wp14:sizeRelH>
+            <wp14:sizeRelV relativeFrom="margin">
+              <wp14:pctHeight>0</wp14:pctHeight>
+            </wp14:sizeRelV>
+          </wp:anchor>
+        </w:drawing>
+      </w:r>
+      <w:r>
+        <w:rPr>
+          <w:noProof/>
+        </w:rPr>
+        <w:drawing>
+          <wp:anchor distT="0" distB="0" distL="114300" distR="114300" simplePos="0" relativeHeight="251693056" behindDoc="0" locked="0" layoutInCell="1" allowOverlap="1">
+            <wp:simplePos x="0" y="0"/>
+            <wp:positionH relativeFrom="column">
+              <wp:posOffset>1536065</wp:posOffset>
+            </wp:positionH>
+            <wp:positionV relativeFrom="paragraph">
+              <wp:posOffset>311150</wp:posOffset>
+            </wp:positionV>
+            <wp:extent cx="2320925" cy="3359150"/>
+            <wp:effectExtent l="0" t="0" r="3175" b="0"/>
+            <wp:wrapTopAndBottom/>
+            <wp:docPr id="1794713383" name="Imagen 6"/>
+            <wp:cNvGraphicFramePr>
+              <a:graphicFrameLocks xmlns:a="http://schemas.openxmlformats.org/drawingml/2006/main" noChangeAspect="1"/>
+            </wp:cNvGraphicFramePr>
+            <a:graphic xmlns:a="http://schemas.openxmlformats.org/drawingml/2006/main">
+              <a:graphicData uri="http://schemas.openxmlformats.org/drawingml/2006/picture">
+                <pic:pic xmlns:pic="http://schemas.openxmlformats.org/drawingml/2006/picture">
+                  <pic:nvPicPr>
+                    <pic:cNvPr id="1794713383" name="Imagen 1794713383"/>
+                    <pic:cNvPicPr/>
+                  </pic:nvPicPr>
+                  <pic:blipFill>
+                    <a:blip r:embed="rId22">
+                      <a:extLst>
+                        <a:ext uri="{BEBA8EAE-BF5A-486C-A8C5-ECC9F3942E4B}">
+                          <a14:imgProps xmlns:a14="http://schemas.microsoft.com/office/drawing/2010/main">
+                            <a14:imgLayer r:embed="rId23">
+                              <a14:imgEffect>
+                                <a14:brightnessContrast bright="20000" contrast="-40000"/>
+                              </a14:imgEffect>
+                            </a14:imgLayer>
+                          </a14:imgProps>
+                        </a:ext>
+                        <a:ext uri="{28A0092B-C50C-407E-A947-70E740481C1C}">
+                          <a14:useLocalDpi xmlns:a14="http://schemas.microsoft.com/office/drawing/2010/main" val="0"/>
+                        </a:ext>
+                      </a:extLst>
+                    </a:blip>
+                    <a:stretch>
+                      <a:fillRect/>
+                    </a:stretch>
+                  </pic:blipFill>
+                  <pic:spPr>
+                    <a:xfrm>
+                      <a:off x="0" y="0"/>
+                      <a:ext cx="2320925" cy="3359150"/>
+                    </a:xfrm>
+                    <a:prstGeom prst="rect">
+                      <a:avLst/>
+                    </a:prstGeom>
+                  </pic:spPr>
+                </pic:pic>
+              </a:graphicData>
+            </a:graphic>
+            <wp14:sizeRelH relativeFrom="margin">
+              <wp14:pctWidth>0</wp14:pctWidth>
+            </wp14:sizeRelH>
+            <wp14:sizeRelV relativeFrom="margin">
+              <wp14:pctHeight>0</wp14:pctHeight>
+            </wp14:sizeRelV>
+          </wp:anchor>
+        </w:drawing>
+      </w:r>
+      <w:r>
+        <w:rPr>
+          <w:lang w:val="es-AR"/>
+        </w:rPr>
+        <w:t>Inductor de entrada:</w:t>
+      </w:r>
+      <w:bookmarkEnd w:id="13"/>
+    </w:p>
+    <w:p>
+      <w:pPr>
+        <w:pStyle w:val="Ttulo3"/>
+      </w:pPr>
+      <w:bookmarkStart w:id="14" w:name="_Toc136543283"/>
+      <w:r>
+        <w:rPr>
+          <w:b/>
+          <w:bCs/>
+          <w:noProof/>
+          <w:color w:val="FF0000"/>
+        </w:rPr>
+        <w:drawing>
+          <wp:anchor distT="0" distB="0" distL="114300" distR="114300" simplePos="0" relativeHeight="251692032" behindDoc="0" locked="0" layoutInCell="1" allowOverlap="1">
+            <wp:simplePos x="0" y="0"/>
+            <wp:positionH relativeFrom="margin">
+              <wp:posOffset>1550670</wp:posOffset>
+            </wp:positionH>
+            <wp:positionV relativeFrom="paragraph">
+              <wp:posOffset>4277995</wp:posOffset>
+            </wp:positionV>
+            <wp:extent cx="2349500" cy="2263775"/>
+            <wp:effectExtent l="0" t="0" r="0" b="3175"/>
+            <wp:wrapTopAndBottom/>
+            <wp:docPr id="1438375623" name="Imagen 3"/>
+            <wp:cNvGraphicFramePr>
+              <a:graphicFrameLocks xmlns:a="http://schemas.openxmlformats.org/drawingml/2006/main" noChangeAspect="1"/>
+            </wp:cNvGraphicFramePr>
+            <a:graphic xmlns:a="http://schemas.openxmlformats.org/drawingml/2006/main">
+              <a:graphicData uri="http://schemas.openxmlformats.org/drawingml/2006/picture">
+                <pic:pic xmlns:pic="http://schemas.openxmlformats.org/drawingml/2006/picture">
+                  <pic:nvPicPr>
+                    <pic:cNvPr id="1438375623" name="Imagen 1438375623"/>
+                    <pic:cNvPicPr/>
+                  </pic:nvPicPr>
+                  <pic:blipFill>
+                    <a:blip r:embed="rId24">
+                      <a:extLst>
+                        <a:ext uri="{BEBA8EAE-BF5A-486C-A8C5-ECC9F3942E4B}">
+                          <a14:imgProps xmlns:a14="http://schemas.microsoft.com/office/drawing/2010/main">
+                            <a14:imgLayer r:embed="rId25">
+                              <a14:imgEffect>
+                                <a14:brightnessContrast bright="20000" contrast="-40000"/>
+                              </a14:imgEffect>
+                            </a14:imgLayer>
+                          </a14:imgProps>
+                        </a:ext>
+                        <a:ext uri="{28A0092B-C50C-407E-A947-70E740481C1C}">
+                          <a14:useLocalDpi xmlns:a14="http://schemas.microsoft.com/office/drawing/2010/main" val="0"/>
+                        </a:ext>
+                      </a:extLst>
+                    </a:blip>
+                    <a:stretch>
+                      <a:fillRect/>
+                    </a:stretch>
+                  </pic:blipFill>
+                  <pic:spPr>
+                    <a:xfrm>
+                      <a:off x="0" y="0"/>
+                      <a:ext cx="2349500" cy="2263775"/>
+                    </a:xfrm>
+                    <a:prstGeom prst="rect">
+                      <a:avLst/>
+                    </a:prstGeom>
+                  </pic:spPr>
+                </pic:pic>
+              </a:graphicData>
+            </a:graphic>
+          </wp:anchor>
+        </w:drawing>
+      </w:r>
+      <w:r>
+        <w:rPr>
+          <w:noProof/>
+        </w:rPr>
+        <w:drawing>
+          <wp:anchor distT="0" distB="0" distL="114300" distR="114300" simplePos="0" relativeHeight="251697152" behindDoc="0" locked="0" layoutInCell="1" allowOverlap="1">
+            <wp:simplePos x="0" y="0"/>
+            <wp:positionH relativeFrom="column">
+              <wp:posOffset>1497965</wp:posOffset>
+            </wp:positionH>
+            <wp:positionV relativeFrom="paragraph">
+              <wp:posOffset>6550660</wp:posOffset>
+            </wp:positionV>
+            <wp:extent cx="1676400" cy="299085"/>
+            <wp:effectExtent l="0" t="0" r="0" b="5715"/>
+            <wp:wrapTopAndBottom/>
+            <wp:docPr id="270039239" name="Imagen 2"/>
+            <wp:cNvGraphicFramePr>
+              <a:graphicFrameLocks xmlns:a="http://schemas.openxmlformats.org/drawingml/2006/main" noChangeAspect="1"/>
+            </wp:cNvGraphicFramePr>
+            <a:graphic xmlns:a="http://schemas.openxmlformats.org/drawingml/2006/main">
+              <a:graphicData uri="http://schemas.openxmlformats.org/drawingml/2006/picture">
+                <pic:pic xmlns:pic="http://schemas.openxmlformats.org/drawingml/2006/picture">
+                  <pic:nvPicPr>
+                    <pic:cNvPr id="270039239" name="Imagen 270039239"/>
+                    <pic:cNvPicPr/>
+                  </pic:nvPicPr>
+                  <pic:blipFill>
+                    <a:blip r:embed="rId26">
+                      <a:extLst>
+                        <a:ext uri="{BEBA8EAE-BF5A-486C-A8C5-ECC9F3942E4B}">
+                          <a14:imgProps xmlns:a14="http://schemas.microsoft.com/office/drawing/2010/main">
+                            <a14:imgLayer r:embed="rId27">
+                              <a14:imgEffect>
+                                <a14:brightnessContrast bright="20000" contrast="-40000"/>
+                              </a14:imgEffect>
+                            </a14:imgLayer>
+                          </a14:imgProps>
+                        </a:ext>
+                        <a:ext uri="{28A0092B-C50C-407E-A947-70E740481C1C}">
+                          <a14:useLocalDpi xmlns:a14="http://schemas.microsoft.com/office/drawing/2010/main" val="0"/>
+                        </a:ext>
+                      </a:extLst>
+                    </a:blip>
+                    <a:stretch>
+                      <a:fillRect/>
+                    </a:stretch>
+                  </pic:blipFill>
+                  <pic:spPr>
+                    <a:xfrm>
+                      <a:off x="0" y="0"/>
+                      <a:ext cx="1676400" cy="299085"/>
+                    </a:xfrm>
+                    <a:prstGeom prst="rect">
+                      <a:avLst/>
+                    </a:prstGeom>
+                  </pic:spPr>
+                </pic:pic>
+              </a:graphicData>
+            </a:graphic>
+            <wp14:sizeRelH relativeFrom="margin">
+              <wp14:pctWidth>0</wp14:pctWidth>
+            </wp14:sizeRelH>
+            <wp14:sizeRelV relativeFrom="margin">
+              <wp14:pctHeight>0</wp14:pctHeight>
+            </wp14:sizeRelV>
+          </wp:anchor>
+        </w:drawing>
+      </w:r>
+      <w:r>
+        <w:rPr>
+          <w:noProof/>
+        </w:rPr>
+        <w:drawing>
+          <wp:anchor distT="0" distB="0" distL="114300" distR="114300" simplePos="0" relativeHeight="251696128" behindDoc="0" locked="0" layoutInCell="1" allowOverlap="1">
+            <wp:simplePos x="0" y="0"/>
+            <wp:positionH relativeFrom="margin">
+              <wp:posOffset>1631315</wp:posOffset>
+            </wp:positionH>
+            <wp:positionV relativeFrom="paragraph">
+              <wp:posOffset>6771640</wp:posOffset>
+            </wp:positionV>
+            <wp:extent cx="1797050" cy="389255"/>
+            <wp:effectExtent l="0" t="0" r="0" b="0"/>
+            <wp:wrapTopAndBottom/>
+            <wp:docPr id="138652869" name="Imagen 1"/>
+            <wp:cNvGraphicFramePr>
+              <a:graphicFrameLocks xmlns:a="http://schemas.openxmlformats.org/drawingml/2006/main" noChangeAspect="1"/>
+            </wp:cNvGraphicFramePr>
+            <a:graphic xmlns:a="http://schemas.openxmlformats.org/drawingml/2006/main">
+              <a:graphicData uri="http://schemas.openxmlformats.org/drawingml/2006/picture">
+                <pic:pic xmlns:pic="http://schemas.openxmlformats.org/drawingml/2006/picture">
+                  <pic:nvPicPr>
+                    <pic:cNvPr id="138652869" name="Imagen 138652869"/>
+                    <pic:cNvPicPr/>
+                  </pic:nvPicPr>
+                  <pic:blipFill>
+                    <a:blip r:embed="rId28">
+                      <a:extLst>
+                        <a:ext uri="{BEBA8EAE-BF5A-486C-A8C5-ECC9F3942E4B}">
+                          <a14:imgProps xmlns:a14="http://schemas.microsoft.com/office/drawing/2010/main">
+                            <a14:imgLayer r:embed="rId29">
+                              <a14:imgEffect>
+                                <a14:brightnessContrast bright="20000" contrast="-40000"/>
+                              </a14:imgEffect>
+                            </a14:imgLayer>
+                          </a14:imgProps>
+                        </a:ext>
+                        <a:ext uri="{28A0092B-C50C-407E-A947-70E740481C1C}">
+                          <a14:useLocalDpi xmlns:a14="http://schemas.microsoft.com/office/drawing/2010/main" val="0"/>
+                        </a:ext>
+                      </a:extLst>
+                    </a:blip>
+                    <a:stretch>
+                      <a:fillRect/>
+                    </a:stretch>
+                  </pic:blipFill>
+                  <pic:spPr>
+                    <a:xfrm>
+                      <a:off x="0" y="0"/>
+                      <a:ext cx="1797050" cy="389255"/>
+                    </a:xfrm>
+                    <a:prstGeom prst="rect">
+                      <a:avLst/>
+                    </a:prstGeom>
+                  </pic:spPr>
+                </pic:pic>
+              </a:graphicData>
+            </a:graphic>
+          </wp:anchor>
+        </w:drawing>
+      </w:r>
+      <w:r>
+        <w:t>Inductor de salida:</w:t>
+      </w:r>
+      <w:bookmarkEnd w:id="14"/>
+    </w:p>
+    <w:p>
+      <w:pPr>
+        <w:spacing w:line="259" w:lineRule="auto"/>
+        <w:jc w:val="left"/>
         <w:rPr>
           <w:b/>
           <w:bCs/>
@@ -8126,76 +8391,178 @@
           <w:lang w:val="es-ES"/>
         </w:rPr>
       </w:pPr>
-      <w:r>
+    </w:p>
+    <w:p>
+      <w:pPr>
+        <w:pStyle w:val="Ttulo2"/>
+      </w:pPr>
+    </w:p>
+    <w:p>
+      <w:pPr>
+        <w:pStyle w:val="Ttulo2"/>
+      </w:pPr>
+      <w:bookmarkStart w:id="15" w:name="_Toc136543284"/>
+      <w:r>
+        <w:t>Simulación de punto de polarización</w:t>
+      </w:r>
+      <w:bookmarkEnd w:id="15"/>
+    </w:p>
+    <w:p>
+      <w:pPr>
+        <w:ind w:firstLine="708"/>
+        <w:rPr>
+          <w:lang w:val="es-ES"/>
+        </w:rPr>
+      </w:pPr>
+      <w:r>
+        <w:rPr>
+          <w:lang w:val="es-ES"/>
+        </w:rPr>
+        <w:t xml:space="preserve">Simulamos el circuito y observamos una pequeña divergencia entre </w:t>
+      </w:r>
+      <m:oMath>
+        <m:sSub>
+          <m:sSubPr>
+            <m:ctrlPr>
+              <w:rPr>
+                <w:rFonts w:ascii="Cambria Math" w:hAnsi="Cambria Math"/>
+                <w:i/>
+                <w:lang w:val="es-ES"/>
+              </w:rPr>
+            </m:ctrlPr>
+          </m:sSubPr>
+          <m:e>
+            <m:r>
+              <w:rPr>
+                <w:rFonts w:ascii="Cambria Math" w:hAnsi="Cambria Math"/>
+                <w:lang w:val="es-ES"/>
+              </w:rPr>
+              <m:t>I</m:t>
+            </m:r>
+          </m:e>
+          <m:sub>
+            <m:r>
+              <w:rPr>
+                <w:rFonts w:ascii="Cambria Math" w:hAnsi="Cambria Math"/>
+                <w:lang w:val="es-ES"/>
+              </w:rPr>
+              <m:t>cq</m:t>
+            </m:r>
+          </m:sub>
+        </m:sSub>
+      </m:oMath>
+      <w:r>
+        <w:rPr>
+          <w:rFonts w:eastAsiaTheme="minorEastAsia"/>
+          <w:lang w:val="es-ES"/>
+        </w:rPr>
+        <w:t xml:space="preserve"> teórico con el de simulación ya que se colocaron valores de resistencias comerciales para facilitar el armado del circuito.</w:t>
+      </w:r>
+    </w:p>
+    <w:p>
+      <w:pPr>
+        <w:jc w:val="center"/>
         <w:rPr>
           <w:b/>
           <w:bCs/>
           <w:color w:val="FF0000"/>
           <w:lang w:val="es-ES"/>
         </w:rPr>
-        <w:t>Colocar Los valores</w:t>
-      </w:r>
-    </w:p>
-    <w:p>
-      <w:pPr>
-        <w:spacing w:line="259" w:lineRule="auto"/>
-        <w:jc w:val="left"/>
+      </w:pPr>
+      <w:r>
         <w:rPr>
           <w:b/>
           <w:bCs/>
           <w:color w:val="FF0000"/>
           <w:lang w:val="es-ES"/>
         </w:rPr>
-      </w:pPr>
-      <w:r>
+        <w:drawing>
+          <wp:inline distT="0" distB="0" distL="0" distR="0" wp14:anchorId="1F362DAA" wp14:editId="7C8293F1">
+            <wp:extent cx="3587934" cy="774740"/>
+            <wp:effectExtent l="0" t="0" r="0" b="6350"/>
+            <wp:docPr id="1969520757" name="Imagen 1"/>
+            <wp:cNvGraphicFramePr>
+              <a:graphicFrameLocks xmlns:a="http://schemas.openxmlformats.org/drawingml/2006/main" noChangeAspect="1"/>
+            </wp:cNvGraphicFramePr>
+            <a:graphic xmlns:a="http://schemas.openxmlformats.org/drawingml/2006/main">
+              <a:graphicData uri="http://schemas.openxmlformats.org/drawingml/2006/picture">
+                <pic:pic xmlns:pic="http://schemas.openxmlformats.org/drawingml/2006/picture">
+                  <pic:nvPicPr>
+                    <pic:cNvPr id="1969520757" name=""/>
+                    <pic:cNvPicPr/>
+                  </pic:nvPicPr>
+                  <pic:blipFill>
+                    <a:blip r:embed="rId30"/>
+                    <a:stretch>
+                      <a:fillRect/>
+                    </a:stretch>
+                  </pic:blipFill>
+                  <pic:spPr>
+                    <a:xfrm>
+                      <a:off x="0" y="0"/>
+                      <a:ext cx="3587934" cy="774740"/>
+                    </a:xfrm>
+                    <a:prstGeom prst="rect">
+                      <a:avLst/>
+                    </a:prstGeom>
+                  </pic:spPr>
+                </pic:pic>
+              </a:graphicData>
+            </a:graphic>
+          </wp:inline>
+        </w:drawing>
+      </w:r>
+    </w:p>
+    <w:p>
+      <w:pPr>
+        <w:pStyle w:val="Ttulo2"/>
+      </w:pPr>
+    </w:p>
+    <w:p>
+      <w:pPr>
+        <w:pStyle w:val="Ttulo2"/>
+        <w:rPr>
+          <w:lang w:val="es-AR"/>
+        </w:rPr>
+      </w:pPr>
+      <w:bookmarkStart w:id="16" w:name="_Toc136543285"/>
+      <w:r>
+        <w:t>Diseño</w:t>
+      </w:r>
+      <w:r>
+        <w:rPr>
+          <w:lang w:val="es-AR"/>
+        </w:rPr>
+        <w:t xml:space="preserve"> del circuito completo</w:t>
+      </w:r>
+      <w:bookmarkEnd w:id="16"/>
+    </w:p>
+    <w:p>
+      <w:r>
+        <w:t xml:space="preserve">Con todos los valores ya calculados, podemos armar el circuito para poder comenzar a simular. </w:t>
+      </w:r>
+    </w:p>
+    <w:p>
+      <w:pPr>
+        <w:jc w:val="center"/>
         <w:rPr>
           <w:b/>
           <w:bCs/>
           <w:color w:val="FF0000"/>
           <w:lang w:val="es-ES"/>
         </w:rPr>
-        <w:br w:type="page"/>
-      </w:r>
-    </w:p>
-    <w:p>
-      <w:pPr>
-        <w:pStyle w:val="Ttulo2"/>
-        <w:rPr>
-          <w:lang w:val="es-AR"/>
-        </w:rPr>
-      </w:pPr>
-      <w:bookmarkStart w:id="13" w:name="_Toc135919475"/>
-      <w:r>
-        <w:lastRenderedPageBreak/>
-        <w:t>Diseño</w:t>
-      </w:r>
-      <w:r>
-        <w:rPr>
-          <w:lang w:val="es-AR"/>
-        </w:rPr>
-        <w:t xml:space="preserve"> del circuito completo</w:t>
-      </w:r>
-      <w:bookmarkEnd w:id="13"/>
-    </w:p>
-    <w:p>
-      <w:pPr>
+      </w:pPr>
+      <w:r>
         <w:rPr>
           <w:b/>
           <w:bCs/>
+          <w:noProof/>
           <w:color w:val="FF0000"/>
           <w:lang w:val="es-ES"/>
         </w:rPr>
-      </w:pPr>
-      <w:r>
-        <w:rPr>
-          <w:b/>
-          <w:bCs/>
-          <w:color w:val="FF0000"/>
-          <w:lang w:val="es-ES"/>
-        </w:rPr>
         <w:drawing>
           <wp:inline distT="0" distB="0" distL="0" distR="0" wp14:anchorId="66E6CC9F" wp14:editId="530DCD6E">
-            <wp:extent cx="5400040" cy="3818255"/>
+            <wp:extent cx="5226714" cy="3695700"/>
             <wp:effectExtent l="0" t="0" r="0" b="0"/>
             <wp:docPr id="870635469" name="Imagen 1"/>
             <wp:cNvGraphicFramePr>
@@ -8209,7 +8576,7 @@
                     <pic:cNvPicPr/>
                   </pic:nvPicPr>
                   <pic:blipFill>
-                    <a:blip r:embed="rId18"/>
+                    <a:blip r:embed="rId31"/>
                     <a:stretch>
                       <a:fillRect/>
                     </a:stretch>
@@ -8217,7 +8584,7 @@
                   <pic:spPr>
                     <a:xfrm>
                       <a:off x="0" y="0"/>
-                      <a:ext cx="5400040" cy="3818255"/>
+                      <a:ext cx="5229981" cy="3698010"/>
                     </a:xfrm>
                     <a:prstGeom prst="rect">
                       <a:avLst/>
@@ -8242,6 +8609,7 @@
     </w:p>
     <w:p>
       <w:pPr>
+        <w:jc w:val="center"/>
         <w:rPr>
           <w:b/>
           <w:bCs/>
@@ -8256,11 +8624,12 @@
           <w:color w:val="FF0000"/>
           <w:lang w:val="es-ES"/>
         </w:rPr>
+        <w:lastRenderedPageBreak/>
         <w:drawing>
-          <wp:inline distT="0" distB="0" distL="0" distR="0" wp14:anchorId="392F2C79" wp14:editId="168DB80C">
-            <wp:extent cx="5485150" cy="2967038"/>
-            <wp:effectExtent l="0" t="0" r="1270" b="5080"/>
-            <wp:docPr id="1759860036" name="Imagen 1"/>
+          <wp:inline distT="0" distB="0" distL="0" distR="0" wp14:anchorId="172B3D1B" wp14:editId="530D22E3">
+            <wp:extent cx="5289550" cy="2809136"/>
+            <wp:effectExtent l="0" t="0" r="6350" b="0"/>
+            <wp:docPr id="1536304051" name="Imagen 1"/>
             <wp:cNvGraphicFramePr>
               <a:graphicFrameLocks xmlns:a="http://schemas.openxmlformats.org/drawingml/2006/main" noChangeAspect="1"/>
             </wp:cNvGraphicFramePr>
@@ -8268,23 +8637,30 @@
               <a:graphicData uri="http://schemas.openxmlformats.org/drawingml/2006/picture">
                 <pic:pic xmlns:pic="http://schemas.openxmlformats.org/drawingml/2006/picture">
                   <pic:nvPicPr>
-                    <pic:cNvPr id="1759860036" name=""/>
+                    <pic:cNvPr id="1536304051" name=""/>
                     <pic:cNvPicPr/>
                   </pic:nvPicPr>
-                  <pic:blipFill>
-                    <a:blip r:embed="rId19"/>
-                    <a:stretch>
-                      <a:fillRect/>
-                    </a:stretch>
+                  <pic:blipFill rotWithShape="1">
+                    <a:blip r:embed="rId32"/>
+                    <a:srcRect l="470"/>
+                    <a:stretch/>
                   </pic:blipFill>
-                  <pic:spPr>
+                  <pic:spPr bwMode="auto">
                     <a:xfrm>
                       <a:off x="0" y="0"/>
-                      <a:ext cx="5489428" cy="2969352"/>
+                      <a:ext cx="5305302" cy="2817502"/>
                     </a:xfrm>
                     <a:prstGeom prst="rect">
                       <a:avLst/>
                     </a:prstGeom>
+                    <a:ln>
+                      <a:noFill/>
+                    </a:ln>
+                    <a:extLst>
+                      <a:ext uri="{53640926-AAD7-44D8-BBD7-CCE9431645EC}">
+                        <a14:shadowObscured xmlns:a14="http://schemas.microsoft.com/office/drawing/2010/main"/>
+                      </a:ext>
+                    </a:extLst>
                   </pic:spPr>
                 </pic:pic>
               </a:graphicData>
@@ -8292,6 +8668,16 @@
           </wp:inline>
         </w:drawing>
       </w:r>
+    </w:p>
+    <w:p>
+      <w:pPr>
+        <w:rPr>
+          <w:b/>
+          <w:bCs/>
+          <w:color w:val="FF0000"/>
+          <w:lang w:val="es-ES"/>
+        </w:rPr>
+      </w:pPr>
     </w:p>
     <w:p>
       <w:pPr>
@@ -8360,7 +8746,21 @@
                           <w:rFonts w:ascii="Cambria Math" w:eastAsiaTheme="minorEastAsia" w:hAnsi="Cambria Math" w:cs="Arial"/>
                           <w:szCs w:val="24"/>
                         </w:rPr>
-                        <m:t>16.54mV</m:t>
+                        <m:t>1</m:t>
+                      </m:r>
+                      <m:r>
+                        <w:rPr>
+                          <w:rFonts w:ascii="Cambria Math" w:eastAsiaTheme="minorEastAsia" w:hAnsi="Cambria Math" w:cs="Arial"/>
+                          <w:szCs w:val="24"/>
+                        </w:rPr>
+                        <m:t>7.3</m:t>
+                      </m:r>
+                      <m:r>
+                        <w:rPr>
+                          <w:rFonts w:ascii="Cambria Math" w:eastAsiaTheme="minorEastAsia" w:hAnsi="Cambria Math" w:cs="Arial"/>
+                          <w:szCs w:val="24"/>
+                        </w:rPr>
+                        <m:t>mV</m:t>
                       </m:r>
                     </m:num>
                     <m:den>
@@ -8369,7 +8769,21 @@
                           <w:rFonts w:ascii="Cambria Math" w:eastAsiaTheme="minorEastAsia" w:hAnsi="Cambria Math" w:cs="Arial"/>
                           <w:szCs w:val="24"/>
                         </w:rPr>
-                        <m:t>653.355uV</m:t>
+                        <m:t>6</m:t>
+                      </m:r>
+                      <m:r>
+                        <w:rPr>
+                          <w:rFonts w:ascii="Cambria Math" w:eastAsiaTheme="minorEastAsia" w:hAnsi="Cambria Math" w:cs="Arial"/>
+                          <w:szCs w:val="24"/>
+                        </w:rPr>
+                        <m:t>40.04</m:t>
+                      </m:r>
+                      <m:r>
+                        <w:rPr>
+                          <w:rFonts w:ascii="Cambria Math" w:eastAsiaTheme="minorEastAsia" w:hAnsi="Cambria Math" w:cs="Arial"/>
+                          <w:szCs w:val="24"/>
+                        </w:rPr>
+                        <m:t>uV</m:t>
                       </m:r>
                     </m:den>
                   </m:f>
@@ -8382,14 +8796,14 @@
               <w:rFonts w:ascii="Cambria Math" w:eastAsiaTheme="minorEastAsia" w:hAnsi="Cambria Math" w:cs="Arial"/>
               <w:szCs w:val="24"/>
             </w:rPr>
-            <m:t>=2</m:t>
+            <m:t>=28</m:t>
           </m:r>
           <m:r>
             <w:rPr>
               <w:rFonts w:ascii="Cambria Math" w:eastAsiaTheme="minorEastAsia" w:hAnsi="Cambria Math" w:cs="Arial"/>
               <w:szCs w:val="24"/>
             </w:rPr>
-            <m:t>8</m:t>
+            <m:t>.6</m:t>
           </m:r>
           <m:r>
             <w:rPr>
@@ -8403,6 +8817,38 @@
     </w:p>
     <w:p>
       <w:pPr>
+        <w:pStyle w:val="Ttulo2"/>
+      </w:pPr>
+      <w:bookmarkStart w:id="17" w:name="_Toc136543286"/>
+      <w:r>
+        <w:t>Barrido en frecuencia</w:t>
+      </w:r>
+      <w:bookmarkEnd w:id="17"/>
+    </w:p>
+    <w:p>
+      <w:pPr>
+        <w:ind w:firstLine="708"/>
+        <w:rPr>
+          <w:lang w:val="es-ES"/>
+        </w:rPr>
+      </w:pPr>
+      <w:r>
+        <w:rPr>
+          <w:lang w:val="es-ES"/>
+        </w:rPr>
+        <w:t xml:space="preserve">Realizamos el barrido en frecuencia y determinamos que nuestro valor en máxima </w:t>
+      </w:r>
+      <w:r>
+        <w:rPr>
+          <w:lang w:val="es-ES"/>
+        </w:rPr>
+        <w:t>ganancia es muy próximo a nuestra frecuencia de trabajo.</w:t>
+      </w:r>
+    </w:p>
+    <w:p>
+      <w:pPr>
+        <w:spacing w:line="259" w:lineRule="auto"/>
+        <w:jc w:val="center"/>
         <w:rPr>
           <w:b/>
           <w:bCs/>
@@ -8410,10 +8856,115 @@
           <w:lang w:val="es-ES"/>
         </w:rPr>
       </w:pPr>
+      <w:r>
+        <w:rPr>
+          <w:b/>
+          <w:bCs/>
+          <w:color w:val="FF0000"/>
+          <w:lang w:val="es-ES"/>
+        </w:rPr>
+        <w:drawing>
+          <wp:inline distT="0" distB="0" distL="0" distR="0" wp14:anchorId="15174A91" wp14:editId="281BBD28">
+            <wp:extent cx="5945215" cy="1638300"/>
+            <wp:effectExtent l="0" t="0" r="0" b="0"/>
+            <wp:docPr id="2013365558" name="Imagen 1"/>
+            <wp:cNvGraphicFramePr>
+              <a:graphicFrameLocks xmlns:a="http://schemas.openxmlformats.org/drawingml/2006/main" noChangeAspect="1"/>
+            </wp:cNvGraphicFramePr>
+            <a:graphic xmlns:a="http://schemas.openxmlformats.org/drawingml/2006/main">
+              <a:graphicData uri="http://schemas.openxmlformats.org/drawingml/2006/picture">
+                <pic:pic xmlns:pic="http://schemas.openxmlformats.org/drawingml/2006/picture">
+                  <pic:nvPicPr>
+                    <pic:cNvPr id="2013365558" name=""/>
+                    <pic:cNvPicPr/>
+                  </pic:nvPicPr>
+                  <pic:blipFill rotWithShape="1">
+                    <a:blip r:embed="rId33"/>
+                    <a:srcRect l="235" r="1105"/>
+                    <a:stretch/>
+                  </pic:blipFill>
+                  <pic:spPr bwMode="auto">
+                    <a:xfrm>
+                      <a:off x="0" y="0"/>
+                      <a:ext cx="5951073" cy="1639914"/>
+                    </a:xfrm>
+                    <a:prstGeom prst="rect">
+                      <a:avLst/>
+                    </a:prstGeom>
+                    <a:ln>
+                      <a:noFill/>
+                    </a:ln>
+                    <a:extLst>
+                      <a:ext uri="{53640926-AAD7-44D8-BBD7-CCE9431645EC}">
+                        <a14:shadowObscured xmlns:a14="http://schemas.microsoft.com/office/drawing/2010/main"/>
+                      </a:ext>
+                    </a:extLst>
+                  </pic:spPr>
+                </pic:pic>
+              </a:graphicData>
+            </a:graphic>
+          </wp:inline>
+        </w:drawing>
+      </w:r>
+    </w:p>
+    <w:p>
+      <w:pPr>
+        <w:spacing w:line="259" w:lineRule="auto"/>
+        <w:jc w:val="center"/>
+        <w:rPr>
+          <w:b/>
+          <w:bCs/>
+          <w:color w:val="FF0000"/>
+          <w:lang w:val="es-ES"/>
+        </w:rPr>
+      </w:pPr>
+      <w:r>
+        <w:rPr>
+          <w:b/>
+          <w:bCs/>
+          <w:color w:val="FF0000"/>
+          <w:lang w:val="es-ES"/>
+        </w:rPr>
+        <w:drawing>
+          <wp:inline distT="0" distB="0" distL="0" distR="0" wp14:anchorId="2C951EE6" wp14:editId="7AC97827">
+            <wp:extent cx="2235315" cy="1790792"/>
+            <wp:effectExtent l="0" t="0" r="0" b="0"/>
+            <wp:docPr id="1848140211" name="Imagen 1"/>
+            <wp:cNvGraphicFramePr>
+              <a:graphicFrameLocks xmlns:a="http://schemas.openxmlformats.org/drawingml/2006/main" noChangeAspect="1"/>
+            </wp:cNvGraphicFramePr>
+            <a:graphic xmlns:a="http://schemas.openxmlformats.org/drawingml/2006/main">
+              <a:graphicData uri="http://schemas.openxmlformats.org/drawingml/2006/picture">
+                <pic:pic xmlns:pic="http://schemas.openxmlformats.org/drawingml/2006/picture">
+                  <pic:nvPicPr>
+                    <pic:cNvPr id="1848140211" name=""/>
+                    <pic:cNvPicPr/>
+                  </pic:nvPicPr>
+                  <pic:blipFill>
+                    <a:blip r:embed="rId34"/>
+                    <a:stretch>
+                      <a:fillRect/>
+                    </a:stretch>
+                  </pic:blipFill>
+                  <pic:spPr>
+                    <a:xfrm>
+                      <a:off x="0" y="0"/>
+                      <a:ext cx="2235315" cy="1790792"/>
+                    </a:xfrm>
+                    <a:prstGeom prst="rect">
+                      <a:avLst/>
+                    </a:prstGeom>
+                  </pic:spPr>
+                </pic:pic>
+              </a:graphicData>
+            </a:graphic>
+          </wp:inline>
+        </w:drawing>
+      </w:r>
     </w:p>
     <w:sectPr>
-      <w:headerReference w:type="default" r:id="rId20"/>
-      <w:footerReference w:type="default" r:id="rId21"/>
+      <w:headerReference w:type="default" r:id="rId35"/>
+      <w:footerReference w:type="default" r:id="rId36"/>
       <w:type w:val="continuous"/>
       <w:pgSz w:w="11906" w:h="16838"/>
       <w:pgMar w:top="1417" w:right="1701" w:bottom="1417" w:left="1701" w:header="708" w:footer="708" w:gutter="0"/>
@@ -9945,6 +10496,7 @@
     <w:lsdException w:name="HTML Sample" w:semiHidden="1" w:unhideWhenUsed="1"/>
     <w:lsdException w:name="HTML Typewriter" w:semiHidden="1" w:unhideWhenUsed="1"/>
     <w:lsdException w:name="HTML Variable" w:semiHidden="1" w:unhideWhenUsed="1"/>
+    <w:lsdException w:name="Normal Table" w:semiHidden="1" w:unhideWhenUsed="1"/>
     <w:lsdException w:name="annotation subject" w:semiHidden="1" w:unhideWhenUsed="1"/>
     <w:lsdException w:name="No List" w:semiHidden="1" w:unhideWhenUsed="1"/>
     <w:lsdException w:name="Outline List 1" w:semiHidden="1" w:unhideWhenUsed="1"/>
@@ -9987,8 +10539,11 @@
     <w:lsdException w:name="Table Contemporary" w:semiHidden="1" w:unhideWhenUsed="1"/>
     <w:lsdException w:name="Table Elegant" w:semiHidden="1" w:unhideWhenUsed="1"/>
     <w:lsdException w:name="Table Professional" w:semiHidden="1" w:unhideWhenUsed="1"/>
+    <w:lsdException w:name="Table Subtle 1" w:semiHidden="1" w:unhideWhenUsed="1"/>
     <w:lsdException w:name="Table Subtle 2" w:semiHidden="1" w:unhideWhenUsed="1"/>
     <w:lsdException w:name="Table Web 1" w:semiHidden="1" w:unhideWhenUsed="1"/>
+    <w:lsdException w:name="Table Web 2" w:semiHidden="1" w:unhideWhenUsed="1"/>
+    <w:lsdException w:name="Table Web 3" w:semiHidden="1" w:unhideWhenUsed="1"/>
     <w:lsdException w:name="Balloon Text" w:semiHidden="1" w:unhideWhenUsed="1"/>
     <w:lsdException w:name="Table Grid" w:uiPriority="39"/>
     <w:lsdException w:name="Table Theme" w:semiHidden="1" w:unhideWhenUsed="1"/>
@@ -10344,7 +10899,6 @@
   <w:style w:type="character" w:default="1" w:styleId="Fuentedeprrafopredeter">
     <w:name w:val="Default Paragraph Font"/>
     <w:uiPriority w:val="1"/>
-    <w:semiHidden/>
     <w:unhideWhenUsed/>
   </w:style>
   <w:style w:type="table" w:default="1" w:styleId="Tablanormal">

--- a/TP  N°3 EAIII.docx
+++ b/TP  N°3 EAIII.docx
@@ -4652,24 +4652,16 @@
         <w:rPr>
           <w:lang w:val="es-ES"/>
         </w:rPr>
-        <w:t xml:space="preserve">Implementamos el </w:t>
-      </w:r>
-      <w:proofErr w:type="gramStart"/>
+        <w:t>Implementamos el Software ”</w:t>
+      </w:r>
+      <w:proofErr w:type="spellStart"/>
       <w:r>
         <w:rPr>
           <w:lang w:val="es-ES"/>
         </w:rPr>
-        <w:t>Software ”</w:t>
-      </w:r>
-      <w:proofErr w:type="spellStart"/>
-      <w:r>
-        <w:rPr>
-          <w:lang w:val="es-ES"/>
-        </w:rPr>
         <w:t>MatLab</w:t>
       </w:r>
       <w:proofErr w:type="spellEnd"/>
-      <w:proofErr w:type="gramEnd"/>
       <w:r>
         <w:rPr>
           <w:lang w:val="es-ES"/>
@@ -7935,7 +7927,10 @@
       </w:r>
       <w:proofErr w:type="spellStart"/>
       <w:r>
-        <w:t>hamwaves</w:t>
+        <w:t>H</w:t>
+      </w:r>
+      <w:r>
+        <w:t>amwaves</w:t>
       </w:r>
       <w:proofErr w:type="spellEnd"/>
       <w:r>
@@ -8477,10 +8472,10 @@
           <w:lang w:val="es-ES"/>
         </w:rPr>
         <w:drawing>
-          <wp:inline distT="0" distB="0" distL="0" distR="0" wp14:anchorId="1F362DAA" wp14:editId="7C8293F1">
-            <wp:extent cx="3587934" cy="774740"/>
+          <wp:inline distT="0" distB="0" distL="0" distR="0" wp14:anchorId="7F827878" wp14:editId="5CABD2BB">
+            <wp:extent cx="3581584" cy="774740"/>
             <wp:effectExtent l="0" t="0" r="0" b="6350"/>
-            <wp:docPr id="1969520757" name="Imagen 1"/>
+            <wp:docPr id="1932434687" name="Imagen 1"/>
             <wp:cNvGraphicFramePr>
               <a:graphicFrameLocks xmlns:a="http://schemas.openxmlformats.org/drawingml/2006/main" noChangeAspect="1"/>
             </wp:cNvGraphicFramePr>
@@ -8488,7 +8483,7 @@
               <a:graphicData uri="http://schemas.openxmlformats.org/drawingml/2006/picture">
                 <pic:pic xmlns:pic="http://schemas.openxmlformats.org/drawingml/2006/picture">
                   <pic:nvPicPr>
-                    <pic:cNvPr id="1969520757" name=""/>
+                    <pic:cNvPr id="1932434687" name=""/>
                     <pic:cNvPicPr/>
                   </pic:nvPicPr>
                   <pic:blipFill>
@@ -8500,7 +8495,7 @@
                   <pic:spPr>
                     <a:xfrm>
                       <a:off x="0" y="0"/>
-                      <a:ext cx="3587934" cy="774740"/>
+                      <a:ext cx="3581584" cy="774740"/>
                     </a:xfrm>
                     <a:prstGeom prst="rect">
                       <a:avLst/>
@@ -8856,18 +8851,30 @@
           <w:lang w:val="es-ES"/>
         </w:rPr>
       </w:pPr>
-      <w:r>
+    </w:p>
+    <w:p>
+      <w:pPr>
+        <w:spacing w:line="259" w:lineRule="auto"/>
+        <w:jc w:val="center"/>
         <w:rPr>
           <w:b/>
           <w:bCs/>
           <w:color w:val="FF0000"/>
           <w:lang w:val="es-ES"/>
         </w:rPr>
+      </w:pPr>
+      <w:r>
+        <w:rPr>
+          <w:b/>
+          <w:bCs/>
+          <w:color w:val="FF0000"/>
+          <w:lang w:val="es-ES"/>
+        </w:rPr>
         <w:drawing>
-          <wp:inline distT="0" distB="0" distL="0" distR="0" wp14:anchorId="15174A91" wp14:editId="281BBD28">
-            <wp:extent cx="5945215" cy="1638300"/>
-            <wp:effectExtent l="0" t="0" r="0" b="0"/>
-            <wp:docPr id="2013365558" name="Imagen 1"/>
+          <wp:inline distT="0" distB="0" distL="0" distR="0" wp14:anchorId="48DBFCAE" wp14:editId="2526EF08">
+            <wp:extent cx="5840095" cy="1581108"/>
+            <wp:effectExtent l="0" t="0" r="0" b="635"/>
+            <wp:docPr id="1047865396" name="Imagen 1"/>
             <wp:cNvGraphicFramePr>
               <a:graphicFrameLocks xmlns:a="http://schemas.openxmlformats.org/drawingml/2006/main" noChangeAspect="1"/>
             </wp:cNvGraphicFramePr>
@@ -8875,18 +8882,18 @@
               <a:graphicData uri="http://schemas.openxmlformats.org/drawingml/2006/picture">
                 <pic:pic xmlns:pic="http://schemas.openxmlformats.org/drawingml/2006/picture">
                   <pic:nvPicPr>
-                    <pic:cNvPr id="2013365558" name=""/>
+                    <pic:cNvPr id="1047865396" name=""/>
                     <pic:cNvPicPr/>
                   </pic:nvPicPr>
                   <pic:blipFill rotWithShape="1">
                     <a:blip r:embed="rId33"/>
-                    <a:srcRect l="235" r="1105"/>
+                    <a:srcRect l="217" t="1190" r="-1"/>
                     <a:stretch/>
                   </pic:blipFill>
                   <pic:spPr bwMode="auto">
                     <a:xfrm>
                       <a:off x="0" y="0"/>
-                      <a:ext cx="5951073" cy="1639914"/>
+                      <a:ext cx="5867045" cy="1588404"/>
                     </a:xfrm>
                     <a:prstGeom prst="rect">
                       <a:avLst/>
@@ -8926,10 +8933,10 @@
           <w:lang w:val="es-ES"/>
         </w:rPr>
         <w:drawing>
-          <wp:inline distT="0" distB="0" distL="0" distR="0" wp14:anchorId="2C951EE6" wp14:editId="7AC97827">
-            <wp:extent cx="2235315" cy="1790792"/>
+          <wp:inline distT="0" distB="0" distL="0" distR="0" wp14:anchorId="1A350A2B" wp14:editId="7AE30566">
+            <wp:extent cx="2254366" cy="1816193"/>
             <wp:effectExtent l="0" t="0" r="0" b="0"/>
-            <wp:docPr id="1848140211" name="Imagen 1"/>
+            <wp:docPr id="1296443140" name="Imagen 1"/>
             <wp:cNvGraphicFramePr>
               <a:graphicFrameLocks xmlns:a="http://schemas.openxmlformats.org/drawingml/2006/main" noChangeAspect="1"/>
             </wp:cNvGraphicFramePr>
@@ -8937,7 +8944,7 @@
               <a:graphicData uri="http://schemas.openxmlformats.org/drawingml/2006/picture">
                 <pic:pic xmlns:pic="http://schemas.openxmlformats.org/drawingml/2006/picture">
                   <pic:nvPicPr>
-                    <pic:cNvPr id="1848140211" name=""/>
+                    <pic:cNvPr id="1296443140" name=""/>
                     <pic:cNvPicPr/>
                   </pic:nvPicPr>
                   <pic:blipFill>
@@ -8949,7 +8956,7 @@
                   <pic:spPr>
                     <a:xfrm>
                       <a:off x="0" y="0"/>
-                      <a:ext cx="2235315" cy="1790792"/>
+                      <a:ext cx="2254366" cy="1816193"/>
                     </a:xfrm>
                     <a:prstGeom prst="rect">
                       <a:avLst/>
